--- a/семестровка2.docx
+++ b/семестровка2.docx
@@ -517,627 +517,185 @@
           <w:lang w:eastAsia="ru-RU"/>
         </w:rPr>
       </w:pPr>
-      <w:hyperlink r:id="rId5" w:tgtFrame="_blank" w:history="1">
-        <w:r>
-          <w:rPr>
-            <w:rStyle w:val="a3"/>
-            <w:rFonts w:cstheme="minorHAnsi"/>
-            <w:b/>
-            <w:bCs/>
-            <w:color w:val="000000" w:themeColor="text1"/>
-            <w:spacing w:val="2"/>
-            <w:u w:val="none"/>
-            <w:bdr w:val="none" w:sz="0" w:space="0" w:color="auto" w:frame="1"/>
-          </w:rPr>
-          <w:t>Вставка</w:t>
-        </w:r>
-      </w:hyperlink>
-    </w:p>
-    <w:p>
-      <w:pPr>
-        <w:pStyle w:val="a4"/>
-        <w:spacing w:before="0" w:beforeAutospacing="0" w:after="0" w:afterAutospacing="0"/>
-        <w:textAlignment w:val="baseline"/>
-        <w:rPr>
-          <w:rFonts w:asciiTheme="minorHAnsi" w:hAnsiTheme="minorHAnsi" w:cstheme="minorHAnsi"/>
-          <w:color w:val="000000" w:themeColor="text1"/>
+    </w:p>
+    <w:p>
+      <w:pPr>
+        <w:shd w:val="clear" w:color="auto" w:fill="FFFFFF"/>
+        <w:spacing w:before="120" w:after="120" w:line="240" w:lineRule="auto"/>
+        <w:ind w:left="-284" w:firstLine="284"/>
+        <w:rPr>
+          <w:rFonts w:eastAsia="Times New Roman" w:cstheme="minorHAnsi"/>
+          <w:color w:val="202122"/>
+          <w:lang w:eastAsia="ru-RU"/>
+        </w:rPr>
+      </w:pPr>
+      <w:r>
+        <w:rPr>
+          <w:rFonts w:cstheme="minorHAnsi"/>
+          <w:b/>
+          <w:bCs/>
           <w:spacing w:val="2"/>
-          <w:sz w:val="22"/>
-          <w:szCs w:val="22"/>
-        </w:rPr>
-      </w:pPr>
-      <w:r>
-        <w:rPr>
-          <w:rFonts w:asciiTheme="minorHAnsi" w:hAnsiTheme="minorHAnsi" w:cstheme="minorHAnsi"/>
-          <w:color w:val="000000" w:themeColor="text1"/>
-          <w:spacing w:val="2"/>
-          <w:sz w:val="22"/>
-          <w:szCs w:val="22"/>
           <w:bdr w:val="none" w:sz="0" w:space="0" w:color="auto" w:frame="1"/>
         </w:rPr>
-        <w:t>Вставка нового узла в красно-черное дерево включает в себя двухэтапный процесс: выполнение стандартной </w:t>
-      </w:r>
-      <w:r>
-        <w:rPr>
-          <w:rFonts w:asciiTheme="minorHAnsi" w:hAnsiTheme="minorHAnsi" w:cstheme="minorHAnsi"/>
-          <w:spacing w:val="2"/>
-          <w:sz w:val="22"/>
-          <w:szCs w:val="22"/>
-          <w:bdr w:val="none" w:sz="0" w:space="0" w:color="auto" w:frame="1"/>
-        </w:rPr>
-        <w:t>вставки двоичного дерева поиска (BST)</w:t>
-      </w:r>
-      <w:r>
-        <w:rPr>
-          <w:rFonts w:asciiTheme="minorHAnsi" w:hAnsiTheme="minorHAnsi" w:cstheme="minorHAnsi"/>
-          <w:color w:val="000000" w:themeColor="text1"/>
-          <w:spacing w:val="2"/>
-          <w:sz w:val="22"/>
-          <w:szCs w:val="22"/>
-          <w:bdr w:val="none" w:sz="0" w:space="0" w:color="auto" w:frame="1"/>
-        </w:rPr>
-        <w:t> с последующим исправлением любых нарушений свойств красно-черного дерева.</w:t>
-      </w:r>
-    </w:p>
-    <w:p>
-      <w:pPr>
-        <w:pStyle w:val="3"/>
-        <w:spacing w:before="0" w:beforeAutospacing="0" w:after="0" w:afterAutospacing="0"/>
-        <w:textAlignment w:val="baseline"/>
-        <w:rPr>
-          <w:rFonts w:asciiTheme="minorHAnsi" w:hAnsiTheme="minorHAnsi" w:cstheme="minorHAnsi"/>
-          <w:b w:val="0"/>
-          <w:color w:val="000000" w:themeColor="text1"/>
-          <w:spacing w:val="2"/>
-          <w:sz w:val="22"/>
-          <w:szCs w:val="22"/>
-        </w:rPr>
-      </w:pPr>
-      <w:r>
-        <w:rPr>
-          <w:rFonts w:asciiTheme="minorHAnsi" w:hAnsiTheme="minorHAnsi" w:cstheme="minorHAnsi"/>
-          <w:b w:val="0"/>
-          <w:color w:val="000000" w:themeColor="text1"/>
-          <w:spacing w:val="2"/>
-          <w:sz w:val="22"/>
-          <w:szCs w:val="22"/>
-          <w:bdr w:val="none" w:sz="0" w:space="0" w:color="auto" w:frame="1"/>
-        </w:rPr>
-        <w:t>Шаги вставки</w:t>
-      </w:r>
-    </w:p>
-    <w:p>
-      <w:pPr>
-        <w:numPr>
-          <w:ilvl w:val="0"/>
-          <w:numId w:val="2"/>
-        </w:numPr>
-        <w:spacing w:after="0" w:line="240" w:lineRule="auto"/>
-        <w:ind w:left="360"/>
-        <w:textAlignment w:val="baseline"/>
-        <w:rPr>
-          <w:rFonts w:cstheme="minorHAnsi"/>
-          <w:color w:val="000000" w:themeColor="text1"/>
-          <w:spacing w:val="2"/>
-        </w:rPr>
-      </w:pPr>
-      <w:r>
-        <w:rPr>
-          <w:rStyle w:val="a5"/>
-          <w:rFonts w:cstheme="minorHAnsi"/>
-          <w:b w:val="0"/>
+        <w:t>Вставка</w:t>
+      </w:r>
+    </w:p>
+    <w:p>
+      <w:pPr>
+        <w:shd w:val="clear" w:color="auto" w:fill="FFFFFF"/>
+        <w:spacing w:before="120" w:after="120" w:line="240" w:lineRule="auto"/>
+        <w:ind w:left="-284" w:firstLine="284"/>
+        <w:rPr>
+          <w:rFonts w:eastAsia="Times New Roman" w:cstheme="minorHAnsi"/>
+          <w:color w:val="202122"/>
+          <w:lang w:eastAsia="ru-RU"/>
+        </w:rPr>
+      </w:pPr>
+      <w:r>
+        <w:rPr>
+          <w:rFonts w:eastAsia="Times New Roman" w:cstheme="minorHAnsi"/>
           <w:color w:val="000000" w:themeColor="text1"/>
           <w:spacing w:val="2"/>
           <w:bdr w:val="none" w:sz="0" w:space="0" w:color="auto" w:frame="1"/>
-        </w:rPr>
-        <w:t xml:space="preserve">Вставка </w:t>
-      </w:r>
-      <w:proofErr w:type="gramStart"/>
-      <w:r>
-        <w:rPr>
-          <w:rStyle w:val="a5"/>
-          <w:rFonts w:cstheme="minorHAnsi"/>
-          <w:b w:val="0"/>
+          <w:lang w:eastAsia="ru-RU"/>
+        </w:rPr>
+        <w:t>Вставка нового узла в красно-черное дерево включает в себя двухэтапный процесс: выполнение стандартной вставки двоичного дерева поиска (BST) с последующим исправлением любых нарушений свойств красно-черного дерева.</w:t>
+      </w:r>
+    </w:p>
+    <w:p>
+      <w:pPr>
+        <w:shd w:val="clear" w:color="auto" w:fill="FFFFFF"/>
+        <w:spacing w:before="120" w:after="120" w:line="240" w:lineRule="auto"/>
+        <w:ind w:left="-284" w:firstLine="284"/>
+        <w:rPr>
+          <w:rFonts w:eastAsia="Times New Roman" w:cstheme="minorHAnsi"/>
+          <w:color w:val="202122"/>
+          <w:lang w:eastAsia="ru-RU"/>
+        </w:rPr>
+      </w:pPr>
+      <w:r>
+        <w:rPr>
+          <w:rFonts w:eastAsia="Times New Roman" w:cstheme="minorHAnsi"/>
           <w:color w:val="000000" w:themeColor="text1"/>
           <w:spacing w:val="2"/>
           <w:bdr w:val="none" w:sz="0" w:space="0" w:color="auto" w:frame="1"/>
-        </w:rPr>
-        <w:t>BST</w:t>
-      </w:r>
-      <w:r>
-        <w:rPr>
-          <w:rFonts w:cstheme="minorHAnsi"/>
+          <w:lang w:eastAsia="ru-RU"/>
+        </w:rPr>
+        <w:t>Шаги вставки:</w:t>
+      </w:r>
+    </w:p>
+    <w:p>
+      <w:pPr>
+        <w:shd w:val="clear" w:color="auto" w:fill="FFFFFF"/>
+        <w:spacing w:before="120" w:after="120" w:line="240" w:lineRule="auto"/>
+        <w:ind w:left="-284" w:firstLine="284"/>
+        <w:rPr>
+          <w:rFonts w:eastAsia="Times New Roman" w:cstheme="minorHAnsi"/>
+          <w:color w:val="202122"/>
+          <w:lang w:eastAsia="ru-RU"/>
+        </w:rPr>
+      </w:pPr>
+      <w:r>
+        <w:rPr>
+          <w:rFonts w:eastAsia="Times New Roman" w:cstheme="minorHAnsi"/>
+          <w:bCs/>
           <w:color w:val="000000" w:themeColor="text1"/>
           <w:spacing w:val="2"/>
           <w:bdr w:val="none" w:sz="0" w:space="0" w:color="auto" w:frame="1"/>
-        </w:rPr>
-        <w:t> :</w:t>
-      </w:r>
-      <w:proofErr w:type="gramEnd"/>
-      <w:r>
-        <w:rPr>
-          <w:rFonts w:cstheme="minorHAnsi"/>
+          <w:lang w:eastAsia="ru-RU"/>
+        </w:rPr>
+        <w:t xml:space="preserve">1. Вставка </w:t>
+      </w:r>
+      <w:proofErr w:type="gramStart"/>
+      <w:r>
+        <w:rPr>
+          <w:rFonts w:eastAsia="Times New Roman" w:cstheme="minorHAnsi"/>
+          <w:bCs/>
           <w:color w:val="000000" w:themeColor="text1"/>
           <w:spacing w:val="2"/>
           <w:bdr w:val="none" w:sz="0" w:space="0" w:color="auto" w:frame="1"/>
-        </w:rPr>
-        <w:t xml:space="preserve"> вставка нового узла, как в стандартном BST.</w:t>
-      </w:r>
-    </w:p>
-    <w:p>
-      <w:pPr>
-        <w:numPr>
-          <w:ilvl w:val="0"/>
-          <w:numId w:val="3"/>
-        </w:numPr>
-        <w:spacing w:after="0" w:line="240" w:lineRule="auto"/>
-        <w:ind w:left="360"/>
-        <w:textAlignment w:val="baseline"/>
-        <w:rPr>
-          <w:rFonts w:cstheme="minorHAnsi"/>
-          <w:color w:val="000000" w:themeColor="text1"/>
-          <w:spacing w:val="2"/>
-        </w:rPr>
-      </w:pPr>
-      <w:r>
-        <w:rPr>
-          <w:rStyle w:val="a5"/>
-          <w:rFonts w:cstheme="minorHAnsi"/>
-          <w:b w:val="0"/>
+          <w:lang w:eastAsia="ru-RU"/>
+        </w:rPr>
+        <w:t>BST</w:t>
+      </w:r>
+      <w:r>
+        <w:rPr>
+          <w:rFonts w:eastAsia="Times New Roman" w:cstheme="minorHAnsi"/>
           <w:color w:val="000000" w:themeColor="text1"/>
           <w:spacing w:val="2"/>
           <w:bdr w:val="none" w:sz="0" w:space="0" w:color="auto" w:frame="1"/>
-        </w:rPr>
-        <w:t xml:space="preserve">Устранение </w:t>
-      </w:r>
-      <w:proofErr w:type="gramStart"/>
-      <w:r>
-        <w:rPr>
-          <w:rStyle w:val="a5"/>
-          <w:rFonts w:cstheme="minorHAnsi"/>
-          <w:b w:val="0"/>
+          <w:lang w:eastAsia="ru-RU"/>
+        </w:rPr>
+        <w:t> :</w:t>
+      </w:r>
+      <w:proofErr w:type="gramEnd"/>
+      <w:r>
+        <w:rPr>
+          <w:rFonts w:eastAsia="Times New Roman" w:cstheme="minorHAnsi"/>
           <w:color w:val="000000" w:themeColor="text1"/>
           <w:spacing w:val="2"/>
           <w:bdr w:val="none" w:sz="0" w:space="0" w:color="auto" w:frame="1"/>
-        </w:rPr>
-        <w:t>нарушений</w:t>
-      </w:r>
-      <w:r>
-        <w:rPr>
-          <w:rFonts w:cstheme="minorHAnsi"/>
+          <w:lang w:eastAsia="ru-RU"/>
+        </w:rPr>
+        <w:t xml:space="preserve"> вставка нового узла, как в стандартном BST.</w:t>
+      </w:r>
+    </w:p>
+    <w:p>
+      <w:pPr>
+        <w:shd w:val="clear" w:color="auto" w:fill="FFFFFF"/>
+        <w:spacing w:before="120" w:after="120" w:line="240" w:lineRule="auto"/>
+        <w:ind w:left="-284" w:firstLine="284"/>
+        <w:rPr>
+          <w:rFonts w:eastAsia="Times New Roman" w:cstheme="minorHAnsi"/>
+          <w:color w:val="202122"/>
+          <w:lang w:eastAsia="ru-RU"/>
+        </w:rPr>
+      </w:pPr>
+      <w:r>
+        <w:rPr>
+          <w:rFonts w:eastAsia="Times New Roman" w:cstheme="minorHAnsi"/>
+          <w:bCs/>
           <w:color w:val="000000" w:themeColor="text1"/>
           <w:spacing w:val="2"/>
           <w:bdr w:val="none" w:sz="0" w:space="0" w:color="auto" w:frame="1"/>
-        </w:rPr>
-        <w:t> :</w:t>
-      </w:r>
-      <w:proofErr w:type="gramEnd"/>
-    </w:p>
-    <w:p>
-      <w:pPr>
-        <w:numPr>
-          <w:ilvl w:val="1"/>
-          <w:numId w:val="4"/>
-        </w:numPr>
-        <w:spacing w:after="0" w:line="240" w:lineRule="auto"/>
-        <w:ind w:left="720"/>
-        <w:textAlignment w:val="baseline"/>
-        <w:rPr>
-          <w:rFonts w:cstheme="minorHAnsi"/>
-          <w:color w:val="000000" w:themeColor="text1"/>
-          <w:spacing w:val="2"/>
-        </w:rPr>
-      </w:pPr>
-      <w:r>
-        <w:rPr>
-          <w:rFonts w:cstheme="minorHAnsi"/>
+          <w:lang w:val="en-US" w:eastAsia="ru-RU"/>
+        </w:rPr>
+        <w:t xml:space="preserve">2. </w:t>
+      </w:r>
+      <w:r>
+        <w:rPr>
+          <w:rFonts w:eastAsia="Times New Roman" w:cstheme="minorHAnsi"/>
+          <w:bCs/>
           <w:color w:val="000000" w:themeColor="text1"/>
           <w:spacing w:val="2"/>
           <w:bdr w:val="none" w:sz="0" w:space="0" w:color="auto" w:frame="1"/>
-        </w:rPr>
-        <w:t>Если родительский элемент нового узла </w:t>
+          <w:lang w:eastAsia="ru-RU"/>
+        </w:rPr>
+        <w:t xml:space="preserve">Устранение </w:t>
       </w:r>
       <w:proofErr w:type="gramStart"/>
       <w:r>
         <w:rPr>
-          <w:rStyle w:val="a5"/>
-          <w:rFonts w:cstheme="minorHAnsi"/>
-          <w:b w:val="0"/>
+          <w:rFonts w:eastAsia="Times New Roman" w:cstheme="minorHAnsi"/>
+          <w:bCs/>
           <w:color w:val="000000" w:themeColor="text1"/>
           <w:spacing w:val="2"/>
           <w:bdr w:val="none" w:sz="0" w:space="0" w:color="auto" w:frame="1"/>
-        </w:rPr>
-        <w:t>черный</w:t>
-      </w:r>
-      <w:r>
-        <w:rPr>
-          <w:rFonts w:cstheme="minorHAnsi"/>
+          <w:lang w:eastAsia="ru-RU"/>
+        </w:rPr>
+        <w:t>нарушений</w:t>
+      </w:r>
+      <w:r>
+        <w:rPr>
+          <w:rFonts w:eastAsia="Times New Roman" w:cstheme="minorHAnsi"/>
           <w:color w:val="000000" w:themeColor="text1"/>
           <w:spacing w:val="2"/>
           <w:bdr w:val="none" w:sz="0" w:space="0" w:color="auto" w:frame="1"/>
-        </w:rPr>
-        <w:t> ,</w:t>
+          <w:lang w:eastAsia="ru-RU"/>
+        </w:rPr>
+        <w:t> :</w:t>
       </w:r>
       <w:proofErr w:type="gramEnd"/>
-      <w:r>
-        <w:rPr>
-          <w:rFonts w:cstheme="minorHAnsi"/>
-          <w:color w:val="000000" w:themeColor="text1"/>
-          <w:spacing w:val="2"/>
-          <w:bdr w:val="none" w:sz="0" w:space="0" w:color="auto" w:frame="1"/>
-        </w:rPr>
-        <w:t xml:space="preserve"> то никакие свойства не нарушаются.</w:t>
-      </w:r>
-    </w:p>
-    <w:p>
-      <w:pPr>
-        <w:numPr>
-          <w:ilvl w:val="1"/>
-          <w:numId w:val="5"/>
-        </w:numPr>
-        <w:spacing w:after="0" w:line="240" w:lineRule="auto"/>
-        <w:ind w:left="720"/>
-        <w:textAlignment w:val="baseline"/>
-        <w:rPr>
-          <w:rFonts w:cstheme="minorHAnsi"/>
-          <w:color w:val="000000" w:themeColor="text1"/>
-          <w:spacing w:val="2"/>
-        </w:rPr>
-      </w:pPr>
-      <w:r>
-        <w:rPr>
-          <w:rFonts w:cstheme="minorHAnsi"/>
-          <w:color w:val="000000" w:themeColor="text1"/>
-          <w:spacing w:val="2"/>
-          <w:bdr w:val="none" w:sz="0" w:space="0" w:color="auto" w:frame="1"/>
-        </w:rPr>
-        <w:t>Если родительский элемент </w:t>
-      </w:r>
-      <w:proofErr w:type="gramStart"/>
-      <w:r>
-        <w:rPr>
-          <w:rStyle w:val="a5"/>
-          <w:rFonts w:cstheme="minorHAnsi"/>
-          <w:b w:val="0"/>
-          <w:color w:val="000000" w:themeColor="text1"/>
-          <w:spacing w:val="2"/>
-          <w:bdr w:val="none" w:sz="0" w:space="0" w:color="auto" w:frame="1"/>
-        </w:rPr>
-        <w:t>красный</w:t>
-      </w:r>
-      <w:r>
-        <w:rPr>
-          <w:rFonts w:cstheme="minorHAnsi"/>
-          <w:color w:val="000000" w:themeColor="text1"/>
-          <w:spacing w:val="2"/>
-          <w:bdr w:val="none" w:sz="0" w:space="0" w:color="auto" w:frame="1"/>
-        </w:rPr>
-        <w:t> ,</w:t>
-      </w:r>
-      <w:proofErr w:type="gramEnd"/>
-      <w:r>
-        <w:rPr>
-          <w:rFonts w:cstheme="minorHAnsi"/>
-          <w:color w:val="000000" w:themeColor="text1"/>
-          <w:spacing w:val="2"/>
-          <w:bdr w:val="none" w:sz="0" w:space="0" w:color="auto" w:frame="1"/>
-        </w:rPr>
-        <w:t xml:space="preserve"> дерево может нарушить свойство </w:t>
-      </w:r>
-      <w:proofErr w:type="spellStart"/>
-      <w:r>
-        <w:rPr>
-          <w:rFonts w:cstheme="minorHAnsi"/>
-          <w:color w:val="000000" w:themeColor="text1"/>
-          <w:spacing w:val="2"/>
-          <w:bdr w:val="none" w:sz="0" w:space="0" w:color="auto" w:frame="1"/>
-        </w:rPr>
-        <w:t>Red</w:t>
-      </w:r>
-      <w:proofErr w:type="spellEnd"/>
-      <w:r>
-        <w:rPr>
-          <w:rFonts w:cstheme="minorHAnsi"/>
-          <w:color w:val="000000" w:themeColor="text1"/>
-          <w:spacing w:val="2"/>
-          <w:bdr w:val="none" w:sz="0" w:space="0" w:color="auto" w:frame="1"/>
-        </w:rPr>
-        <w:t>, что потребует исправлений.</w:t>
-      </w:r>
-    </w:p>
-    <w:p>
-      <w:pPr>
-        <w:pStyle w:val="3"/>
-        <w:spacing w:before="0" w:beforeAutospacing="0" w:after="0" w:afterAutospacing="0"/>
-        <w:textAlignment w:val="baseline"/>
-        <w:rPr>
-          <w:rFonts w:asciiTheme="minorHAnsi" w:hAnsiTheme="minorHAnsi" w:cstheme="minorHAnsi"/>
-          <w:b w:val="0"/>
-          <w:color w:val="000000" w:themeColor="text1"/>
-          <w:spacing w:val="2"/>
-          <w:sz w:val="22"/>
-          <w:szCs w:val="22"/>
-        </w:rPr>
-      </w:pPr>
-      <w:r>
-        <w:rPr>
-          <w:rFonts w:asciiTheme="minorHAnsi" w:hAnsiTheme="minorHAnsi" w:cstheme="minorHAnsi"/>
-          <w:b w:val="0"/>
-          <w:color w:val="000000" w:themeColor="text1"/>
-          <w:spacing w:val="2"/>
-          <w:sz w:val="22"/>
-          <w:szCs w:val="22"/>
-          <w:bdr w:val="none" w:sz="0" w:space="0" w:color="auto" w:frame="1"/>
-        </w:rPr>
-        <w:t>Исправление нарушений во время вставки</w:t>
-      </w:r>
-    </w:p>
-    <w:p>
-      <w:pPr>
-        <w:pStyle w:val="a4"/>
-        <w:spacing w:before="0" w:beforeAutospacing="0" w:after="0" w:afterAutospacing="0"/>
-        <w:textAlignment w:val="baseline"/>
-        <w:rPr>
-          <w:rFonts w:asciiTheme="minorHAnsi" w:hAnsiTheme="minorHAnsi" w:cstheme="minorHAnsi"/>
-          <w:color w:val="000000" w:themeColor="text1"/>
-          <w:spacing w:val="2"/>
-          <w:sz w:val="22"/>
-          <w:szCs w:val="22"/>
-        </w:rPr>
-      </w:pPr>
-      <w:r>
-        <w:rPr>
-          <w:rFonts w:asciiTheme="minorHAnsi" w:hAnsiTheme="minorHAnsi" w:cstheme="minorHAnsi"/>
-          <w:color w:val="000000" w:themeColor="text1"/>
-          <w:spacing w:val="2"/>
-          <w:sz w:val="22"/>
-          <w:szCs w:val="22"/>
-          <w:bdr w:val="none" w:sz="0" w:space="0" w:color="auto" w:frame="1"/>
-        </w:rPr>
-        <w:t>После вставки нового узла как </w:t>
-      </w:r>
-      <w:r>
-        <w:rPr>
-          <w:rStyle w:val="a5"/>
-          <w:rFonts w:asciiTheme="minorHAnsi" w:hAnsiTheme="minorHAnsi" w:cstheme="minorHAnsi"/>
-          <w:b w:val="0"/>
-          <w:color w:val="000000" w:themeColor="text1"/>
-          <w:spacing w:val="2"/>
-          <w:sz w:val="22"/>
-          <w:szCs w:val="22"/>
-          <w:bdr w:val="none" w:sz="0" w:space="0" w:color="auto" w:frame="1"/>
-        </w:rPr>
-        <w:t>красного</w:t>
-      </w:r>
-      <w:r>
-        <w:rPr>
-          <w:rFonts w:asciiTheme="minorHAnsi" w:hAnsiTheme="minorHAnsi" w:cstheme="minorHAnsi"/>
-          <w:color w:val="000000" w:themeColor="text1"/>
-          <w:spacing w:val="2"/>
-          <w:sz w:val="22"/>
-          <w:szCs w:val="22"/>
-          <w:bdr w:val="none" w:sz="0" w:space="0" w:color="auto" w:frame="1"/>
-        </w:rPr>
-        <w:t> узла мы можем столкнуться с несколькими случаями в зависимости от цветов родителя и дяди узла (брата родителя):</w:t>
-      </w:r>
-    </w:p>
-    <w:p>
-      <w:pPr>
-        <w:numPr>
-          <w:ilvl w:val="0"/>
-          <w:numId w:val="6"/>
-        </w:numPr>
-        <w:spacing w:after="0" w:line="240" w:lineRule="auto"/>
-        <w:ind w:left="360"/>
-        <w:textAlignment w:val="baseline"/>
-        <w:rPr>
-          <w:rFonts w:cstheme="minorHAnsi"/>
-          <w:color w:val="000000" w:themeColor="text1"/>
-          <w:spacing w:val="2"/>
-        </w:rPr>
-      </w:pPr>
-      <w:r>
-        <w:rPr>
-          <w:rStyle w:val="a5"/>
-          <w:rFonts w:cstheme="minorHAnsi"/>
-          <w:b w:val="0"/>
-          <w:color w:val="000000" w:themeColor="text1"/>
-          <w:spacing w:val="2"/>
-          <w:bdr w:val="none" w:sz="0" w:space="0" w:color="auto" w:frame="1"/>
-        </w:rPr>
-        <w:t xml:space="preserve">Случай 1: Дядя </w:t>
-      </w:r>
-      <w:proofErr w:type="gramStart"/>
-      <w:r>
-        <w:rPr>
-          <w:rStyle w:val="a5"/>
-          <w:rFonts w:cstheme="minorHAnsi"/>
-          <w:b w:val="0"/>
-          <w:color w:val="000000" w:themeColor="text1"/>
-          <w:spacing w:val="2"/>
-          <w:bdr w:val="none" w:sz="0" w:space="0" w:color="auto" w:frame="1"/>
-        </w:rPr>
-        <w:t>красный</w:t>
-      </w:r>
-      <w:r>
-        <w:rPr>
-          <w:rFonts w:cstheme="minorHAnsi"/>
-          <w:color w:val="000000" w:themeColor="text1"/>
-          <w:spacing w:val="2"/>
-          <w:bdr w:val="none" w:sz="0" w:space="0" w:color="auto" w:frame="1"/>
-        </w:rPr>
-        <w:t> :</w:t>
-      </w:r>
-      <w:proofErr w:type="gramEnd"/>
-      <w:r>
-        <w:rPr>
-          <w:rFonts w:cstheme="minorHAnsi"/>
-          <w:color w:val="000000" w:themeColor="text1"/>
-          <w:spacing w:val="2"/>
-          <w:bdr w:val="none" w:sz="0" w:space="0" w:color="auto" w:frame="1"/>
-        </w:rPr>
-        <w:t xml:space="preserve"> Перекрасьте родителя и дядю в </w:t>
-      </w:r>
-      <w:r>
-        <w:rPr>
-          <w:rStyle w:val="a5"/>
-          <w:rFonts w:cstheme="minorHAnsi"/>
-          <w:b w:val="0"/>
-          <w:color w:val="000000" w:themeColor="text1"/>
-          <w:spacing w:val="2"/>
-          <w:bdr w:val="none" w:sz="0" w:space="0" w:color="auto" w:frame="1"/>
-        </w:rPr>
-        <w:t>черный цвет</w:t>
-      </w:r>
-      <w:r>
-        <w:rPr>
-          <w:rFonts w:cstheme="minorHAnsi"/>
-          <w:color w:val="000000" w:themeColor="text1"/>
-          <w:spacing w:val="2"/>
-          <w:bdr w:val="none" w:sz="0" w:space="0" w:color="auto" w:frame="1"/>
-        </w:rPr>
-        <w:t> , а дедушку и бабушку в </w:t>
-      </w:r>
-      <w:r>
-        <w:rPr>
-          <w:rStyle w:val="a5"/>
-          <w:rFonts w:cstheme="minorHAnsi"/>
-          <w:b w:val="0"/>
-          <w:color w:val="000000" w:themeColor="text1"/>
-          <w:spacing w:val="2"/>
-          <w:bdr w:val="none" w:sz="0" w:space="0" w:color="auto" w:frame="1"/>
-        </w:rPr>
-        <w:t>красный цвет</w:t>
-      </w:r>
-      <w:r>
-        <w:rPr>
-          <w:rFonts w:cstheme="minorHAnsi"/>
-          <w:color w:val="000000" w:themeColor="text1"/>
-          <w:spacing w:val="2"/>
-          <w:bdr w:val="none" w:sz="0" w:space="0" w:color="auto" w:frame="1"/>
-        </w:rPr>
-        <w:t> . Затем поднимитесь по дереву, чтобы проверить наличие дальнейших нарушений.</w:t>
-      </w:r>
-    </w:p>
-    <w:p>
-      <w:pPr>
-        <w:numPr>
-          <w:ilvl w:val="0"/>
-          <w:numId w:val="7"/>
-        </w:numPr>
-        <w:spacing w:after="0" w:line="240" w:lineRule="auto"/>
-        <w:ind w:left="360"/>
-        <w:textAlignment w:val="baseline"/>
-        <w:rPr>
-          <w:rFonts w:cstheme="minorHAnsi"/>
-          <w:color w:val="000000" w:themeColor="text1"/>
-          <w:spacing w:val="2"/>
-        </w:rPr>
-      </w:pPr>
-      <w:r>
-        <w:rPr>
-          <w:rStyle w:val="a5"/>
-          <w:rFonts w:cstheme="minorHAnsi"/>
-          <w:b w:val="0"/>
-          <w:color w:val="000000" w:themeColor="text1"/>
-          <w:spacing w:val="2"/>
-          <w:bdr w:val="none" w:sz="0" w:space="0" w:color="auto" w:frame="1"/>
-        </w:rPr>
-        <w:lastRenderedPageBreak/>
-        <w:t xml:space="preserve">Случай 2: Дядя — </w:t>
-      </w:r>
-      <w:proofErr w:type="gramStart"/>
-      <w:r>
-        <w:rPr>
-          <w:rStyle w:val="a5"/>
-          <w:rFonts w:cstheme="minorHAnsi"/>
-          <w:b w:val="0"/>
-          <w:color w:val="000000" w:themeColor="text1"/>
-          <w:spacing w:val="2"/>
-          <w:bdr w:val="none" w:sz="0" w:space="0" w:color="auto" w:frame="1"/>
-        </w:rPr>
-        <w:t>черный</w:t>
-      </w:r>
-      <w:r>
-        <w:rPr>
-          <w:rFonts w:cstheme="minorHAnsi"/>
-          <w:color w:val="000000" w:themeColor="text1"/>
-          <w:spacing w:val="2"/>
-          <w:bdr w:val="none" w:sz="0" w:space="0" w:color="auto" w:frame="1"/>
-        </w:rPr>
-        <w:t> :</w:t>
-      </w:r>
-      <w:proofErr w:type="gramEnd"/>
-    </w:p>
-    <w:p>
-      <w:pPr>
-        <w:numPr>
-          <w:ilvl w:val="1"/>
-          <w:numId w:val="8"/>
-        </w:numPr>
-        <w:spacing w:after="0" w:line="240" w:lineRule="auto"/>
-        <w:textAlignment w:val="baseline"/>
-        <w:rPr>
-          <w:rFonts w:cstheme="minorHAnsi"/>
-          <w:color w:val="000000" w:themeColor="text1"/>
-          <w:spacing w:val="2"/>
-        </w:rPr>
-      </w:pPr>
-      <w:proofErr w:type="spellStart"/>
-      <w:r>
-        <w:rPr>
-          <w:rStyle w:val="a5"/>
-          <w:rFonts w:cstheme="minorHAnsi"/>
-          <w:b w:val="0"/>
-          <w:color w:val="000000" w:themeColor="text1"/>
-          <w:spacing w:val="2"/>
-          <w:bdr w:val="none" w:sz="0" w:space="0" w:color="auto" w:frame="1"/>
-        </w:rPr>
-        <w:t>Подслучай</w:t>
-      </w:r>
-      <w:proofErr w:type="spellEnd"/>
-      <w:r>
-        <w:rPr>
-          <w:rStyle w:val="a5"/>
-          <w:rFonts w:cstheme="minorHAnsi"/>
-          <w:b w:val="0"/>
-          <w:color w:val="000000" w:themeColor="text1"/>
-          <w:spacing w:val="2"/>
-          <w:bdr w:val="none" w:sz="0" w:space="0" w:color="auto" w:frame="1"/>
-        </w:rPr>
-        <w:t xml:space="preserve"> 2.1: Узел является правым дочерним </w:t>
-      </w:r>
-      <w:proofErr w:type="gramStart"/>
-      <w:r>
-        <w:rPr>
-          <w:rStyle w:val="a5"/>
-          <w:rFonts w:cstheme="minorHAnsi"/>
-          <w:b w:val="0"/>
-          <w:color w:val="000000" w:themeColor="text1"/>
-          <w:spacing w:val="2"/>
-          <w:bdr w:val="none" w:sz="0" w:space="0" w:color="auto" w:frame="1"/>
-        </w:rPr>
-        <w:t>узлом</w:t>
-      </w:r>
-      <w:r>
-        <w:rPr>
-          <w:rFonts w:cstheme="minorHAnsi"/>
-          <w:color w:val="000000" w:themeColor="text1"/>
-          <w:spacing w:val="2"/>
-          <w:bdr w:val="none" w:sz="0" w:space="0" w:color="auto" w:frame="1"/>
-        </w:rPr>
-        <w:t> :</w:t>
-      </w:r>
-      <w:proofErr w:type="gramEnd"/>
-      <w:r>
-        <w:rPr>
-          <w:rFonts w:cstheme="minorHAnsi"/>
-          <w:color w:val="000000" w:themeColor="text1"/>
-          <w:spacing w:val="2"/>
-          <w:bdr w:val="none" w:sz="0" w:space="0" w:color="auto" w:frame="1"/>
-        </w:rPr>
-        <w:t xml:space="preserve"> выполнить левый поворот родительского узла.</w:t>
-      </w:r>
     </w:p>
     <w:p>
       <w:pPr>
@@ -1145,69 +703,587 @@
           <w:ilvl w:val="1"/>
           <w:numId w:val="9"/>
         </w:numPr>
+        <w:tabs>
+          <w:tab w:val="left" w:pos="1440"/>
+        </w:tabs>
         <w:spacing w:after="0" w:line="240" w:lineRule="auto"/>
         <w:textAlignment w:val="baseline"/>
         <w:rPr>
-          <w:rFonts w:cstheme="minorHAnsi"/>
-          <w:color w:val="000000" w:themeColor="text1"/>
-          <w:spacing w:val="2"/>
-        </w:rPr>
-      </w:pPr>
-      <w:proofErr w:type="spellStart"/>
-      <w:r>
-        <w:rPr>
-          <w:rStyle w:val="a5"/>
-          <w:rFonts w:cstheme="minorHAnsi"/>
-          <w:b w:val="0"/>
+          <w:rFonts w:eastAsia="Times New Roman" w:cstheme="minorHAnsi"/>
           <w:color w:val="000000" w:themeColor="text1"/>
           <w:spacing w:val="2"/>
           <w:bdr w:val="none" w:sz="0" w:space="0" w:color="auto" w:frame="1"/>
-        </w:rPr>
-        <w:t>Подслучай</w:t>
-      </w:r>
-      <w:proofErr w:type="spellEnd"/>
-      <w:r>
-        <w:rPr>
-          <w:rStyle w:val="a5"/>
-          <w:rFonts w:cstheme="minorHAnsi"/>
-          <w:b w:val="0"/>
+          <w:lang w:eastAsia="ru-RU"/>
+        </w:rPr>
+      </w:pPr>
+      <w:r>
+        <w:rPr>
+          <w:rFonts w:eastAsia="Times New Roman" w:cstheme="minorHAnsi"/>
           <w:color w:val="000000" w:themeColor="text1"/>
           <w:spacing w:val="2"/>
           <w:bdr w:val="none" w:sz="0" w:space="0" w:color="auto" w:frame="1"/>
-        </w:rPr>
-        <w:t xml:space="preserve"> 2.2: Узел является левым </w:t>
+          <w:lang w:eastAsia="ru-RU"/>
+        </w:rPr>
+        <w:t>Если родительский элемент нового узла </w:t>
       </w:r>
       <w:proofErr w:type="gramStart"/>
       <w:r>
         <w:rPr>
-          <w:rStyle w:val="a5"/>
-          <w:rFonts w:cstheme="minorHAnsi"/>
-          <w:b w:val="0"/>
+          <w:rFonts w:eastAsia="Times New Roman" w:cstheme="minorHAnsi"/>
+          <w:bCs/>
           <w:color w:val="000000" w:themeColor="text1"/>
           <w:spacing w:val="2"/>
           <w:bdr w:val="none" w:sz="0" w:space="0" w:color="auto" w:frame="1"/>
-        </w:rPr>
-        <w:t>потомком</w:t>
-      </w:r>
-      <w:r>
-        <w:rPr>
-          <w:rFonts w:cstheme="minorHAnsi"/>
+          <w:lang w:eastAsia="ru-RU"/>
+        </w:rPr>
+        <w:t>черный</w:t>
+      </w:r>
+      <w:r>
+        <w:rPr>
+          <w:rFonts w:eastAsia="Times New Roman" w:cstheme="minorHAnsi"/>
           <w:color w:val="000000" w:themeColor="text1"/>
           <w:spacing w:val="2"/>
           <w:bdr w:val="none" w:sz="0" w:space="0" w:color="auto" w:frame="1"/>
-        </w:rPr>
-        <w:t> :</w:t>
+          <w:lang w:eastAsia="ru-RU"/>
+        </w:rPr>
+        <w:t> ,</w:t>
       </w:r>
       <w:proofErr w:type="gramEnd"/>
       <w:r>
         <w:rPr>
-          <w:rFonts w:cstheme="minorHAnsi"/>
+          <w:rFonts w:eastAsia="Times New Roman" w:cstheme="minorHAnsi"/>
           <w:color w:val="000000" w:themeColor="text1"/>
           <w:spacing w:val="2"/>
           <w:bdr w:val="none" w:sz="0" w:space="0" w:color="auto" w:frame="1"/>
+          <w:lang w:eastAsia="ru-RU"/>
+        </w:rPr>
+        <w:t xml:space="preserve"> то никакие свойства не нарушаются.</w:t>
+      </w:r>
+    </w:p>
+    <w:p>
+      <w:pPr>
+        <w:numPr>
+          <w:ilvl w:val="1"/>
+          <w:numId w:val="9"/>
+        </w:numPr>
+        <w:tabs>
+          <w:tab w:val="left" w:pos="1440"/>
+        </w:tabs>
+        <w:spacing w:after="0" w:line="240" w:lineRule="auto"/>
+        <w:textAlignment w:val="baseline"/>
+        <w:rPr>
+          <w:rFonts w:eastAsia="Times New Roman" w:cstheme="minorHAnsi"/>
+          <w:color w:val="000000" w:themeColor="text1"/>
+          <w:spacing w:val="2"/>
+          <w:bdr w:val="none" w:sz="0" w:space="0" w:color="auto" w:frame="1"/>
+          <w:lang w:eastAsia="ru-RU"/>
+        </w:rPr>
+      </w:pPr>
+      <w:r>
+        <w:rPr>
+          <w:rFonts w:eastAsia="Times New Roman" w:cstheme="minorHAnsi"/>
+          <w:color w:val="000000" w:themeColor="text1"/>
+          <w:spacing w:val="2"/>
+          <w:bdr w:val="none" w:sz="0" w:space="0" w:color="auto" w:frame="1"/>
+          <w:lang w:eastAsia="ru-RU"/>
+        </w:rPr>
+        <w:t>Если родительский элемент </w:t>
+      </w:r>
+      <w:proofErr w:type="gramStart"/>
+      <w:r>
+        <w:rPr>
+          <w:rFonts w:eastAsia="Times New Roman" w:cstheme="minorHAnsi"/>
+          <w:bCs/>
+          <w:color w:val="000000" w:themeColor="text1"/>
+          <w:spacing w:val="2"/>
+          <w:bdr w:val="none" w:sz="0" w:space="0" w:color="auto" w:frame="1"/>
+          <w:lang w:eastAsia="ru-RU"/>
+        </w:rPr>
+        <w:t>красный</w:t>
+      </w:r>
+      <w:r>
+        <w:rPr>
+          <w:rFonts w:eastAsia="Times New Roman" w:cstheme="minorHAnsi"/>
+          <w:color w:val="000000" w:themeColor="text1"/>
+          <w:spacing w:val="2"/>
+          <w:bdr w:val="none" w:sz="0" w:space="0" w:color="auto" w:frame="1"/>
+          <w:lang w:eastAsia="ru-RU"/>
+        </w:rPr>
+        <w:t> ,</w:t>
+      </w:r>
+      <w:proofErr w:type="gramEnd"/>
+      <w:r>
+        <w:rPr>
+          <w:rFonts w:eastAsia="Times New Roman" w:cstheme="minorHAnsi"/>
+          <w:color w:val="000000" w:themeColor="text1"/>
+          <w:spacing w:val="2"/>
+          <w:bdr w:val="none" w:sz="0" w:space="0" w:color="auto" w:frame="1"/>
+          <w:lang w:eastAsia="ru-RU"/>
+        </w:rPr>
+        <w:t xml:space="preserve"> дерево может нарушить свойство </w:t>
+      </w:r>
+      <w:proofErr w:type="spellStart"/>
+      <w:r>
+        <w:rPr>
+          <w:rFonts w:eastAsia="Times New Roman" w:cstheme="minorHAnsi"/>
+          <w:color w:val="000000" w:themeColor="text1"/>
+          <w:spacing w:val="2"/>
+          <w:bdr w:val="none" w:sz="0" w:space="0" w:color="auto" w:frame="1"/>
+          <w:lang w:eastAsia="ru-RU"/>
+        </w:rPr>
+        <w:t>Red</w:t>
+      </w:r>
+      <w:proofErr w:type="spellEnd"/>
+      <w:r>
+        <w:rPr>
+          <w:rFonts w:eastAsia="Times New Roman" w:cstheme="minorHAnsi"/>
+          <w:color w:val="000000" w:themeColor="text1"/>
+          <w:spacing w:val="2"/>
+          <w:bdr w:val="none" w:sz="0" w:space="0" w:color="auto" w:frame="1"/>
+          <w:lang w:eastAsia="ru-RU"/>
+        </w:rPr>
+        <w:t>, что потребует исправлений.</w:t>
+      </w:r>
+    </w:p>
+    <w:p>
+      <w:pPr>
+        <w:tabs>
+          <w:tab w:val="left" w:pos="1440"/>
+        </w:tabs>
+        <w:spacing w:after="0" w:line="240" w:lineRule="auto"/>
+        <w:textAlignment w:val="baseline"/>
+        <w:rPr>
+          <w:rFonts w:eastAsia="Times New Roman" w:cstheme="minorHAnsi"/>
+          <w:color w:val="000000" w:themeColor="text1"/>
+          <w:spacing w:val="2"/>
+          <w:bdr w:val="none" w:sz="0" w:space="0" w:color="auto" w:frame="1"/>
+          <w:lang w:eastAsia="ru-RU"/>
+        </w:rPr>
+      </w:pPr>
+    </w:p>
+    <w:p>
+      <w:pPr>
+        <w:tabs>
+          <w:tab w:val="left" w:pos="1440"/>
+        </w:tabs>
+        <w:spacing w:after="0" w:line="240" w:lineRule="auto"/>
+        <w:textAlignment w:val="baseline"/>
+        <w:rPr>
+          <w:rFonts w:eastAsia="Times New Roman" w:cstheme="minorHAnsi"/>
+          <w:color w:val="000000" w:themeColor="text1"/>
+          <w:spacing w:val="2"/>
+          <w:bdr w:val="none" w:sz="0" w:space="0" w:color="auto" w:frame="1"/>
+          <w:lang w:eastAsia="ru-RU"/>
+        </w:rPr>
+      </w:pPr>
+    </w:p>
+    <w:p>
+      <w:pPr>
+        <w:tabs>
+          <w:tab w:val="left" w:pos="1440"/>
+        </w:tabs>
+        <w:spacing w:after="0" w:line="240" w:lineRule="auto"/>
+        <w:textAlignment w:val="baseline"/>
+        <w:rPr>
+          <w:rFonts w:eastAsia="Times New Roman" w:cstheme="minorHAnsi"/>
+          <w:b/>
+          <w:color w:val="000000" w:themeColor="text1"/>
+          <w:spacing w:val="2"/>
+          <w:bdr w:val="none" w:sz="0" w:space="0" w:color="auto" w:frame="1"/>
+          <w:lang w:eastAsia="ru-RU"/>
+        </w:rPr>
+      </w:pPr>
+      <w:r>
+        <w:rPr>
+          <w:rFonts w:eastAsia="Times New Roman" w:cstheme="minorHAnsi"/>
+          <w:b/>
+          <w:color w:val="000000" w:themeColor="text1"/>
+          <w:spacing w:val="2"/>
+          <w:bdr w:val="none" w:sz="0" w:space="0" w:color="auto" w:frame="1"/>
+          <w:lang w:eastAsia="ru-RU"/>
+        </w:rPr>
+        <w:lastRenderedPageBreak/>
+        <w:t>Исправление нарушений во время вставки</w:t>
+      </w:r>
+    </w:p>
+    <w:p>
+      <w:pPr>
+        <w:tabs>
+          <w:tab w:val="left" w:pos="1440"/>
+        </w:tabs>
+        <w:spacing w:after="0" w:line="240" w:lineRule="auto"/>
+        <w:textAlignment w:val="baseline"/>
+        <w:rPr>
+          <w:rFonts w:eastAsia="Times New Roman" w:cstheme="minorHAnsi"/>
+          <w:color w:val="000000" w:themeColor="text1"/>
+          <w:spacing w:val="2"/>
+          <w:bdr w:val="none" w:sz="0" w:space="0" w:color="auto" w:frame="1"/>
+          <w:lang w:eastAsia="ru-RU"/>
+        </w:rPr>
+      </w:pPr>
+      <w:r>
+        <w:rPr>
+          <w:rFonts w:eastAsia="Times New Roman" w:cstheme="minorHAnsi"/>
+          <w:color w:val="000000" w:themeColor="text1"/>
+          <w:spacing w:val="2"/>
+          <w:bdr w:val="none" w:sz="0" w:space="0" w:color="auto" w:frame="1"/>
+          <w:lang w:eastAsia="ru-RU"/>
+        </w:rPr>
+        <w:t>После вставки нового узла как </w:t>
+      </w:r>
+      <w:r>
+        <w:rPr>
+          <w:rFonts w:eastAsia="Times New Roman" w:cstheme="minorHAnsi"/>
+          <w:bCs/>
+          <w:color w:val="000000" w:themeColor="text1"/>
+          <w:spacing w:val="2"/>
+          <w:bdr w:val="none" w:sz="0" w:space="0" w:color="auto" w:frame="1"/>
+          <w:lang w:eastAsia="ru-RU"/>
+        </w:rPr>
+        <w:t>красного</w:t>
+      </w:r>
+      <w:r>
+        <w:rPr>
+          <w:rFonts w:eastAsia="Times New Roman" w:cstheme="minorHAnsi"/>
+          <w:color w:val="000000" w:themeColor="text1"/>
+          <w:spacing w:val="2"/>
+          <w:bdr w:val="none" w:sz="0" w:space="0" w:color="auto" w:frame="1"/>
+          <w:lang w:eastAsia="ru-RU"/>
+        </w:rPr>
+        <w:t> узла мы можем столкнуться с несколькими случаями в зависимости от цветов родителя и дяди узла (брата родителя):</w:t>
+      </w:r>
+    </w:p>
+    <w:p>
+      <w:pPr>
+        <w:numPr>
+          <w:ilvl w:val="0"/>
+          <w:numId w:val="52"/>
+        </w:numPr>
+        <w:tabs>
+          <w:tab w:val="left" w:pos="720"/>
+          <w:tab w:val="left" w:pos="1440"/>
+        </w:tabs>
+        <w:spacing w:after="0" w:line="240" w:lineRule="auto"/>
+        <w:textAlignment w:val="baseline"/>
+        <w:rPr>
+          <w:rFonts w:eastAsia="Times New Roman" w:cstheme="minorHAnsi"/>
+          <w:color w:val="000000" w:themeColor="text1"/>
+          <w:spacing w:val="2"/>
+          <w:bdr w:val="none" w:sz="0" w:space="0" w:color="auto" w:frame="1"/>
+          <w:lang w:eastAsia="ru-RU"/>
+        </w:rPr>
+      </w:pPr>
+      <w:r>
+        <w:rPr>
+          <w:rFonts w:eastAsia="Times New Roman" w:cstheme="minorHAnsi"/>
+          <w:bCs/>
+          <w:color w:val="000000" w:themeColor="text1"/>
+          <w:spacing w:val="2"/>
+          <w:bdr w:val="none" w:sz="0" w:space="0" w:color="auto" w:frame="1"/>
+          <w:lang w:eastAsia="ru-RU"/>
+        </w:rPr>
+        <w:t xml:space="preserve">Случай 1: Дядя </w:t>
+      </w:r>
+      <w:proofErr w:type="gramStart"/>
+      <w:r>
+        <w:rPr>
+          <w:rFonts w:eastAsia="Times New Roman" w:cstheme="minorHAnsi"/>
+          <w:bCs/>
+          <w:color w:val="000000" w:themeColor="text1"/>
+          <w:spacing w:val="2"/>
+          <w:bdr w:val="none" w:sz="0" w:space="0" w:color="auto" w:frame="1"/>
+          <w:lang w:eastAsia="ru-RU"/>
+        </w:rPr>
+        <w:t>красный</w:t>
+      </w:r>
+      <w:r>
+        <w:rPr>
+          <w:rFonts w:eastAsia="Times New Roman" w:cstheme="minorHAnsi"/>
+          <w:color w:val="000000" w:themeColor="text1"/>
+          <w:spacing w:val="2"/>
+          <w:bdr w:val="none" w:sz="0" w:space="0" w:color="auto" w:frame="1"/>
+          <w:lang w:eastAsia="ru-RU"/>
+        </w:rPr>
+        <w:t> :</w:t>
+      </w:r>
+      <w:proofErr w:type="gramEnd"/>
+      <w:r>
+        <w:rPr>
+          <w:rFonts w:eastAsia="Times New Roman" w:cstheme="minorHAnsi"/>
+          <w:color w:val="000000" w:themeColor="text1"/>
+          <w:spacing w:val="2"/>
+          <w:bdr w:val="none" w:sz="0" w:space="0" w:color="auto" w:frame="1"/>
+          <w:lang w:eastAsia="ru-RU"/>
+        </w:rPr>
+        <w:t xml:space="preserve"> Перекрасьте родителя и дядю в </w:t>
+      </w:r>
+      <w:r>
+        <w:rPr>
+          <w:rFonts w:eastAsia="Times New Roman" w:cstheme="minorHAnsi"/>
+          <w:bCs/>
+          <w:color w:val="000000" w:themeColor="text1"/>
+          <w:spacing w:val="2"/>
+          <w:bdr w:val="none" w:sz="0" w:space="0" w:color="auto" w:frame="1"/>
+          <w:lang w:eastAsia="ru-RU"/>
+        </w:rPr>
+        <w:t>черный цвет</w:t>
+      </w:r>
+      <w:r>
+        <w:rPr>
+          <w:rFonts w:eastAsia="Times New Roman" w:cstheme="minorHAnsi"/>
+          <w:color w:val="000000" w:themeColor="text1"/>
+          <w:spacing w:val="2"/>
+          <w:bdr w:val="none" w:sz="0" w:space="0" w:color="auto" w:frame="1"/>
+          <w:lang w:eastAsia="ru-RU"/>
+        </w:rPr>
+        <w:t>, а дедушку в </w:t>
+      </w:r>
+      <w:r>
+        <w:rPr>
+          <w:rFonts w:eastAsia="Times New Roman" w:cstheme="minorHAnsi"/>
+          <w:bCs/>
+          <w:color w:val="000000" w:themeColor="text1"/>
+          <w:spacing w:val="2"/>
+          <w:bdr w:val="none" w:sz="0" w:space="0" w:color="auto" w:frame="1"/>
+          <w:lang w:eastAsia="ru-RU"/>
+        </w:rPr>
+        <w:t>красный цвет</w:t>
+      </w:r>
+      <w:r>
+        <w:rPr>
+          <w:rFonts w:eastAsia="Times New Roman" w:cstheme="minorHAnsi"/>
+          <w:color w:val="000000" w:themeColor="text1"/>
+          <w:spacing w:val="2"/>
+          <w:bdr w:val="none" w:sz="0" w:space="0" w:color="auto" w:frame="1"/>
+          <w:lang w:eastAsia="ru-RU"/>
+        </w:rPr>
+        <w:t> . Затем поднимитесь по дереву, чтобы проверить наличие дальнейших нарушений.</w:t>
+      </w:r>
+    </w:p>
+    <w:p>
+      <w:pPr>
+        <w:numPr>
+          <w:ilvl w:val="0"/>
+          <w:numId w:val="52"/>
+        </w:numPr>
+        <w:tabs>
+          <w:tab w:val="left" w:pos="720"/>
+          <w:tab w:val="left" w:pos="1440"/>
+        </w:tabs>
+        <w:spacing w:after="0" w:line="240" w:lineRule="auto"/>
+        <w:textAlignment w:val="baseline"/>
+        <w:rPr>
+          <w:rFonts w:eastAsia="Times New Roman" w:cstheme="minorHAnsi"/>
+          <w:color w:val="000000" w:themeColor="text1"/>
+          <w:spacing w:val="2"/>
+          <w:bdr w:val="none" w:sz="0" w:space="0" w:color="auto" w:frame="1"/>
+          <w:lang w:eastAsia="ru-RU"/>
+        </w:rPr>
+      </w:pPr>
+      <w:r>
+        <w:rPr>
+          <w:rFonts w:eastAsia="Times New Roman" w:cstheme="minorHAnsi"/>
+          <w:bCs/>
+          <w:color w:val="000000" w:themeColor="text1"/>
+          <w:spacing w:val="2"/>
+          <w:bdr w:val="none" w:sz="0" w:space="0" w:color="auto" w:frame="1"/>
+          <w:lang w:eastAsia="ru-RU"/>
+        </w:rPr>
+        <w:t xml:space="preserve">Случай 2: Дядя — </w:t>
+      </w:r>
+      <w:proofErr w:type="gramStart"/>
+      <w:r>
+        <w:rPr>
+          <w:rFonts w:eastAsia="Times New Roman" w:cstheme="minorHAnsi"/>
+          <w:bCs/>
+          <w:color w:val="000000" w:themeColor="text1"/>
+          <w:spacing w:val="2"/>
+          <w:bdr w:val="none" w:sz="0" w:space="0" w:color="auto" w:frame="1"/>
+          <w:lang w:eastAsia="ru-RU"/>
+        </w:rPr>
+        <w:t>черный</w:t>
+      </w:r>
+      <w:r>
+        <w:rPr>
+          <w:rFonts w:eastAsia="Times New Roman" w:cstheme="minorHAnsi"/>
+          <w:color w:val="000000" w:themeColor="text1"/>
+          <w:spacing w:val="2"/>
+          <w:bdr w:val="none" w:sz="0" w:space="0" w:color="auto" w:frame="1"/>
+          <w:lang w:eastAsia="ru-RU"/>
+        </w:rPr>
+        <w:t> :</w:t>
+      </w:r>
+      <w:proofErr w:type="gramEnd"/>
+    </w:p>
+    <w:p>
+      <w:pPr>
+        <w:numPr>
+          <w:ilvl w:val="1"/>
+          <w:numId w:val="52"/>
+        </w:numPr>
+        <w:tabs>
+          <w:tab w:val="left" w:pos="1440"/>
+        </w:tabs>
+        <w:spacing w:after="0" w:line="240" w:lineRule="auto"/>
+        <w:textAlignment w:val="baseline"/>
+        <w:rPr>
+          <w:rFonts w:eastAsia="Times New Roman" w:cstheme="minorHAnsi"/>
+          <w:color w:val="000000" w:themeColor="text1"/>
+          <w:spacing w:val="2"/>
+          <w:bdr w:val="none" w:sz="0" w:space="0" w:color="auto" w:frame="1"/>
+          <w:lang w:eastAsia="ru-RU"/>
+        </w:rPr>
+      </w:pPr>
+      <w:proofErr w:type="spellStart"/>
+      <w:r>
+        <w:rPr>
+          <w:rFonts w:eastAsia="Times New Roman" w:cstheme="minorHAnsi"/>
+          <w:bCs/>
+          <w:color w:val="000000" w:themeColor="text1"/>
+          <w:spacing w:val="2"/>
+          <w:bdr w:val="none" w:sz="0" w:space="0" w:color="auto" w:frame="1"/>
+          <w:lang w:eastAsia="ru-RU"/>
+        </w:rPr>
+        <w:t>Подслучай</w:t>
+      </w:r>
+      <w:proofErr w:type="spellEnd"/>
+      <w:r>
+        <w:rPr>
+          <w:rFonts w:eastAsia="Times New Roman" w:cstheme="minorHAnsi"/>
+          <w:bCs/>
+          <w:color w:val="000000" w:themeColor="text1"/>
+          <w:spacing w:val="2"/>
+          <w:bdr w:val="none" w:sz="0" w:space="0" w:color="auto" w:frame="1"/>
+          <w:lang w:eastAsia="ru-RU"/>
+        </w:rPr>
+        <w:t xml:space="preserve"> 2.1: Узел является правым дочерним </w:t>
+      </w:r>
+      <w:proofErr w:type="gramStart"/>
+      <w:r>
+        <w:rPr>
+          <w:rFonts w:eastAsia="Times New Roman" w:cstheme="minorHAnsi"/>
+          <w:bCs/>
+          <w:color w:val="000000" w:themeColor="text1"/>
+          <w:spacing w:val="2"/>
+          <w:bdr w:val="none" w:sz="0" w:space="0" w:color="auto" w:frame="1"/>
+          <w:lang w:eastAsia="ru-RU"/>
+        </w:rPr>
+        <w:t>узлом</w:t>
+      </w:r>
+      <w:r>
+        <w:rPr>
+          <w:rFonts w:eastAsia="Times New Roman" w:cstheme="minorHAnsi"/>
+          <w:color w:val="000000" w:themeColor="text1"/>
+          <w:spacing w:val="2"/>
+          <w:bdr w:val="none" w:sz="0" w:space="0" w:color="auto" w:frame="1"/>
+          <w:lang w:eastAsia="ru-RU"/>
+        </w:rPr>
+        <w:t> :</w:t>
+      </w:r>
+      <w:proofErr w:type="gramEnd"/>
+      <w:r>
+        <w:rPr>
+          <w:rFonts w:eastAsia="Times New Roman" w:cstheme="minorHAnsi"/>
+          <w:color w:val="000000" w:themeColor="text1"/>
+          <w:spacing w:val="2"/>
+          <w:bdr w:val="none" w:sz="0" w:space="0" w:color="auto" w:frame="1"/>
+          <w:lang w:eastAsia="ru-RU"/>
+        </w:rPr>
+        <w:t xml:space="preserve"> выполнить левый поворот родительского узла.</w:t>
+      </w:r>
+    </w:p>
+    <w:p>
+      <w:pPr>
+        <w:numPr>
+          <w:ilvl w:val="1"/>
+          <w:numId w:val="52"/>
+        </w:numPr>
+        <w:tabs>
+          <w:tab w:val="left" w:pos="1440"/>
+        </w:tabs>
+        <w:spacing w:after="0" w:line="240" w:lineRule="auto"/>
+        <w:textAlignment w:val="baseline"/>
+        <w:rPr>
+          <w:rFonts w:eastAsia="Times New Roman" w:cstheme="minorHAnsi"/>
+          <w:color w:val="000000" w:themeColor="text1"/>
+          <w:spacing w:val="2"/>
+          <w:bdr w:val="none" w:sz="0" w:space="0" w:color="auto" w:frame="1"/>
+          <w:lang w:eastAsia="ru-RU"/>
+        </w:rPr>
+      </w:pPr>
+      <w:proofErr w:type="spellStart"/>
+      <w:r>
+        <w:rPr>
+          <w:rFonts w:eastAsia="Times New Roman" w:cstheme="minorHAnsi"/>
+          <w:bCs/>
+          <w:color w:val="000000" w:themeColor="text1"/>
+          <w:spacing w:val="2"/>
+          <w:bdr w:val="none" w:sz="0" w:space="0" w:color="auto" w:frame="1"/>
+          <w:lang w:eastAsia="ru-RU"/>
+        </w:rPr>
+        <w:t>Подслучай</w:t>
+      </w:r>
+      <w:proofErr w:type="spellEnd"/>
+      <w:r>
+        <w:rPr>
+          <w:rFonts w:eastAsia="Times New Roman" w:cstheme="minorHAnsi"/>
+          <w:bCs/>
+          <w:color w:val="000000" w:themeColor="text1"/>
+          <w:spacing w:val="2"/>
+          <w:bdr w:val="none" w:sz="0" w:space="0" w:color="auto" w:frame="1"/>
+          <w:lang w:eastAsia="ru-RU"/>
+        </w:rPr>
+        <w:t xml:space="preserve"> 2.2: Узел является левым </w:t>
+      </w:r>
+      <w:proofErr w:type="gramStart"/>
+      <w:r>
+        <w:rPr>
+          <w:rFonts w:eastAsia="Times New Roman" w:cstheme="minorHAnsi"/>
+          <w:bCs/>
+          <w:color w:val="000000" w:themeColor="text1"/>
+          <w:spacing w:val="2"/>
+          <w:bdr w:val="none" w:sz="0" w:space="0" w:color="auto" w:frame="1"/>
+          <w:lang w:eastAsia="ru-RU"/>
+        </w:rPr>
+        <w:t>потомком</w:t>
+      </w:r>
+      <w:r>
+        <w:rPr>
+          <w:rFonts w:eastAsia="Times New Roman" w:cstheme="minorHAnsi"/>
+          <w:color w:val="000000" w:themeColor="text1"/>
+          <w:spacing w:val="2"/>
+          <w:bdr w:val="none" w:sz="0" w:space="0" w:color="auto" w:frame="1"/>
+          <w:lang w:eastAsia="ru-RU"/>
+        </w:rPr>
+        <w:t> :</w:t>
+      </w:r>
+      <w:proofErr w:type="gramEnd"/>
+      <w:r>
+        <w:rPr>
+          <w:rFonts w:eastAsia="Times New Roman" w:cstheme="minorHAnsi"/>
+          <w:color w:val="000000" w:themeColor="text1"/>
+          <w:spacing w:val="2"/>
+          <w:bdr w:val="none" w:sz="0" w:space="0" w:color="auto" w:frame="1"/>
+          <w:lang w:eastAsia="ru-RU"/>
         </w:rPr>
         <w:t xml:space="preserve"> выполнить поворот вправо на прародителе и перекрасить соответствующим образом.</w:t>
       </w:r>
+    </w:p>
+    <w:p>
+      <w:pPr>
+        <w:tabs>
+          <w:tab w:val="left" w:pos="1440"/>
+        </w:tabs>
+        <w:spacing w:after="0" w:line="240" w:lineRule="auto"/>
+        <w:textAlignment w:val="baseline"/>
+        <w:rPr>
+          <w:rFonts w:eastAsia="Times New Roman" w:cstheme="minorHAnsi"/>
+          <w:color w:val="000000" w:themeColor="text1"/>
+          <w:spacing w:val="2"/>
+          <w:bdr w:val="none" w:sz="0" w:space="0" w:color="auto" w:frame="1"/>
+          <w:lang w:eastAsia="ru-RU"/>
+        </w:rPr>
+      </w:pPr>
     </w:p>
     <w:p>
       <w:pPr>
@@ -1722,7 +1798,7 @@
                     <pic:cNvPicPr/>
                   </pic:nvPicPr>
                   <pic:blipFill>
-                    <a:blip r:embed="rId6"/>
+                    <a:blip r:embed="rId5"/>
                     <a:stretch>
                       <a:fillRect/>
                     </a:stretch>
@@ -1756,7 +1832,7 @@
           <w:szCs w:val="22"/>
         </w:rPr>
       </w:pPr>
-      <w:hyperlink r:id="rId7" w:tgtFrame="_blank" w:history="1">
+      <w:hyperlink r:id="rId6" w:tgtFrame="_blank" w:history="1">
         <w:r>
           <w:rPr>
             <w:rStyle w:val="a3"/>
@@ -1775,602 +1851,667 @@
     </w:p>
     <w:p>
       <w:pPr>
-        <w:pStyle w:val="a4"/>
-        <w:spacing w:before="0" w:beforeAutospacing="0" w:after="0" w:afterAutospacing="0"/>
+        <w:spacing w:after="0" w:line="240" w:lineRule="auto"/>
         <w:textAlignment w:val="baseline"/>
-        <w:rPr>
-          <w:rFonts w:asciiTheme="minorHAnsi" w:hAnsiTheme="minorHAnsi" w:cstheme="minorHAnsi"/>
-          <w:color w:val="000000" w:themeColor="text1"/>
-          <w:spacing w:val="2"/>
-          <w:sz w:val="22"/>
-          <w:szCs w:val="22"/>
-        </w:rPr>
-      </w:pPr>
-      <w:r>
-        <w:rPr>
-          <w:rFonts w:asciiTheme="minorHAnsi" w:hAnsiTheme="minorHAnsi" w:cstheme="minorHAnsi"/>
-          <w:color w:val="000000" w:themeColor="text1"/>
-          <w:spacing w:val="2"/>
-          <w:sz w:val="22"/>
-          <w:szCs w:val="22"/>
-          <w:bdr w:val="none" w:sz="0" w:space="0" w:color="auto" w:frame="1"/>
-        </w:rPr>
-        <w:t>Удаление узла из красно-черного дерева также включает двухэтапный процесс: выполнение удаления BST с последующим исправлением любых возникающих нарушений.</w:t>
-      </w:r>
-    </w:p>
-    <w:p>
-      <w:pPr>
-        <w:pStyle w:val="3"/>
-        <w:spacing w:before="0" w:beforeAutospacing="0" w:after="0" w:afterAutospacing="0"/>
-        <w:textAlignment w:val="baseline"/>
-        <w:rPr>
-          <w:rFonts w:asciiTheme="minorHAnsi" w:hAnsiTheme="minorHAnsi" w:cstheme="minorHAnsi"/>
-          <w:b w:val="0"/>
-          <w:color w:val="000000" w:themeColor="text1"/>
-          <w:spacing w:val="2"/>
-          <w:sz w:val="22"/>
-          <w:szCs w:val="22"/>
-        </w:rPr>
-      </w:pPr>
-      <w:r>
-        <w:rPr>
-          <w:rFonts w:asciiTheme="minorHAnsi" w:hAnsiTheme="minorHAnsi" w:cstheme="minorHAnsi"/>
-          <w:b w:val="0"/>
-          <w:color w:val="000000" w:themeColor="text1"/>
-          <w:spacing w:val="2"/>
-          <w:sz w:val="22"/>
-          <w:szCs w:val="22"/>
-          <w:bdr w:val="none" w:sz="0" w:space="0" w:color="auto" w:frame="1"/>
-        </w:rPr>
-        <w:t>Шаги удаления</w:t>
-      </w:r>
-    </w:p>
-    <w:p>
-      <w:pPr>
-        <w:numPr>
-          <w:ilvl w:val="0"/>
-          <w:numId w:val="10"/>
-        </w:numPr>
-        <w:spacing w:after="0" w:line="240" w:lineRule="auto"/>
-        <w:ind w:left="360"/>
-        <w:textAlignment w:val="baseline"/>
-        <w:rPr>
-          <w:rFonts w:cstheme="minorHAnsi"/>
-          <w:color w:val="000000" w:themeColor="text1"/>
-          <w:spacing w:val="2"/>
-        </w:rPr>
-      </w:pPr>
-      <w:r>
-        <w:rPr>
-          <w:rStyle w:val="a5"/>
-          <w:rFonts w:cstheme="minorHAnsi"/>
-          <w:b w:val="0"/>
+        <w:outlineLvl w:val="2"/>
+        <w:rPr>
+          <w:rFonts w:eastAsia="Times New Roman" w:cstheme="minorHAnsi"/>
           <w:color w:val="000000" w:themeColor="text1"/>
           <w:spacing w:val="2"/>
           <w:bdr w:val="none" w:sz="0" w:space="0" w:color="auto" w:frame="1"/>
-        </w:rPr>
-        <w:t xml:space="preserve">Удаление </w:t>
-      </w:r>
-      <w:proofErr w:type="gramStart"/>
-      <w:r>
-        <w:rPr>
-          <w:rStyle w:val="a5"/>
-          <w:rFonts w:cstheme="minorHAnsi"/>
-          <w:b w:val="0"/>
+          <w:lang w:eastAsia="ru-RU"/>
+        </w:rPr>
+      </w:pPr>
+      <w:r>
+        <w:rPr>
+          <w:rFonts w:eastAsia="Times New Roman" w:cstheme="minorHAnsi"/>
           <w:color w:val="000000" w:themeColor="text1"/>
           <w:spacing w:val="2"/>
           <w:bdr w:val="none" w:sz="0" w:space="0" w:color="auto" w:frame="1"/>
-        </w:rPr>
-        <w:t>BST</w:t>
-      </w:r>
-      <w:r>
-        <w:rPr>
-          <w:rFonts w:cstheme="minorHAnsi"/>
+          <w:lang w:eastAsia="ru-RU"/>
+        </w:rPr>
+        <w:t>Удаление узла из красно-черного дерева также включает двухэтапный процесс: выполнение удаления BST с последующим исправлением любых возникающих нарушений.</w:t>
+      </w:r>
+    </w:p>
+    <w:p>
+      <w:pPr>
+        <w:spacing w:after="0" w:line="240" w:lineRule="auto"/>
+        <w:textAlignment w:val="baseline"/>
+        <w:outlineLvl w:val="2"/>
+        <w:rPr>
+          <w:rFonts w:eastAsia="Times New Roman" w:cstheme="minorHAnsi"/>
           <w:color w:val="000000" w:themeColor="text1"/>
           <w:spacing w:val="2"/>
           <w:bdr w:val="none" w:sz="0" w:space="0" w:color="auto" w:frame="1"/>
-        </w:rPr>
-        <w:t> :</w:t>
-      </w:r>
-      <w:proofErr w:type="gramEnd"/>
-      <w:r>
-        <w:rPr>
-          <w:rFonts w:cstheme="minorHAnsi"/>
+          <w:lang w:eastAsia="ru-RU"/>
+        </w:rPr>
+      </w:pPr>
+      <w:r>
+        <w:rPr>
+          <w:rFonts w:eastAsia="Times New Roman" w:cstheme="minorHAnsi"/>
           <w:color w:val="000000" w:themeColor="text1"/>
           <w:spacing w:val="2"/>
           <w:bdr w:val="none" w:sz="0" w:space="0" w:color="auto" w:frame="1"/>
-        </w:rPr>
-        <w:t xml:space="preserve"> удаление узла с использованием стандартных правил BST.</w:t>
-      </w:r>
-    </w:p>
-    <w:p>
-      <w:pPr>
-        <w:numPr>
-          <w:ilvl w:val="0"/>
-          <w:numId w:val="11"/>
-        </w:numPr>
-        <w:spacing w:after="0" w:line="240" w:lineRule="auto"/>
-        <w:ind w:left="360"/>
+          <w:lang w:eastAsia="ru-RU"/>
+        </w:rPr>
+        <w:lastRenderedPageBreak/>
+        <w:t>Шаги удаления</w:t>
+      </w:r>
+    </w:p>
+    <w:p>
+      <w:pPr>
+        <w:spacing w:after="0" w:line="240" w:lineRule="auto"/>
         <w:textAlignment w:val="baseline"/>
-        <w:rPr>
-          <w:rFonts w:cstheme="minorHAnsi"/>
-          <w:color w:val="000000" w:themeColor="text1"/>
-          <w:spacing w:val="2"/>
-        </w:rPr>
-      </w:pPr>
-      <w:r>
-        <w:rPr>
-          <w:rStyle w:val="a5"/>
-          <w:rFonts w:cstheme="minorHAnsi"/>
-          <w:b w:val="0"/>
+        <w:outlineLvl w:val="2"/>
+        <w:rPr>
+          <w:rFonts w:eastAsia="Times New Roman" w:cstheme="minorHAnsi"/>
           <w:color w:val="000000" w:themeColor="text1"/>
           <w:spacing w:val="2"/>
           <w:bdr w:val="none" w:sz="0" w:space="0" w:color="auto" w:frame="1"/>
-        </w:rPr>
-        <w:t xml:space="preserve">Исправление двойного </w:t>
-      </w:r>
-      <w:proofErr w:type="gramStart"/>
-      <w:r>
-        <w:rPr>
-          <w:rStyle w:val="a5"/>
-          <w:rFonts w:cstheme="minorHAnsi"/>
-          <w:b w:val="0"/>
+          <w:lang w:eastAsia="ru-RU"/>
+        </w:rPr>
+      </w:pPr>
+      <w:r>
+        <w:rPr>
+          <w:rFonts w:eastAsia="Times New Roman" w:cstheme="minorHAnsi"/>
+          <w:bCs/>
           <w:color w:val="000000" w:themeColor="text1"/>
           <w:spacing w:val="2"/>
           <w:bdr w:val="none" w:sz="0" w:space="0" w:color="auto" w:frame="1"/>
-        </w:rPr>
-        <w:t>черного</w:t>
-      </w:r>
-      <w:r>
-        <w:rPr>
-          <w:rFonts w:cstheme="minorHAnsi"/>
+          <w:lang w:eastAsia="ru-RU"/>
+        </w:rPr>
+        <w:t xml:space="preserve">1. Удаление </w:t>
+      </w:r>
+      <w:proofErr w:type="gramStart"/>
+      <w:r>
+        <w:rPr>
+          <w:rFonts w:eastAsia="Times New Roman" w:cstheme="minorHAnsi"/>
+          <w:bCs/>
           <w:color w:val="000000" w:themeColor="text1"/>
           <w:spacing w:val="2"/>
           <w:bdr w:val="none" w:sz="0" w:space="0" w:color="auto" w:frame="1"/>
-        </w:rPr>
-        <w:t> :</w:t>
-      </w:r>
-      <w:proofErr w:type="gramEnd"/>
-    </w:p>
-    <w:p>
-      <w:pPr>
-        <w:numPr>
-          <w:ilvl w:val="1"/>
-          <w:numId w:val="12"/>
-        </w:numPr>
-        <w:spacing w:after="0" w:line="240" w:lineRule="auto"/>
-        <w:ind w:left="720"/>
-        <w:textAlignment w:val="baseline"/>
-        <w:rPr>
-          <w:rFonts w:cstheme="minorHAnsi"/>
-          <w:color w:val="000000" w:themeColor="text1"/>
-          <w:spacing w:val="2"/>
-        </w:rPr>
-      </w:pPr>
-      <w:r>
-        <w:rPr>
-          <w:rFonts w:cstheme="minorHAnsi"/>
+          <w:lang w:eastAsia="ru-RU"/>
+        </w:rPr>
+        <w:t>BST</w:t>
+      </w:r>
+      <w:r>
+        <w:rPr>
+          <w:rFonts w:eastAsia="Times New Roman" w:cstheme="minorHAnsi"/>
           <w:color w:val="000000" w:themeColor="text1"/>
           <w:spacing w:val="2"/>
           <w:bdr w:val="none" w:sz="0" w:space="0" w:color="auto" w:frame="1"/>
-        </w:rPr>
-        <w:t>При удалении черного узла может возникнуть состояние «двойного черного», требующее определенных исправлений.</w:t>
-      </w:r>
-    </w:p>
-    <w:p>
-      <w:pPr>
-        <w:pStyle w:val="3"/>
-        <w:spacing w:before="0" w:beforeAutospacing="0" w:after="0" w:afterAutospacing="0"/>
-        <w:textAlignment w:val="baseline"/>
-        <w:rPr>
-          <w:rFonts w:asciiTheme="minorHAnsi" w:hAnsiTheme="minorHAnsi" w:cstheme="minorHAnsi"/>
-          <w:b w:val="0"/>
-          <w:color w:val="000000" w:themeColor="text1"/>
-          <w:spacing w:val="2"/>
-          <w:sz w:val="22"/>
-          <w:szCs w:val="22"/>
-        </w:rPr>
-      </w:pPr>
-      <w:r>
-        <w:rPr>
-          <w:rFonts w:asciiTheme="minorHAnsi" w:hAnsiTheme="minorHAnsi" w:cstheme="minorHAnsi"/>
-          <w:b w:val="0"/>
-          <w:color w:val="000000" w:themeColor="text1"/>
-          <w:spacing w:val="2"/>
-          <w:sz w:val="22"/>
-          <w:szCs w:val="22"/>
-          <w:bdr w:val="none" w:sz="0" w:space="0" w:color="auto" w:frame="1"/>
-        </w:rPr>
-        <w:t>Исправление нарушений при удалении</w:t>
-      </w:r>
-    </w:p>
-    <w:p>
-      <w:pPr>
-        <w:pStyle w:val="a4"/>
-        <w:spacing w:before="0" w:beforeAutospacing="0" w:after="0" w:afterAutospacing="0"/>
-        <w:textAlignment w:val="baseline"/>
-        <w:rPr>
-          <w:rFonts w:asciiTheme="minorHAnsi" w:hAnsiTheme="minorHAnsi" w:cstheme="minorHAnsi"/>
-          <w:color w:val="000000" w:themeColor="text1"/>
-          <w:spacing w:val="2"/>
-          <w:sz w:val="22"/>
-          <w:szCs w:val="22"/>
-        </w:rPr>
-      </w:pPr>
-      <w:r>
-        <w:rPr>
-          <w:rFonts w:asciiTheme="minorHAnsi" w:hAnsiTheme="minorHAnsi" w:cstheme="minorHAnsi"/>
-          <w:color w:val="000000" w:themeColor="text1"/>
-          <w:spacing w:val="2"/>
-          <w:sz w:val="22"/>
-          <w:szCs w:val="22"/>
-          <w:bdr w:val="none" w:sz="0" w:space="0" w:color="auto" w:frame="1"/>
-        </w:rPr>
-        <w:lastRenderedPageBreak/>
-        <w:t>При удалении черного узла мы решаем проблему двойного черного на основе цвета родственного узла и цветов его дочерних узлов:</w:t>
-      </w:r>
-    </w:p>
-    <w:p>
-      <w:pPr>
-        <w:numPr>
-          <w:ilvl w:val="0"/>
-          <w:numId w:val="13"/>
-        </w:numPr>
-        <w:spacing w:after="0" w:line="240" w:lineRule="auto"/>
-        <w:ind w:left="360"/>
-        <w:textAlignment w:val="baseline"/>
-        <w:rPr>
-          <w:rFonts w:cstheme="minorHAnsi"/>
-          <w:color w:val="000000" w:themeColor="text1"/>
-          <w:spacing w:val="2"/>
-        </w:rPr>
-      </w:pPr>
-      <w:r>
-        <w:rPr>
-          <w:rStyle w:val="a5"/>
-          <w:rFonts w:cstheme="minorHAnsi"/>
-          <w:b w:val="0"/>
+          <w:lang w:eastAsia="ru-RU"/>
+        </w:rPr>
+        <w:t> :</w:t>
+      </w:r>
+      <w:proofErr w:type="gramEnd"/>
+      <w:r>
+        <w:rPr>
+          <w:rFonts w:eastAsia="Times New Roman" w:cstheme="minorHAnsi"/>
           <w:color w:val="000000" w:themeColor="text1"/>
           <w:spacing w:val="2"/>
           <w:bdr w:val="none" w:sz="0" w:space="0" w:color="auto" w:frame="1"/>
-        </w:rPr>
-        <w:t xml:space="preserve">Случай 1: Родной элемент </w:t>
-      </w:r>
-      <w:proofErr w:type="gramStart"/>
-      <w:r>
-        <w:rPr>
-          <w:rStyle w:val="a5"/>
-          <w:rFonts w:cstheme="minorHAnsi"/>
-          <w:b w:val="0"/>
+          <w:lang w:eastAsia="ru-RU"/>
+        </w:rPr>
+        <w:t xml:space="preserve"> удаление узла с использованием стандартных правил BST.</w:t>
+      </w:r>
+    </w:p>
+    <w:p>
+      <w:pPr>
+        <w:spacing w:after="0" w:line="240" w:lineRule="auto"/>
+        <w:textAlignment w:val="baseline"/>
+        <w:outlineLvl w:val="2"/>
+        <w:rPr>
+          <w:rFonts w:eastAsia="Times New Roman" w:cstheme="minorHAnsi"/>
           <w:color w:val="000000" w:themeColor="text1"/>
           <w:spacing w:val="2"/>
           <w:bdr w:val="none" w:sz="0" w:space="0" w:color="auto" w:frame="1"/>
-        </w:rPr>
-        <w:t>красный</w:t>
-      </w:r>
-      <w:r>
-        <w:rPr>
-          <w:rFonts w:cstheme="minorHAnsi"/>
+          <w:lang w:eastAsia="ru-RU"/>
+        </w:rPr>
+      </w:pPr>
+      <w:r>
+        <w:rPr>
+          <w:rFonts w:eastAsia="Times New Roman" w:cstheme="minorHAnsi"/>
+          <w:bCs/>
           <w:color w:val="000000" w:themeColor="text1"/>
           <w:spacing w:val="2"/>
           <w:bdr w:val="none" w:sz="0" w:space="0" w:color="auto" w:frame="1"/>
-        </w:rPr>
-        <w:t> :</w:t>
-      </w:r>
-      <w:proofErr w:type="gramEnd"/>
-      <w:r>
-        <w:rPr>
-          <w:rFonts w:cstheme="minorHAnsi"/>
+          <w:lang w:eastAsia="ru-RU"/>
+        </w:rPr>
+        <w:t xml:space="preserve">2. Исправление двойного </w:t>
+      </w:r>
+      <w:proofErr w:type="gramStart"/>
+      <w:r>
+        <w:rPr>
+          <w:rFonts w:eastAsia="Times New Roman" w:cstheme="minorHAnsi"/>
+          <w:bCs/>
           <w:color w:val="000000" w:themeColor="text1"/>
           <w:spacing w:val="2"/>
           <w:bdr w:val="none" w:sz="0" w:space="0" w:color="auto" w:frame="1"/>
-        </w:rPr>
-        <w:t xml:space="preserve"> поверните родительский элемент и перекрасьте родного и родного элемента.</w:t>
-      </w:r>
-    </w:p>
-    <w:p>
-      <w:pPr>
-        <w:numPr>
-          <w:ilvl w:val="0"/>
-          <w:numId w:val="14"/>
-        </w:numPr>
-        <w:spacing w:after="0" w:line="240" w:lineRule="auto"/>
-        <w:ind w:left="360"/>
-        <w:textAlignment w:val="baseline"/>
-        <w:rPr>
-          <w:rFonts w:cstheme="minorHAnsi"/>
-          <w:color w:val="000000" w:themeColor="text1"/>
-          <w:spacing w:val="2"/>
-        </w:rPr>
-      </w:pPr>
-      <w:r>
-        <w:rPr>
-          <w:rStyle w:val="a5"/>
-          <w:rFonts w:cstheme="minorHAnsi"/>
-          <w:b w:val="0"/>
+          <w:lang w:eastAsia="ru-RU"/>
+        </w:rPr>
+        <w:t>черного</w:t>
+      </w:r>
+      <w:r>
+        <w:rPr>
+          <w:rFonts w:eastAsia="Times New Roman" w:cstheme="minorHAnsi"/>
           <w:color w:val="000000" w:themeColor="text1"/>
           <w:spacing w:val="2"/>
           <w:bdr w:val="none" w:sz="0" w:space="0" w:color="auto" w:frame="1"/>
-        </w:rPr>
-        <w:t xml:space="preserve">Случай 2: Брат или сестра — </w:t>
-      </w:r>
-      <w:proofErr w:type="gramStart"/>
-      <w:r>
-        <w:rPr>
-          <w:rStyle w:val="a5"/>
-          <w:rFonts w:cstheme="minorHAnsi"/>
-          <w:b w:val="0"/>
+          <w:lang w:eastAsia="ru-RU"/>
+        </w:rPr>
+        <w:t> :</w:t>
+      </w:r>
+      <w:proofErr w:type="gramEnd"/>
+    </w:p>
+    <w:p>
+      <w:pPr>
+        <w:numPr>
+          <w:ilvl w:val="1"/>
+          <w:numId w:val="48"/>
+        </w:numPr>
+        <w:tabs>
+          <w:tab w:val="clear" w:pos="1440"/>
+        </w:tabs>
+        <w:spacing w:after="0" w:line="240" w:lineRule="auto"/>
+        <w:textAlignment w:val="baseline"/>
+        <w:outlineLvl w:val="2"/>
+        <w:rPr>
+          <w:rFonts w:eastAsia="Times New Roman" w:cstheme="minorHAnsi"/>
           <w:color w:val="000000" w:themeColor="text1"/>
           <w:spacing w:val="2"/>
           <w:bdr w:val="none" w:sz="0" w:space="0" w:color="auto" w:frame="1"/>
-        </w:rPr>
-        <w:t>черный</w:t>
-      </w:r>
-      <w:r>
-        <w:rPr>
-          <w:rFonts w:cstheme="minorHAnsi"/>
+          <w:lang w:eastAsia="ru-RU"/>
+        </w:rPr>
+      </w:pPr>
+      <w:r>
+        <w:rPr>
+          <w:rFonts w:eastAsia="Times New Roman" w:cstheme="minorHAnsi"/>
           <w:color w:val="000000" w:themeColor="text1"/>
           <w:spacing w:val="2"/>
           <w:bdr w:val="none" w:sz="0" w:space="0" w:color="auto" w:frame="1"/>
-        </w:rPr>
-        <w:t> :</w:t>
-      </w:r>
-      <w:proofErr w:type="gramEnd"/>
-    </w:p>
-    <w:p>
-      <w:pPr>
-        <w:numPr>
-          <w:ilvl w:val="1"/>
-          <w:numId w:val="15"/>
-        </w:numPr>
+          <w:lang w:eastAsia="ru-RU"/>
+        </w:rPr>
+        <w:t>При удалении черного узла может возникнуть состояние «двойного черного», требующее определенных исправлений.</w:t>
+      </w:r>
+    </w:p>
+    <w:p>
+      <w:pPr>
         <w:spacing w:after="0" w:line="240" w:lineRule="auto"/>
         <w:textAlignment w:val="baseline"/>
-        <w:rPr>
-          <w:rFonts w:cstheme="minorHAnsi"/>
-          <w:color w:val="000000" w:themeColor="text1"/>
-          <w:spacing w:val="2"/>
-        </w:rPr>
-      </w:pPr>
-      <w:proofErr w:type="spellStart"/>
-      <w:r>
-        <w:rPr>
-          <w:rStyle w:val="a5"/>
-          <w:rFonts w:cstheme="minorHAnsi"/>
-          <w:b w:val="0"/>
+        <w:outlineLvl w:val="2"/>
+        <w:rPr>
+          <w:rFonts w:eastAsia="Times New Roman" w:cstheme="minorHAnsi"/>
+          <w:b/>
           <w:color w:val="000000" w:themeColor="text1"/>
           <w:spacing w:val="2"/>
           <w:bdr w:val="none" w:sz="0" w:space="0" w:color="auto" w:frame="1"/>
-        </w:rPr>
-        <w:t>Подслучай</w:t>
-      </w:r>
-      <w:proofErr w:type="spellEnd"/>
-      <w:r>
-        <w:rPr>
-          <w:rStyle w:val="a5"/>
-          <w:rFonts w:cstheme="minorHAnsi"/>
-          <w:b w:val="0"/>
+          <w:lang w:eastAsia="ru-RU"/>
+        </w:rPr>
+      </w:pPr>
+      <w:r>
+        <w:rPr>
+          <w:rFonts w:eastAsia="Times New Roman" w:cstheme="minorHAnsi"/>
+          <w:b/>
           <w:color w:val="000000" w:themeColor="text1"/>
           <w:spacing w:val="2"/>
           <w:bdr w:val="none" w:sz="0" w:space="0" w:color="auto" w:frame="1"/>
-        </w:rPr>
-        <w:t xml:space="preserve"> 2.1: дети брата или сестры </w:t>
-      </w:r>
-      <w:proofErr w:type="gramStart"/>
-      <w:r>
-        <w:rPr>
-          <w:rStyle w:val="a5"/>
-          <w:rFonts w:cstheme="minorHAnsi"/>
-          <w:b w:val="0"/>
+          <w:lang w:eastAsia="ru-RU"/>
+        </w:rPr>
+        <w:t>Исправление нарушений при удалении</w:t>
+      </w:r>
+    </w:p>
+    <w:p>
+      <w:pPr>
+        <w:spacing w:after="0" w:line="240" w:lineRule="auto"/>
+        <w:textAlignment w:val="baseline"/>
+        <w:outlineLvl w:val="2"/>
+        <w:rPr>
+          <w:rFonts w:eastAsia="Times New Roman" w:cstheme="minorHAnsi"/>
           <w:color w:val="000000" w:themeColor="text1"/>
           <w:spacing w:val="2"/>
           <w:bdr w:val="none" w:sz="0" w:space="0" w:color="auto" w:frame="1"/>
-        </w:rPr>
-        <w:t>черные</w:t>
-      </w:r>
-      <w:r>
-        <w:rPr>
-          <w:rFonts w:cstheme="minorHAnsi"/>
+          <w:lang w:eastAsia="ru-RU"/>
+        </w:rPr>
+      </w:pPr>
+      <w:r>
+        <w:rPr>
+          <w:rFonts w:eastAsia="Times New Roman" w:cstheme="minorHAnsi"/>
           <w:color w:val="000000" w:themeColor="text1"/>
           <w:spacing w:val="2"/>
           <w:bdr w:val="none" w:sz="0" w:space="0" w:color="auto" w:frame="1"/>
-        </w:rPr>
-        <w:t> :</w:t>
-      </w:r>
-      <w:proofErr w:type="gramEnd"/>
-      <w:r>
-        <w:rPr>
-          <w:rFonts w:cstheme="minorHAnsi"/>
+          <w:lang w:eastAsia="ru-RU"/>
+        </w:rPr>
+        <w:t>При удалении черного узла мы решаем проблему двойного черного на основе цвета родственного узла и цветов его дочерних узлов:</w:t>
+      </w:r>
+    </w:p>
+    <w:p>
+      <w:pPr>
+        <w:numPr>
+          <w:ilvl w:val="0"/>
+          <w:numId w:val="49"/>
+        </w:numPr>
+        <w:tabs>
+          <w:tab w:val="left" w:pos="720"/>
+        </w:tabs>
+        <w:spacing w:after="0" w:line="240" w:lineRule="auto"/>
+        <w:textAlignment w:val="baseline"/>
+        <w:outlineLvl w:val="2"/>
+        <w:rPr>
+          <w:rFonts w:eastAsia="Times New Roman" w:cstheme="minorHAnsi"/>
           <w:color w:val="000000" w:themeColor="text1"/>
           <w:spacing w:val="2"/>
           <w:bdr w:val="none" w:sz="0" w:space="0" w:color="auto" w:frame="1"/>
-        </w:rPr>
-        <w:t xml:space="preserve"> перекрашиваем брата или сестру и распространяем двойной черный цвет вверх.</w:t>
-      </w:r>
-    </w:p>
-    <w:p>
-      <w:pPr>
-        <w:numPr>
-          <w:ilvl w:val="1"/>
-          <w:numId w:val="16"/>
-        </w:numPr>
-        <w:spacing w:after="0" w:line="240" w:lineRule="auto"/>
-        <w:textAlignment w:val="baseline"/>
-        <w:rPr>
-          <w:rFonts w:cstheme="minorHAnsi"/>
-          <w:color w:val="000000" w:themeColor="text1"/>
-          <w:spacing w:val="2"/>
-        </w:rPr>
-      </w:pPr>
-      <w:proofErr w:type="spellStart"/>
-      <w:r>
-        <w:rPr>
-          <w:rStyle w:val="a5"/>
-          <w:rFonts w:cstheme="minorHAnsi"/>
-          <w:b w:val="0"/>
+          <w:lang w:eastAsia="ru-RU"/>
+        </w:rPr>
+      </w:pPr>
+      <w:r>
+        <w:rPr>
+          <w:rFonts w:eastAsia="Times New Roman" w:cstheme="minorHAnsi"/>
+          <w:bCs/>
           <w:color w:val="000000" w:themeColor="text1"/>
           <w:spacing w:val="2"/>
           <w:bdr w:val="none" w:sz="0" w:space="0" w:color="auto" w:frame="1"/>
-        </w:rPr>
-        <w:t>Подслучай</w:t>
-      </w:r>
-      <w:proofErr w:type="spellEnd"/>
-      <w:r>
-        <w:rPr>
-          <w:rStyle w:val="a5"/>
-          <w:rFonts w:cstheme="minorHAnsi"/>
-          <w:b w:val="0"/>
+          <w:lang w:eastAsia="ru-RU"/>
+        </w:rPr>
+        <w:t xml:space="preserve">Случай 1: Сын </w:t>
+      </w:r>
+      <w:proofErr w:type="gramStart"/>
+      <w:r>
+        <w:rPr>
+          <w:rFonts w:eastAsia="Times New Roman" w:cstheme="minorHAnsi"/>
+          <w:bCs/>
           <w:color w:val="000000" w:themeColor="text1"/>
           <w:spacing w:val="2"/>
           <w:bdr w:val="none" w:sz="0" w:space="0" w:color="auto" w:frame="1"/>
-        </w:rPr>
-        <w:t xml:space="preserve"> 2.2: По крайней мере один из детей брата или сестры </w:t>
-      </w:r>
-      <w:proofErr w:type="gramStart"/>
-      <w:r>
-        <w:rPr>
-          <w:rStyle w:val="a5"/>
-          <w:rFonts w:cstheme="minorHAnsi"/>
-          <w:b w:val="0"/>
+          <w:lang w:eastAsia="ru-RU"/>
+        </w:rPr>
+        <w:t>красный</w:t>
+      </w:r>
+      <w:r>
+        <w:rPr>
+          <w:rFonts w:eastAsia="Times New Roman" w:cstheme="minorHAnsi"/>
           <w:color w:val="000000" w:themeColor="text1"/>
           <w:spacing w:val="2"/>
           <w:bdr w:val="none" w:sz="0" w:space="0" w:color="auto" w:frame="1"/>
-        </w:rPr>
-        <w:t>красный</w:t>
-      </w:r>
-      <w:r>
-        <w:rPr>
-          <w:rFonts w:cstheme="minorHAnsi"/>
+          <w:lang w:eastAsia="ru-RU"/>
+        </w:rPr>
+        <w:t> :</w:t>
+      </w:r>
+      <w:proofErr w:type="gramEnd"/>
+      <w:r>
+        <w:rPr>
+          <w:rFonts w:eastAsia="Times New Roman" w:cstheme="minorHAnsi"/>
           <w:color w:val="000000" w:themeColor="text1"/>
           <w:spacing w:val="2"/>
           <w:bdr w:val="none" w:sz="0" w:space="0" w:color="auto" w:frame="1"/>
-        </w:rPr>
-        <w:t> :</w:t>
-      </w:r>
-      <w:proofErr w:type="gramEnd"/>
+          <w:lang w:eastAsia="ru-RU"/>
+        </w:rPr>
+        <w:t xml:space="preserve"> поверните родительский элемент и перекрасьте сына.</w:t>
+      </w:r>
     </w:p>
     <w:p>
       <w:pPr>
         <w:numPr>
-          <w:ilvl w:val="2"/>
-          <w:numId w:val="17"/>
+          <w:ilvl w:val="0"/>
+          <w:numId w:val="49"/>
         </w:numPr>
-        <w:spacing w:after="0" w:line="240" w:lineRule="auto"/>
-        <w:ind w:left="2520"/>
+        <w:tabs>
+          <w:tab w:val="left" w:pos="720"/>
+        </w:tabs>
+        <w:spacing w:after="0" w:line="240" w:lineRule="auto"/>
         <w:textAlignment w:val="baseline"/>
-        <w:rPr>
-          <w:rFonts w:cstheme="minorHAnsi"/>
-          <w:color w:val="000000" w:themeColor="text1"/>
-          <w:spacing w:val="2"/>
-        </w:rPr>
-      </w:pPr>
-      <w:r>
-        <w:rPr>
-          <w:rStyle w:val="a5"/>
-          <w:rFonts w:cstheme="minorHAnsi"/>
-          <w:b w:val="0"/>
+        <w:outlineLvl w:val="2"/>
+        <w:rPr>
+          <w:rFonts w:eastAsia="Times New Roman" w:cstheme="minorHAnsi"/>
           <w:color w:val="000000" w:themeColor="text1"/>
           <w:spacing w:val="2"/>
           <w:bdr w:val="none" w:sz="0" w:space="0" w:color="auto" w:frame="1"/>
-        </w:rPr>
-        <w:t xml:space="preserve">Если дальний потомок родственного элемента </w:t>
-      </w:r>
-      <w:proofErr w:type="gramStart"/>
-      <w:r>
-        <w:rPr>
-          <w:rStyle w:val="a5"/>
-          <w:rFonts w:cstheme="minorHAnsi"/>
-          <w:b w:val="0"/>
+          <w:lang w:eastAsia="ru-RU"/>
+        </w:rPr>
+      </w:pPr>
+      <w:r>
+        <w:rPr>
+          <w:rFonts w:eastAsia="Times New Roman" w:cstheme="minorHAnsi"/>
+          <w:bCs/>
           <w:color w:val="000000" w:themeColor="text1"/>
           <w:spacing w:val="2"/>
           <w:bdr w:val="none" w:sz="0" w:space="0" w:color="auto" w:frame="1"/>
-        </w:rPr>
-        <w:t>красный</w:t>
-      </w:r>
-      <w:r>
-        <w:rPr>
-          <w:rFonts w:cstheme="minorHAnsi"/>
+          <w:lang w:eastAsia="ru-RU"/>
+        </w:rPr>
+        <w:t xml:space="preserve">Случай 2: Сын — </w:t>
+      </w:r>
+      <w:proofErr w:type="gramStart"/>
+      <w:r>
+        <w:rPr>
+          <w:rFonts w:eastAsia="Times New Roman" w:cstheme="minorHAnsi"/>
+          <w:bCs/>
           <w:color w:val="000000" w:themeColor="text1"/>
           <w:spacing w:val="2"/>
           <w:bdr w:val="none" w:sz="0" w:space="0" w:color="auto" w:frame="1"/>
-        </w:rPr>
-        <w:t> :</w:t>
-      </w:r>
-      <w:proofErr w:type="gramEnd"/>
-      <w:r>
-        <w:rPr>
-          <w:rFonts w:cstheme="minorHAnsi"/>
+          <w:lang w:eastAsia="ru-RU"/>
+        </w:rPr>
+        <w:t>черный</w:t>
+      </w:r>
+      <w:r>
+        <w:rPr>
+          <w:rFonts w:eastAsia="Times New Roman" w:cstheme="minorHAnsi"/>
           <w:color w:val="000000" w:themeColor="text1"/>
           <w:spacing w:val="2"/>
           <w:bdr w:val="none" w:sz="0" w:space="0" w:color="auto" w:frame="1"/>
-        </w:rPr>
-        <w:t xml:space="preserve"> выполните поворот родительского элемента и родственного элемента и перекрасьте его соответствующим образом.</w:t>
-      </w:r>
+          <w:lang w:eastAsia="ru-RU"/>
+        </w:rPr>
+        <w:t> :</w:t>
+      </w:r>
+      <w:proofErr w:type="gramEnd"/>
     </w:p>
     <w:p>
       <w:pPr>
         <w:numPr>
-          <w:ilvl w:val="2"/>
-          <w:numId w:val="18"/>
+          <w:ilvl w:val="1"/>
+          <w:numId w:val="49"/>
         </w:numPr>
-        <w:spacing w:after="0" w:line="240" w:lineRule="auto"/>
-        <w:ind w:left="2520"/>
+        <w:tabs>
+          <w:tab w:val="clear" w:pos="1440"/>
+        </w:tabs>
+        <w:spacing w:after="0" w:line="240" w:lineRule="auto"/>
         <w:textAlignment w:val="baseline"/>
-        <w:rPr>
-          <w:rFonts w:cstheme="minorHAnsi"/>
-          <w:color w:val="000000" w:themeColor="text1"/>
-          <w:spacing w:val="2"/>
-        </w:rPr>
-      </w:pPr>
-      <w:r>
-        <w:rPr>
-          <w:rStyle w:val="a5"/>
-          <w:rFonts w:cstheme="minorHAnsi"/>
-          <w:b w:val="0"/>
+        <w:outlineLvl w:val="2"/>
+        <w:rPr>
+          <w:rFonts w:eastAsia="Times New Roman" w:cstheme="minorHAnsi"/>
           <w:color w:val="000000" w:themeColor="text1"/>
           <w:spacing w:val="2"/>
           <w:bdr w:val="none" w:sz="0" w:space="0" w:color="auto" w:frame="1"/>
-        </w:rPr>
-        <w:t xml:space="preserve">Если ближайший дочерний элемент родственного элемента </w:t>
-      </w:r>
-      <w:proofErr w:type="gramStart"/>
-      <w:r>
-        <w:rPr>
-          <w:rStyle w:val="a5"/>
-          <w:rFonts w:cstheme="minorHAnsi"/>
-          <w:b w:val="0"/>
+          <w:lang w:eastAsia="ru-RU"/>
+        </w:rPr>
+      </w:pPr>
+      <w:proofErr w:type="spellStart"/>
+      <w:r>
+        <w:rPr>
+          <w:rFonts w:eastAsia="Times New Roman" w:cstheme="minorHAnsi"/>
+          <w:bCs/>
           <w:color w:val="000000" w:themeColor="text1"/>
           <w:spacing w:val="2"/>
           <w:bdr w:val="none" w:sz="0" w:space="0" w:color="auto" w:frame="1"/>
-        </w:rPr>
-        <w:t>красный</w:t>
-      </w:r>
-      <w:r>
-        <w:rPr>
-          <w:rFonts w:cstheme="minorHAnsi"/>
+          <w:lang w:eastAsia="ru-RU"/>
+        </w:rPr>
+        <w:t>Подслучай</w:t>
+      </w:r>
+      <w:proofErr w:type="spellEnd"/>
+      <w:r>
+        <w:rPr>
+          <w:rFonts w:eastAsia="Times New Roman" w:cstheme="minorHAnsi"/>
+          <w:bCs/>
           <w:color w:val="000000" w:themeColor="text1"/>
           <w:spacing w:val="2"/>
           <w:bdr w:val="none" w:sz="0" w:space="0" w:color="auto" w:frame="1"/>
-        </w:rPr>
-        <w:t> :</w:t>
-      </w:r>
-      <w:proofErr w:type="gramEnd"/>
-      <w:r>
-        <w:rPr>
-          <w:rFonts w:cstheme="minorHAnsi"/>
+          <w:lang w:eastAsia="ru-RU"/>
+        </w:rPr>
+        <w:t xml:space="preserve"> 2.1: дети сына </w:t>
+      </w:r>
+      <w:proofErr w:type="gramStart"/>
+      <w:r>
+        <w:rPr>
+          <w:rFonts w:eastAsia="Times New Roman" w:cstheme="minorHAnsi"/>
+          <w:bCs/>
           <w:color w:val="000000" w:themeColor="text1"/>
           <w:spacing w:val="2"/>
           <w:bdr w:val="none" w:sz="0" w:space="0" w:color="auto" w:frame="1"/>
-        </w:rPr>
-        <w:t xml:space="preserve"> поверните родственный элемент и его дочерний элемент, затем </w:t>
-      </w:r>
-      <w:r>
-        <w:rPr>
-          <w:rFonts w:cstheme="minorHAnsi"/>
+          <w:lang w:eastAsia="ru-RU"/>
+        </w:rPr>
+        <w:t>черные</w:t>
+      </w:r>
+      <w:r>
+        <w:rPr>
+          <w:rFonts w:eastAsia="Times New Roman" w:cstheme="minorHAnsi"/>
           <w:color w:val="000000" w:themeColor="text1"/>
           <w:spacing w:val="2"/>
           <w:bdr w:val="none" w:sz="0" w:space="0" w:color="auto" w:frame="1"/>
-        </w:rPr>
-        <w:t>выполните действия, описанные выше.</w:t>
+          <w:lang w:eastAsia="ru-RU"/>
+        </w:rPr>
+        <w:t> :</w:t>
+      </w:r>
+      <w:proofErr w:type="gramEnd"/>
+      <w:r>
+        <w:rPr>
+          <w:rFonts w:eastAsia="Times New Roman" w:cstheme="minorHAnsi"/>
+          <w:color w:val="000000" w:themeColor="text1"/>
+          <w:spacing w:val="2"/>
+          <w:bdr w:val="none" w:sz="0" w:space="0" w:color="auto" w:frame="1"/>
+          <w:lang w:eastAsia="ru-RU"/>
+        </w:rPr>
+        <w:t xml:space="preserve"> перекрашиваем </w:t>
+      </w:r>
+      <w:r>
+        <w:rPr>
+          <w:rFonts w:eastAsia="Times New Roman" w:cstheme="minorHAnsi"/>
+          <w:color w:val="000000" w:themeColor="text1"/>
+          <w:spacing w:val="2"/>
+          <w:bdr w:val="none" w:sz="0" w:space="0" w:color="auto" w:frame="1"/>
+          <w:lang w:eastAsia="ru-RU"/>
+        </w:rPr>
+        <w:t xml:space="preserve">сына </w:t>
+      </w:r>
+      <w:bookmarkStart w:id="0" w:name="_GoBack"/>
+      <w:bookmarkEnd w:id="0"/>
+      <w:r>
+        <w:rPr>
+          <w:rFonts w:eastAsia="Times New Roman" w:cstheme="minorHAnsi"/>
+          <w:color w:val="000000" w:themeColor="text1"/>
+          <w:spacing w:val="2"/>
+          <w:bdr w:val="none" w:sz="0" w:space="0" w:color="auto" w:frame="1"/>
+          <w:lang w:eastAsia="ru-RU"/>
+        </w:rPr>
+        <w:t>и распространяем двойной черный цвет вверх.</w:t>
+      </w:r>
+    </w:p>
+    <w:p>
+      <w:pPr>
+        <w:numPr>
+          <w:ilvl w:val="1"/>
+          <w:numId w:val="49"/>
+        </w:numPr>
+        <w:tabs>
+          <w:tab w:val="clear" w:pos="1440"/>
+        </w:tabs>
+        <w:spacing w:after="0" w:line="240" w:lineRule="auto"/>
+        <w:textAlignment w:val="baseline"/>
+        <w:outlineLvl w:val="2"/>
+        <w:rPr>
+          <w:rFonts w:eastAsia="Times New Roman" w:cstheme="minorHAnsi"/>
+          <w:color w:val="000000" w:themeColor="text1"/>
+          <w:spacing w:val="2"/>
+          <w:bdr w:val="none" w:sz="0" w:space="0" w:color="auto" w:frame="1"/>
+          <w:lang w:eastAsia="ru-RU"/>
+        </w:rPr>
+      </w:pPr>
+      <w:proofErr w:type="spellStart"/>
+      <w:r>
+        <w:rPr>
+          <w:rFonts w:eastAsia="Times New Roman" w:cstheme="minorHAnsi"/>
+          <w:bCs/>
+          <w:color w:val="000000" w:themeColor="text1"/>
+          <w:spacing w:val="2"/>
+          <w:bdr w:val="none" w:sz="0" w:space="0" w:color="auto" w:frame="1"/>
+          <w:lang w:eastAsia="ru-RU"/>
+        </w:rPr>
+        <w:t>Подслучай</w:t>
+      </w:r>
+      <w:proofErr w:type="spellEnd"/>
+      <w:r>
+        <w:rPr>
+          <w:rFonts w:eastAsia="Times New Roman" w:cstheme="minorHAnsi"/>
+          <w:bCs/>
+          <w:color w:val="000000" w:themeColor="text1"/>
+          <w:spacing w:val="2"/>
+          <w:bdr w:val="none" w:sz="0" w:space="0" w:color="auto" w:frame="1"/>
+          <w:lang w:eastAsia="ru-RU"/>
+        </w:rPr>
+        <w:t xml:space="preserve"> 2.2: По крайней мере один из детей сына </w:t>
+      </w:r>
+      <w:proofErr w:type="gramStart"/>
+      <w:r>
+        <w:rPr>
+          <w:rFonts w:eastAsia="Times New Roman" w:cstheme="minorHAnsi"/>
+          <w:bCs/>
+          <w:color w:val="000000" w:themeColor="text1"/>
+          <w:spacing w:val="2"/>
+          <w:bdr w:val="none" w:sz="0" w:space="0" w:color="auto" w:frame="1"/>
+          <w:lang w:eastAsia="ru-RU"/>
+        </w:rPr>
+        <w:t>красный</w:t>
+      </w:r>
+      <w:r>
+        <w:rPr>
+          <w:rFonts w:eastAsia="Times New Roman" w:cstheme="minorHAnsi"/>
+          <w:color w:val="000000" w:themeColor="text1"/>
+          <w:spacing w:val="2"/>
+          <w:bdr w:val="none" w:sz="0" w:space="0" w:color="auto" w:frame="1"/>
+          <w:lang w:eastAsia="ru-RU"/>
+        </w:rPr>
+        <w:t> :</w:t>
+      </w:r>
+      <w:proofErr w:type="gramEnd"/>
+    </w:p>
+    <w:p>
+      <w:pPr>
+        <w:numPr>
+          <w:ilvl w:val="2"/>
+          <w:numId w:val="49"/>
+        </w:numPr>
+        <w:tabs>
+          <w:tab w:val="clear" w:pos="2160"/>
+        </w:tabs>
+        <w:spacing w:after="0" w:line="240" w:lineRule="auto"/>
+        <w:textAlignment w:val="baseline"/>
+        <w:outlineLvl w:val="2"/>
+        <w:rPr>
+          <w:rFonts w:eastAsia="Times New Roman" w:cstheme="minorHAnsi"/>
+          <w:color w:val="000000" w:themeColor="text1"/>
+          <w:spacing w:val="2"/>
+          <w:bdr w:val="none" w:sz="0" w:space="0" w:color="auto" w:frame="1"/>
+          <w:lang w:eastAsia="ru-RU"/>
+        </w:rPr>
+      </w:pPr>
+      <w:r>
+        <w:rPr>
+          <w:rFonts w:eastAsia="Times New Roman" w:cstheme="minorHAnsi"/>
+          <w:bCs/>
+          <w:color w:val="000000" w:themeColor="text1"/>
+          <w:spacing w:val="2"/>
+          <w:bdr w:val="none" w:sz="0" w:space="0" w:color="auto" w:frame="1"/>
+          <w:lang w:eastAsia="ru-RU"/>
+        </w:rPr>
+        <w:t xml:space="preserve">Если дальний потомок родственного элемента </w:t>
+      </w:r>
+      <w:proofErr w:type="gramStart"/>
+      <w:r>
+        <w:rPr>
+          <w:rFonts w:eastAsia="Times New Roman" w:cstheme="minorHAnsi"/>
+          <w:bCs/>
+          <w:color w:val="000000" w:themeColor="text1"/>
+          <w:spacing w:val="2"/>
+          <w:bdr w:val="none" w:sz="0" w:space="0" w:color="auto" w:frame="1"/>
+          <w:lang w:eastAsia="ru-RU"/>
+        </w:rPr>
+        <w:t>красный</w:t>
+      </w:r>
+      <w:r>
+        <w:rPr>
+          <w:rFonts w:eastAsia="Times New Roman" w:cstheme="minorHAnsi"/>
+          <w:color w:val="000000" w:themeColor="text1"/>
+          <w:spacing w:val="2"/>
+          <w:bdr w:val="none" w:sz="0" w:space="0" w:color="auto" w:frame="1"/>
+          <w:lang w:eastAsia="ru-RU"/>
+        </w:rPr>
+        <w:t> :</w:t>
+      </w:r>
+      <w:proofErr w:type="gramEnd"/>
+      <w:r>
+        <w:rPr>
+          <w:rFonts w:eastAsia="Times New Roman" w:cstheme="minorHAnsi"/>
+          <w:color w:val="000000" w:themeColor="text1"/>
+          <w:spacing w:val="2"/>
+          <w:bdr w:val="none" w:sz="0" w:space="0" w:color="auto" w:frame="1"/>
+          <w:lang w:eastAsia="ru-RU"/>
+        </w:rPr>
+        <w:t xml:space="preserve"> выполните поворот родителя и сына и перекрасьте его соответствующим образом.</w:t>
+      </w:r>
+    </w:p>
+    <w:p>
+      <w:pPr>
+        <w:numPr>
+          <w:ilvl w:val="2"/>
+          <w:numId w:val="49"/>
+        </w:numPr>
+        <w:tabs>
+          <w:tab w:val="clear" w:pos="2160"/>
+        </w:tabs>
+        <w:spacing w:after="0" w:line="240" w:lineRule="auto"/>
+        <w:textAlignment w:val="baseline"/>
+        <w:outlineLvl w:val="2"/>
+        <w:rPr>
+          <w:rFonts w:eastAsia="Times New Roman" w:cstheme="minorHAnsi"/>
+          <w:color w:val="000000" w:themeColor="text1"/>
+          <w:spacing w:val="2"/>
+          <w:bdr w:val="none" w:sz="0" w:space="0" w:color="auto" w:frame="1"/>
+          <w:lang w:eastAsia="ru-RU"/>
+        </w:rPr>
+      </w:pPr>
+      <w:r>
+        <w:rPr>
+          <w:rFonts w:eastAsia="Times New Roman" w:cstheme="minorHAnsi"/>
+          <w:bCs/>
+          <w:color w:val="000000" w:themeColor="text1"/>
+          <w:spacing w:val="2"/>
+          <w:bdr w:val="none" w:sz="0" w:space="0" w:color="auto" w:frame="1"/>
+          <w:lang w:eastAsia="ru-RU"/>
+        </w:rPr>
+        <w:t>Ес</w:t>
+      </w:r>
+      <w:r>
+        <w:rPr>
+          <w:rFonts w:eastAsia="Times New Roman" w:cstheme="minorHAnsi"/>
+          <w:bCs/>
+          <w:color w:val="000000" w:themeColor="text1"/>
+          <w:spacing w:val="2"/>
+          <w:bdr w:val="none" w:sz="0" w:space="0" w:color="auto" w:frame="1"/>
+          <w:lang w:eastAsia="ru-RU"/>
+        </w:rPr>
+        <w:t xml:space="preserve">ли ближайший дочерний элемент сына </w:t>
+      </w:r>
+      <w:proofErr w:type="gramStart"/>
+      <w:r>
+        <w:rPr>
+          <w:rFonts w:eastAsia="Times New Roman" w:cstheme="minorHAnsi"/>
+          <w:bCs/>
+          <w:color w:val="000000" w:themeColor="text1"/>
+          <w:spacing w:val="2"/>
+          <w:bdr w:val="none" w:sz="0" w:space="0" w:color="auto" w:frame="1"/>
+          <w:lang w:eastAsia="ru-RU"/>
+        </w:rPr>
+        <w:t>красный</w:t>
+      </w:r>
+      <w:r>
+        <w:rPr>
+          <w:rFonts w:eastAsia="Times New Roman" w:cstheme="minorHAnsi"/>
+          <w:color w:val="000000" w:themeColor="text1"/>
+          <w:spacing w:val="2"/>
+          <w:bdr w:val="none" w:sz="0" w:space="0" w:color="auto" w:frame="1"/>
+          <w:lang w:eastAsia="ru-RU"/>
+        </w:rPr>
+        <w:t> :</w:t>
+      </w:r>
+      <w:proofErr w:type="gramEnd"/>
+      <w:r>
+        <w:rPr>
+          <w:rFonts w:eastAsia="Times New Roman" w:cstheme="minorHAnsi"/>
+          <w:color w:val="000000" w:themeColor="text1"/>
+          <w:spacing w:val="2"/>
+          <w:bdr w:val="none" w:sz="0" w:space="0" w:color="auto" w:frame="1"/>
+          <w:lang w:eastAsia="ru-RU"/>
+        </w:rPr>
+        <w:t xml:space="preserve"> поверните сына и его дочерний элемент, затем выполните действия, описанные выше.</w:t>
       </w:r>
     </w:p>
     <w:p>
@@ -2497,51 +2638,8 @@
           <w:bdr w:val="none" w:sz="0" w:space="0" w:color="auto" w:frame="1"/>
           <w:lang w:eastAsia="ru-RU"/>
         </w:rPr>
-        <w:t>Случай 1: Брат/Сестра — Красный</w:t>
-      </w:r>
-    </w:p>
-    <w:p>
-      <w:pPr>
-        <w:numPr>
-          <w:ilvl w:val="1"/>
-          <w:numId w:val="34"/>
-        </w:numPr>
-        <w:spacing w:after="0" w:line="240" w:lineRule="auto"/>
-        <w:textAlignment w:val="baseline"/>
-        <w:rPr>
-          <w:rFonts w:eastAsia="Times New Roman" w:cstheme="minorHAnsi"/>
-          <w:color w:val="000000" w:themeColor="text1"/>
-          <w:spacing w:val="2"/>
-          <w:lang w:eastAsia="ru-RU"/>
-        </w:rPr>
-      </w:pPr>
-      <w:r>
-        <w:rPr>
-          <w:rFonts w:eastAsia="Times New Roman" w:cstheme="minorHAnsi"/>
-          <w:color w:val="000000" w:themeColor="text1"/>
-          <w:spacing w:val="2"/>
-          <w:bdr w:val="none" w:sz="0" w:space="0" w:color="auto" w:frame="1"/>
-          <w:lang w:eastAsia="ru-RU"/>
-        </w:rPr>
-        <w:t>Перекрасьте родной и родительский элементы и выполните поворот.</w:t>
-      </w:r>
-    </w:p>
-    <w:p>
-      <w:pPr>
-        <w:numPr>
-          <w:ilvl w:val="0"/>
-          <w:numId w:val="35"/>
-        </w:numPr>
-        <w:spacing w:after="0" w:line="240" w:lineRule="auto"/>
-        <w:ind w:left="360"/>
-        <w:textAlignment w:val="baseline"/>
-        <w:rPr>
-          <w:rFonts w:eastAsia="Times New Roman" w:cstheme="minorHAnsi"/>
-          <w:color w:val="000000" w:themeColor="text1"/>
-          <w:spacing w:val="2"/>
-          <w:lang w:eastAsia="ru-RU"/>
-        </w:rPr>
-      </w:pPr>
+        <w:t>Случай 1: Сын</w:t>
+      </w:r>
       <w:r>
         <w:rPr>
           <w:rFonts w:eastAsia="Times New Roman" w:cstheme="minorHAnsi"/>
@@ -2551,8 +2649,51 @@
           <w:bdr w:val="none" w:sz="0" w:space="0" w:color="auto" w:frame="1"/>
           <w:lang w:eastAsia="ru-RU"/>
         </w:rPr>
-        <w:t>Случай</w:t>
-      </w:r>
+        <w:t xml:space="preserve"> — Красный</w:t>
+      </w:r>
+    </w:p>
+    <w:p>
+      <w:pPr>
+        <w:numPr>
+          <w:ilvl w:val="1"/>
+          <w:numId w:val="34"/>
+        </w:numPr>
+        <w:spacing w:after="0" w:line="240" w:lineRule="auto"/>
+        <w:textAlignment w:val="baseline"/>
+        <w:rPr>
+          <w:rFonts w:eastAsia="Times New Roman" w:cstheme="minorHAnsi"/>
+          <w:color w:val="000000" w:themeColor="text1"/>
+          <w:spacing w:val="2"/>
+          <w:lang w:eastAsia="ru-RU"/>
+        </w:rPr>
+      </w:pPr>
+      <w:r>
+        <w:rPr>
+          <w:rFonts w:eastAsia="Times New Roman" w:cstheme="minorHAnsi"/>
+          <w:color w:val="000000" w:themeColor="text1"/>
+          <w:spacing w:val="2"/>
+          <w:bdr w:val="none" w:sz="0" w:space="0" w:color="auto" w:frame="1"/>
+          <w:lang w:eastAsia="ru-RU"/>
+        </w:rPr>
+        <w:t>Перекрасьте родной и родительский элементы и выполните поворот.</w:t>
+      </w:r>
+    </w:p>
+    <w:p>
+      <w:pPr>
+        <w:numPr>
+          <w:ilvl w:val="0"/>
+          <w:numId w:val="35"/>
+        </w:numPr>
+        <w:spacing w:after="0" w:line="240" w:lineRule="auto"/>
+        <w:ind w:left="360"/>
+        <w:textAlignment w:val="baseline"/>
+        <w:rPr>
+          <w:rFonts w:eastAsia="Times New Roman" w:cstheme="minorHAnsi"/>
+          <w:color w:val="000000" w:themeColor="text1"/>
+          <w:spacing w:val="2"/>
+          <w:lang w:eastAsia="ru-RU"/>
+        </w:rPr>
+      </w:pPr>
       <w:r>
         <w:rPr>
           <w:rFonts w:eastAsia="Times New Roman" w:cstheme="minorHAnsi"/>
@@ -2562,7 +2703,7 @@
           <w:bdr w:val="none" w:sz="0" w:space="0" w:color="auto" w:frame="1"/>
           <w:lang w:eastAsia="ru-RU"/>
         </w:rPr>
-        <w:t xml:space="preserve"> 2: брат или сестра — черные, у них есть черные</w:t>
+        <w:t>Случай</w:t>
       </w:r>
       <w:r>
         <w:rPr>
@@ -2573,51 +2714,8 @@
           <w:bdr w:val="none" w:sz="0" w:space="0" w:color="auto" w:frame="1"/>
           <w:lang w:eastAsia="ru-RU"/>
         </w:rPr>
-        <w:t xml:space="preserve"> дети</w:t>
-      </w:r>
-    </w:p>
-    <w:p>
-      <w:pPr>
-        <w:numPr>
-          <w:ilvl w:val="1"/>
-          <w:numId w:val="36"/>
-        </w:numPr>
-        <w:spacing w:after="0" w:line="240" w:lineRule="auto"/>
-        <w:textAlignment w:val="baseline"/>
-        <w:rPr>
-          <w:rFonts w:eastAsia="Times New Roman" w:cstheme="minorHAnsi"/>
-          <w:color w:val="000000" w:themeColor="text1"/>
-          <w:spacing w:val="2"/>
-          <w:lang w:eastAsia="ru-RU"/>
-        </w:rPr>
-      </w:pPr>
-      <w:r>
-        <w:rPr>
-          <w:rFonts w:eastAsia="Times New Roman" w:cstheme="minorHAnsi"/>
-          <w:color w:val="000000" w:themeColor="text1"/>
-          <w:spacing w:val="2"/>
-          <w:bdr w:val="none" w:sz="0" w:space="0" w:color="auto" w:frame="1"/>
-          <w:lang w:eastAsia="ru-RU"/>
-        </w:rPr>
-        <w:t>Перекрасьте родственного элемента в красный цвет и перенесите проблему на уровень родителя.</w:t>
-      </w:r>
-    </w:p>
-    <w:p>
-      <w:pPr>
-        <w:numPr>
-          <w:ilvl w:val="0"/>
-          <w:numId w:val="37"/>
-        </w:numPr>
-        <w:spacing w:after="0" w:line="240" w:lineRule="auto"/>
-        <w:ind w:left="360"/>
-        <w:textAlignment w:val="baseline"/>
-        <w:rPr>
-          <w:rFonts w:eastAsia="Times New Roman" w:cstheme="minorHAnsi"/>
-          <w:color w:val="000000" w:themeColor="text1"/>
-          <w:spacing w:val="2"/>
-          <w:lang w:eastAsia="ru-RU"/>
-        </w:rPr>
-      </w:pPr>
+        <w:t xml:space="preserve"> 2:</w:t>
+      </w:r>
       <w:r>
         <w:rPr>
           <w:rFonts w:eastAsia="Times New Roman" w:cstheme="minorHAnsi"/>
@@ -2627,7 +2725,7 @@
           <w:bdr w:val="none" w:sz="0" w:space="0" w:color="auto" w:frame="1"/>
           <w:lang w:eastAsia="ru-RU"/>
         </w:rPr>
-        <w:t>Случай</w:t>
+        <w:t xml:space="preserve"> Сын — черные, у него</w:t>
       </w:r>
       <w:r>
         <w:rPr>
@@ -2638,7 +2736,7 @@
           <w:bdr w:val="none" w:sz="0" w:space="0" w:color="auto" w:frame="1"/>
           <w:lang w:eastAsia="ru-RU"/>
         </w:rPr>
-        <w:t xml:space="preserve"> 3: брат или сестра — черные</w:t>
+        <w:t xml:space="preserve"> есть черные</w:t>
       </w:r>
       <w:r>
         <w:rPr>
@@ -2649,14 +2747,14 @@
           <w:bdr w:val="none" w:sz="0" w:space="0" w:color="auto" w:frame="1"/>
           <w:lang w:eastAsia="ru-RU"/>
         </w:rPr>
-        <w:t>, у которого есть как минимум один ребенок красного цвета.</w:t>
+        <w:t xml:space="preserve"> дети</w:t>
       </w:r>
     </w:p>
     <w:p>
       <w:pPr>
         <w:numPr>
           <w:ilvl w:val="1"/>
-          <w:numId w:val="38"/>
+          <w:numId w:val="36"/>
         </w:numPr>
         <w:spacing w:after="0" w:line="240" w:lineRule="auto"/>
         <w:textAlignment w:val="baseline"/>
@@ -2675,6 +2773,124 @@
           <w:bdr w:val="none" w:sz="0" w:space="0" w:color="auto" w:frame="1"/>
           <w:lang w:eastAsia="ru-RU"/>
         </w:rPr>
+        <w:t xml:space="preserve">Перекрасьте </w:t>
+      </w:r>
+      <w:r>
+        <w:rPr>
+          <w:rFonts w:eastAsia="Times New Roman" w:cstheme="minorHAnsi"/>
+          <w:color w:val="000000" w:themeColor="text1"/>
+          <w:spacing w:val="2"/>
+          <w:bdr w:val="none" w:sz="0" w:space="0" w:color="auto" w:frame="1"/>
+          <w:lang w:eastAsia="ru-RU"/>
+        </w:rPr>
+        <w:t xml:space="preserve">сына </w:t>
+      </w:r>
+      <w:r>
+        <w:rPr>
+          <w:rFonts w:eastAsia="Times New Roman" w:cstheme="minorHAnsi"/>
+          <w:color w:val="000000" w:themeColor="text1"/>
+          <w:spacing w:val="2"/>
+          <w:bdr w:val="none" w:sz="0" w:space="0" w:color="auto" w:frame="1"/>
+          <w:lang w:eastAsia="ru-RU"/>
+        </w:rPr>
+        <w:t>в красный цвет и перенесите проблему на уровень родителя.</w:t>
+      </w:r>
+    </w:p>
+    <w:p>
+      <w:pPr>
+        <w:numPr>
+          <w:ilvl w:val="0"/>
+          <w:numId w:val="37"/>
+        </w:numPr>
+        <w:spacing w:after="0" w:line="240" w:lineRule="auto"/>
+        <w:ind w:left="360"/>
+        <w:textAlignment w:val="baseline"/>
+        <w:rPr>
+          <w:rFonts w:eastAsia="Times New Roman" w:cstheme="minorHAnsi"/>
+          <w:color w:val="000000" w:themeColor="text1"/>
+          <w:spacing w:val="2"/>
+          <w:lang w:eastAsia="ru-RU"/>
+        </w:rPr>
+      </w:pPr>
+      <w:r>
+        <w:rPr>
+          <w:rFonts w:eastAsia="Times New Roman" w:cstheme="minorHAnsi"/>
+          <w:bCs/>
+          <w:color w:val="000000" w:themeColor="text1"/>
+          <w:spacing w:val="2"/>
+          <w:bdr w:val="none" w:sz="0" w:space="0" w:color="auto" w:frame="1"/>
+          <w:lang w:eastAsia="ru-RU"/>
+        </w:rPr>
+        <w:t>Случай</w:t>
+      </w:r>
+      <w:r>
+        <w:rPr>
+          <w:rFonts w:eastAsia="Times New Roman" w:cstheme="minorHAnsi"/>
+          <w:bCs/>
+          <w:color w:val="000000" w:themeColor="text1"/>
+          <w:spacing w:val="2"/>
+          <w:bdr w:val="none" w:sz="0" w:space="0" w:color="auto" w:frame="1"/>
+          <w:lang w:eastAsia="ru-RU"/>
+        </w:rPr>
+        <w:t xml:space="preserve"> 3:</w:t>
+      </w:r>
+      <w:r>
+        <w:rPr>
+          <w:rFonts w:eastAsia="Times New Roman" w:cstheme="minorHAnsi"/>
+          <w:bCs/>
+          <w:color w:val="000000" w:themeColor="text1"/>
+          <w:spacing w:val="2"/>
+          <w:bdr w:val="none" w:sz="0" w:space="0" w:color="auto" w:frame="1"/>
+          <w:lang w:eastAsia="ru-RU"/>
+        </w:rPr>
+        <w:t xml:space="preserve"> Сын </w:t>
+      </w:r>
+      <w:r>
+        <w:rPr>
+          <w:rFonts w:eastAsia="Times New Roman" w:cstheme="minorHAnsi"/>
+          <w:bCs/>
+          <w:color w:val="000000" w:themeColor="text1"/>
+          <w:spacing w:val="2"/>
+          <w:bdr w:val="none" w:sz="0" w:space="0" w:color="auto" w:frame="1"/>
+          <w:lang w:eastAsia="ru-RU"/>
+        </w:rPr>
+        <w:t>— черные</w:t>
+      </w:r>
+      <w:r>
+        <w:rPr>
+          <w:rFonts w:eastAsia="Times New Roman" w:cstheme="minorHAnsi"/>
+          <w:bCs/>
+          <w:color w:val="000000" w:themeColor="text1"/>
+          <w:spacing w:val="2"/>
+          <w:bdr w:val="none" w:sz="0" w:space="0" w:color="auto" w:frame="1"/>
+          <w:lang w:eastAsia="ru-RU"/>
+        </w:rPr>
+        <w:t>, у которого есть как минимум один ребенок красного цвета.</w:t>
+      </w:r>
+    </w:p>
+    <w:p>
+      <w:pPr>
+        <w:numPr>
+          <w:ilvl w:val="1"/>
+          <w:numId w:val="38"/>
+        </w:numPr>
+        <w:spacing w:after="0" w:line="240" w:lineRule="auto"/>
+        <w:textAlignment w:val="baseline"/>
+        <w:rPr>
+          <w:rFonts w:eastAsia="Times New Roman" w:cstheme="minorHAnsi"/>
+          <w:color w:val="000000" w:themeColor="text1"/>
+          <w:spacing w:val="2"/>
+          <w:lang w:eastAsia="ru-RU"/>
+        </w:rPr>
+      </w:pPr>
+      <w:r>
+        <w:rPr>
+          <w:rFonts w:eastAsia="Times New Roman" w:cstheme="minorHAnsi"/>
+          <w:color w:val="000000" w:themeColor="text1"/>
+          <w:spacing w:val="2"/>
+          <w:bdr w:val="none" w:sz="0" w:space="0" w:color="auto" w:frame="1"/>
+          <w:lang w:eastAsia="ru-RU"/>
+        </w:rPr>
         <w:t>Поверните и перекрасьте, чтобы устранить проблему двойного черного цвета.</w:t>
       </w:r>
     </w:p>
@@ -2727,6 +2943,474 @@
             <wp:extent cx="5940425" cy="3286125"/>
             <wp:effectExtent l="0" t="0" r="3175" b="9525"/>
             <wp:docPr id="4" name="Рисунок 4"/>
+            <wp:cNvGraphicFramePr>
+              <a:graphicFrameLocks xmlns:a="http://schemas.openxmlformats.org/drawingml/2006/main" noChangeAspect="1"/>
+            </wp:cNvGraphicFramePr>
+            <a:graphic xmlns:a="http://schemas.openxmlformats.org/drawingml/2006/main">
+              <a:graphicData uri="http://schemas.openxmlformats.org/drawingml/2006/picture">
+                <pic:pic xmlns:pic="http://schemas.openxmlformats.org/drawingml/2006/picture">
+                  <pic:nvPicPr>
+                    <pic:cNvPr id="1" name=""/>
+                    <pic:cNvPicPr/>
+                  </pic:nvPicPr>
+                  <pic:blipFill>
+                    <a:blip r:embed="rId7"/>
+                    <a:stretch>
+                      <a:fillRect/>
+                    </a:stretch>
+                  </pic:blipFill>
+                  <pic:spPr>
+                    <a:xfrm>
+                      <a:off x="0" y="0"/>
+                      <a:ext cx="5940425" cy="3286125"/>
+                    </a:xfrm>
+                    <a:prstGeom prst="rect">
+                      <a:avLst/>
+                    </a:prstGeom>
+                  </pic:spPr>
+                </pic:pic>
+              </a:graphicData>
+            </a:graphic>
+          </wp:inline>
+        </w:drawing>
+      </w:r>
+    </w:p>
+    <w:p>
+      <w:pPr>
+        <w:shd w:val="clear" w:color="auto" w:fill="FFFFFF"/>
+        <w:spacing w:before="120" w:after="120" w:line="240" w:lineRule="auto"/>
+        <w:ind w:left="-284" w:firstLine="284"/>
+        <w:rPr>
+          <w:rFonts w:eastAsia="Times New Roman" w:cstheme="minorHAnsi"/>
+          <w:b/>
+          <w:color w:val="202122"/>
+          <w:lang w:eastAsia="ru-RU"/>
+        </w:rPr>
+      </w:pPr>
+      <w:r>
+        <w:rPr>
+          <w:rFonts w:eastAsia="Times New Roman" w:cstheme="minorHAnsi"/>
+          <w:b/>
+          <w:color w:val="202122"/>
+          <w:lang w:eastAsia="ru-RU"/>
+        </w:rPr>
+        <w:t>Поиск</w:t>
+      </w:r>
+    </w:p>
+    <w:p>
+      <w:pPr>
+        <w:spacing w:after="0" w:line="240" w:lineRule="auto"/>
+        <w:textAlignment w:val="baseline"/>
+        <w:rPr>
+          <w:rFonts w:eastAsia="Times New Roman" w:cstheme="minorHAnsi"/>
+          <w:color w:val="000000" w:themeColor="text1"/>
+          <w:spacing w:val="2"/>
+          <w:lang w:eastAsia="ru-RU"/>
+        </w:rPr>
+      </w:pPr>
+      <w:r>
+        <w:rPr>
+          <w:rFonts w:eastAsia="Times New Roman" w:cstheme="minorHAnsi"/>
+          <w:color w:val="000000" w:themeColor="text1"/>
+          <w:spacing w:val="2"/>
+          <w:bdr w:val="none" w:sz="0" w:space="0" w:color="auto" w:frame="1"/>
+          <w:lang w:eastAsia="ru-RU"/>
+        </w:rPr>
+        <w:lastRenderedPageBreak/>
+        <w:t>Поиск узла в красно-черном дереве аналогичен поиску в стандартном </w:t>
+      </w:r>
+      <w:r>
+        <w:rPr>
+          <w:rFonts w:eastAsia="Times New Roman" w:cstheme="minorHAnsi"/>
+          <w:bCs/>
+          <w:color w:val="000000" w:themeColor="text1"/>
+          <w:spacing w:val="2"/>
+          <w:bdr w:val="none" w:sz="0" w:space="0" w:color="auto" w:frame="1"/>
+          <w:lang w:eastAsia="ru-RU"/>
+        </w:rPr>
+        <w:t>двоичном дереве поиска (BST</w:t>
+      </w:r>
+      <w:proofErr w:type="gramStart"/>
+      <w:r>
+        <w:rPr>
+          <w:rFonts w:eastAsia="Times New Roman" w:cstheme="minorHAnsi"/>
+          <w:bCs/>
+          <w:color w:val="000000" w:themeColor="text1"/>
+          <w:spacing w:val="2"/>
+          <w:bdr w:val="none" w:sz="0" w:space="0" w:color="auto" w:frame="1"/>
+          <w:lang w:eastAsia="ru-RU"/>
+        </w:rPr>
+        <w:t>)</w:t>
+      </w:r>
+      <w:r>
+        <w:rPr>
+          <w:rFonts w:eastAsia="Times New Roman" w:cstheme="minorHAnsi"/>
+          <w:color w:val="000000" w:themeColor="text1"/>
+          <w:spacing w:val="2"/>
+          <w:bdr w:val="none" w:sz="0" w:space="0" w:color="auto" w:frame="1"/>
+          <w:lang w:eastAsia="ru-RU"/>
+        </w:rPr>
+        <w:t> .</w:t>
+      </w:r>
+      <w:proofErr w:type="gramEnd"/>
+      <w:r>
+        <w:rPr>
+          <w:rFonts w:eastAsia="Times New Roman" w:cstheme="minorHAnsi"/>
+          <w:color w:val="000000" w:themeColor="text1"/>
+          <w:spacing w:val="2"/>
+          <w:bdr w:val="none" w:sz="0" w:space="0" w:color="auto" w:frame="1"/>
+          <w:lang w:eastAsia="ru-RU"/>
+        </w:rPr>
+        <w:t xml:space="preserve"> Операция поиска следует прямолинейному пути от </w:t>
+      </w:r>
+      <w:r>
+        <w:rPr>
+          <w:rFonts w:eastAsia="Times New Roman" w:cstheme="minorHAnsi"/>
+          <w:bCs/>
+          <w:color w:val="000000" w:themeColor="text1"/>
+          <w:spacing w:val="2"/>
+          <w:bdr w:val="none" w:sz="0" w:space="0" w:color="auto" w:frame="1"/>
+          <w:lang w:eastAsia="ru-RU"/>
+        </w:rPr>
+        <w:t>корня</w:t>
+      </w:r>
+      <w:r>
+        <w:rPr>
+          <w:rFonts w:eastAsia="Times New Roman" w:cstheme="minorHAnsi"/>
+          <w:color w:val="000000" w:themeColor="text1"/>
+          <w:spacing w:val="2"/>
+          <w:bdr w:val="none" w:sz="0" w:space="0" w:color="auto" w:frame="1"/>
+          <w:lang w:eastAsia="ru-RU"/>
+        </w:rPr>
+        <w:t> к </w:t>
+      </w:r>
+      <w:proofErr w:type="gramStart"/>
+      <w:r>
+        <w:rPr>
+          <w:rFonts w:eastAsia="Times New Roman" w:cstheme="minorHAnsi"/>
+          <w:bCs/>
+          <w:color w:val="000000" w:themeColor="text1"/>
+          <w:spacing w:val="2"/>
+          <w:bdr w:val="none" w:sz="0" w:space="0" w:color="auto" w:frame="1"/>
+          <w:lang w:eastAsia="ru-RU"/>
+        </w:rPr>
+        <w:t>листу</w:t>
+      </w:r>
+      <w:r>
+        <w:rPr>
+          <w:rFonts w:eastAsia="Times New Roman" w:cstheme="minorHAnsi"/>
+          <w:color w:val="000000" w:themeColor="text1"/>
+          <w:spacing w:val="2"/>
+          <w:bdr w:val="none" w:sz="0" w:space="0" w:color="auto" w:frame="1"/>
+          <w:lang w:eastAsia="ru-RU"/>
+        </w:rPr>
+        <w:t> ,</w:t>
+      </w:r>
+      <w:proofErr w:type="gramEnd"/>
+      <w:r>
+        <w:rPr>
+          <w:rFonts w:eastAsia="Times New Roman" w:cstheme="minorHAnsi"/>
+          <w:color w:val="000000" w:themeColor="text1"/>
+          <w:spacing w:val="2"/>
+          <w:bdr w:val="none" w:sz="0" w:space="0" w:color="auto" w:frame="1"/>
+          <w:lang w:eastAsia="ru-RU"/>
+        </w:rPr>
+        <w:t xml:space="preserve"> сравнивая целевое значение со значением текущего узла и перемещаясь влево или вправо соответственно.</w:t>
+      </w:r>
+    </w:p>
+    <w:p>
+      <w:pPr>
+        <w:spacing w:after="0" w:line="240" w:lineRule="auto"/>
+        <w:textAlignment w:val="baseline"/>
+        <w:outlineLvl w:val="2"/>
+        <w:rPr>
+          <w:rFonts w:eastAsia="Times New Roman" w:cstheme="minorHAnsi"/>
+          <w:bCs/>
+          <w:color w:val="000000" w:themeColor="text1"/>
+          <w:spacing w:val="2"/>
+          <w:lang w:eastAsia="ru-RU"/>
+        </w:rPr>
+      </w:pPr>
+      <w:r>
+        <w:rPr>
+          <w:rFonts w:eastAsia="Times New Roman" w:cstheme="minorHAnsi"/>
+          <w:bCs/>
+          <w:color w:val="000000" w:themeColor="text1"/>
+          <w:spacing w:val="2"/>
+          <w:bdr w:val="none" w:sz="0" w:space="0" w:color="auto" w:frame="1"/>
+          <w:lang w:eastAsia="ru-RU"/>
+        </w:rPr>
+        <w:t>Шаги поиска</w:t>
+      </w:r>
+    </w:p>
+    <w:p>
+      <w:pPr>
+        <w:numPr>
+          <w:ilvl w:val="0"/>
+          <w:numId w:val="19"/>
+        </w:numPr>
+        <w:spacing w:after="0" w:line="240" w:lineRule="auto"/>
+        <w:ind w:left="360"/>
+        <w:textAlignment w:val="baseline"/>
+        <w:rPr>
+          <w:rFonts w:eastAsia="Times New Roman" w:cstheme="minorHAnsi"/>
+          <w:color w:val="000000" w:themeColor="text1"/>
+          <w:spacing w:val="2"/>
+          <w:lang w:eastAsia="ru-RU"/>
+        </w:rPr>
+      </w:pPr>
+      <w:r>
+        <w:rPr>
+          <w:rFonts w:eastAsia="Times New Roman" w:cstheme="minorHAnsi"/>
+          <w:bCs/>
+          <w:color w:val="000000" w:themeColor="text1"/>
+          <w:spacing w:val="2"/>
+          <w:bdr w:val="none" w:sz="0" w:space="0" w:color="auto" w:frame="1"/>
+          <w:lang w:eastAsia="ru-RU"/>
+        </w:rPr>
+        <w:t xml:space="preserve">Начать с </w:t>
+      </w:r>
+      <w:proofErr w:type="gramStart"/>
+      <w:r>
+        <w:rPr>
+          <w:rFonts w:eastAsia="Times New Roman" w:cstheme="minorHAnsi"/>
+          <w:bCs/>
+          <w:color w:val="000000" w:themeColor="text1"/>
+          <w:spacing w:val="2"/>
+          <w:bdr w:val="none" w:sz="0" w:space="0" w:color="auto" w:frame="1"/>
+          <w:lang w:eastAsia="ru-RU"/>
+        </w:rPr>
+        <w:t>корня</w:t>
+      </w:r>
+      <w:r>
+        <w:rPr>
+          <w:rFonts w:eastAsia="Times New Roman" w:cstheme="minorHAnsi"/>
+          <w:color w:val="000000" w:themeColor="text1"/>
+          <w:spacing w:val="2"/>
+          <w:bdr w:val="none" w:sz="0" w:space="0" w:color="auto" w:frame="1"/>
+          <w:lang w:eastAsia="ru-RU"/>
+        </w:rPr>
+        <w:t> :</w:t>
+      </w:r>
+      <w:proofErr w:type="gramEnd"/>
+      <w:r>
+        <w:rPr>
+          <w:rFonts w:eastAsia="Times New Roman" w:cstheme="minorHAnsi"/>
+          <w:color w:val="000000" w:themeColor="text1"/>
+          <w:spacing w:val="2"/>
+          <w:bdr w:val="none" w:sz="0" w:space="0" w:color="auto" w:frame="1"/>
+          <w:lang w:eastAsia="ru-RU"/>
+        </w:rPr>
+        <w:t xml:space="preserve"> начать поиск с корневого узла.</w:t>
+      </w:r>
+    </w:p>
+    <w:p>
+      <w:pPr>
+        <w:numPr>
+          <w:ilvl w:val="0"/>
+          <w:numId w:val="20"/>
+        </w:numPr>
+        <w:spacing w:after="0" w:line="240" w:lineRule="auto"/>
+        <w:ind w:left="360"/>
+        <w:textAlignment w:val="baseline"/>
+        <w:rPr>
+          <w:rFonts w:eastAsia="Times New Roman" w:cstheme="minorHAnsi"/>
+          <w:color w:val="000000" w:themeColor="text1"/>
+          <w:spacing w:val="2"/>
+          <w:lang w:eastAsia="ru-RU"/>
+        </w:rPr>
+      </w:pPr>
+      <w:r>
+        <w:rPr>
+          <w:rFonts w:eastAsia="Times New Roman" w:cstheme="minorHAnsi"/>
+          <w:bCs/>
+          <w:color w:val="000000" w:themeColor="text1"/>
+          <w:spacing w:val="2"/>
+          <w:bdr w:val="none" w:sz="0" w:space="0" w:color="auto" w:frame="1"/>
+          <w:lang w:eastAsia="ru-RU"/>
+        </w:rPr>
+        <w:t xml:space="preserve">Пересечь </w:t>
+      </w:r>
+      <w:proofErr w:type="gramStart"/>
+      <w:r>
+        <w:rPr>
+          <w:rFonts w:eastAsia="Times New Roman" w:cstheme="minorHAnsi"/>
+          <w:bCs/>
+          <w:color w:val="000000" w:themeColor="text1"/>
+          <w:spacing w:val="2"/>
+          <w:bdr w:val="none" w:sz="0" w:space="0" w:color="auto" w:frame="1"/>
+          <w:lang w:eastAsia="ru-RU"/>
+        </w:rPr>
+        <w:t>дерево</w:t>
+      </w:r>
+      <w:r>
+        <w:rPr>
+          <w:rFonts w:eastAsia="Times New Roman" w:cstheme="minorHAnsi"/>
+          <w:color w:val="000000" w:themeColor="text1"/>
+          <w:spacing w:val="2"/>
+          <w:bdr w:val="none" w:sz="0" w:space="0" w:color="auto" w:frame="1"/>
+          <w:lang w:eastAsia="ru-RU"/>
+        </w:rPr>
+        <w:t> :</w:t>
+      </w:r>
+      <w:proofErr w:type="gramEnd"/>
+    </w:p>
+    <w:p>
+      <w:pPr>
+        <w:numPr>
+          <w:ilvl w:val="1"/>
+          <w:numId w:val="21"/>
+        </w:numPr>
+        <w:spacing w:after="0" w:line="240" w:lineRule="auto"/>
+        <w:ind w:left="720"/>
+        <w:textAlignment w:val="baseline"/>
+        <w:rPr>
+          <w:rFonts w:eastAsia="Times New Roman" w:cstheme="minorHAnsi"/>
+          <w:color w:val="000000" w:themeColor="text1"/>
+          <w:spacing w:val="2"/>
+          <w:lang w:eastAsia="ru-RU"/>
+        </w:rPr>
+      </w:pPr>
+      <w:r>
+        <w:rPr>
+          <w:rFonts w:eastAsia="Times New Roman" w:cstheme="minorHAnsi"/>
+          <w:color w:val="000000" w:themeColor="text1"/>
+          <w:spacing w:val="2"/>
+          <w:bdr w:val="none" w:sz="0" w:space="0" w:color="auto" w:frame="1"/>
+          <w:lang w:eastAsia="ru-RU"/>
+        </w:rPr>
+        <w:t>Если целевое значение равно значению текущего узла, узел найден.</w:t>
+      </w:r>
+    </w:p>
+    <w:p>
+      <w:pPr>
+        <w:numPr>
+          <w:ilvl w:val="1"/>
+          <w:numId w:val="22"/>
+        </w:numPr>
+        <w:spacing w:after="0" w:line="240" w:lineRule="auto"/>
+        <w:ind w:left="720"/>
+        <w:textAlignment w:val="baseline"/>
+        <w:rPr>
+          <w:rFonts w:eastAsia="Times New Roman" w:cstheme="minorHAnsi"/>
+          <w:color w:val="000000" w:themeColor="text1"/>
+          <w:spacing w:val="2"/>
+          <w:lang w:eastAsia="ru-RU"/>
+        </w:rPr>
+      </w:pPr>
+      <w:r>
+        <w:rPr>
+          <w:rFonts w:eastAsia="Times New Roman" w:cstheme="minorHAnsi"/>
+          <w:color w:val="000000" w:themeColor="text1"/>
+          <w:spacing w:val="2"/>
+          <w:bdr w:val="none" w:sz="0" w:space="0" w:color="auto" w:frame="1"/>
+          <w:lang w:eastAsia="ru-RU"/>
+        </w:rPr>
+        <w:t>Если целевое значение меньше значения текущего узла, переходим к левому дочернему узлу.</w:t>
+      </w:r>
+    </w:p>
+    <w:p>
+      <w:pPr>
+        <w:numPr>
+          <w:ilvl w:val="1"/>
+          <w:numId w:val="23"/>
+        </w:numPr>
+        <w:spacing w:after="0" w:line="240" w:lineRule="auto"/>
+        <w:ind w:left="720"/>
+        <w:textAlignment w:val="baseline"/>
+        <w:rPr>
+          <w:rFonts w:eastAsia="Times New Roman" w:cstheme="minorHAnsi"/>
+          <w:color w:val="000000" w:themeColor="text1"/>
+          <w:spacing w:val="2"/>
+          <w:lang w:eastAsia="ru-RU"/>
+        </w:rPr>
+      </w:pPr>
+      <w:r>
+        <w:rPr>
+          <w:rFonts w:eastAsia="Times New Roman" w:cstheme="minorHAnsi"/>
+          <w:color w:val="000000" w:themeColor="text1"/>
+          <w:spacing w:val="2"/>
+          <w:bdr w:val="none" w:sz="0" w:space="0" w:color="auto" w:frame="1"/>
+          <w:lang w:eastAsia="ru-RU"/>
+        </w:rPr>
+        <w:t>Если целевое значение больше значения текущего узла, переходим к правому дочернему узлу.</w:t>
+      </w:r>
+    </w:p>
+    <w:p>
+      <w:pPr>
+        <w:numPr>
+          <w:ilvl w:val="0"/>
+          <w:numId w:val="24"/>
+        </w:numPr>
+        <w:spacing w:after="0" w:line="240" w:lineRule="auto"/>
+        <w:ind w:left="360"/>
+        <w:textAlignment w:val="baseline"/>
+        <w:rPr>
+          <w:rFonts w:eastAsia="Times New Roman" w:cstheme="minorHAnsi"/>
+          <w:color w:val="000000" w:themeColor="text1"/>
+          <w:spacing w:val="2"/>
+          <w:lang w:eastAsia="ru-RU"/>
+        </w:rPr>
+      </w:pPr>
+      <w:proofErr w:type="gramStart"/>
+      <w:r>
+        <w:rPr>
+          <w:rFonts w:eastAsia="Times New Roman" w:cstheme="minorHAnsi"/>
+          <w:bCs/>
+          <w:color w:val="000000" w:themeColor="text1"/>
+          <w:spacing w:val="2"/>
+          <w:bdr w:val="none" w:sz="0" w:space="0" w:color="auto" w:frame="1"/>
+          <w:lang w:eastAsia="ru-RU"/>
+        </w:rPr>
+        <w:t>Повторить</w:t>
+      </w:r>
+      <w:r>
+        <w:rPr>
+          <w:rFonts w:eastAsia="Times New Roman" w:cstheme="minorHAnsi"/>
+          <w:color w:val="000000" w:themeColor="text1"/>
+          <w:spacing w:val="2"/>
+          <w:bdr w:val="none" w:sz="0" w:space="0" w:color="auto" w:frame="1"/>
+          <w:lang w:eastAsia="ru-RU"/>
+        </w:rPr>
+        <w:t> :</w:t>
+      </w:r>
+      <w:proofErr w:type="gramEnd"/>
+      <w:r>
+        <w:rPr>
+          <w:rFonts w:eastAsia="Times New Roman" w:cstheme="minorHAnsi"/>
+          <w:color w:val="000000" w:themeColor="text1"/>
+          <w:spacing w:val="2"/>
+          <w:bdr w:val="none" w:sz="0" w:space="0" w:color="auto" w:frame="1"/>
+          <w:lang w:eastAsia="ru-RU"/>
+        </w:rPr>
+        <w:t xml:space="preserve"> продолжать этот процесс до тех пор, пока не будет найдено целевое значение или не будет достигнут узел NIL (указывающий на то, что значение отсутствует в дереве).</w:t>
+      </w:r>
+    </w:p>
+    <w:p>
+      <w:pPr>
+        <w:shd w:val="clear" w:color="auto" w:fill="FFFFFF"/>
+        <w:spacing w:before="120" w:after="120" w:line="240" w:lineRule="auto"/>
+        <w:ind w:left="-284" w:firstLine="284"/>
+        <w:rPr>
+          <w:rFonts w:eastAsia="Times New Roman" w:cstheme="minorHAnsi"/>
+          <w:b/>
+          <w:color w:val="202122"/>
+          <w:lang w:eastAsia="ru-RU"/>
+        </w:rPr>
+      </w:pPr>
+      <w:r>
+        <w:rPr>
+          <w:rFonts w:eastAsia="Times New Roman" w:cstheme="minorHAnsi"/>
+          <w:b/>
+          <w:noProof/>
+          <w:color w:val="202122"/>
+          <w:lang w:eastAsia="ru-RU"/>
+        </w:rPr>
+        <w:drawing>
+          <wp:inline distT="0" distB="0" distL="0" distR="0" wp14:anchorId="502D51EB" wp14:editId="58A80912">
+            <wp:extent cx="5940425" cy="3300730"/>
+            <wp:effectExtent l="0" t="0" r="3175" b="0"/>
+            <wp:docPr id="3" name="Рисунок 3"/>
             <wp:cNvGraphicFramePr>
               <a:graphicFrameLocks xmlns:a="http://schemas.openxmlformats.org/drawingml/2006/main" noChangeAspect="1"/>
             </wp:cNvGraphicFramePr>
@@ -2746,474 +3430,6 @@
                   <pic:spPr>
                     <a:xfrm>
                       <a:off x="0" y="0"/>
-                      <a:ext cx="5940425" cy="3286125"/>
-                    </a:xfrm>
-                    <a:prstGeom prst="rect">
-                      <a:avLst/>
-                    </a:prstGeom>
-                  </pic:spPr>
-                </pic:pic>
-              </a:graphicData>
-            </a:graphic>
-          </wp:inline>
-        </w:drawing>
-      </w:r>
-    </w:p>
-    <w:p>
-      <w:pPr>
-        <w:shd w:val="clear" w:color="auto" w:fill="FFFFFF"/>
-        <w:spacing w:before="120" w:after="120" w:line="240" w:lineRule="auto"/>
-        <w:ind w:left="-284" w:firstLine="284"/>
-        <w:rPr>
-          <w:rFonts w:eastAsia="Times New Roman" w:cstheme="minorHAnsi"/>
-          <w:b/>
-          <w:color w:val="202122"/>
-          <w:lang w:eastAsia="ru-RU"/>
-        </w:rPr>
-      </w:pPr>
-      <w:r>
-        <w:rPr>
-          <w:rFonts w:eastAsia="Times New Roman" w:cstheme="minorHAnsi"/>
-          <w:b/>
-          <w:color w:val="202122"/>
-          <w:lang w:eastAsia="ru-RU"/>
-        </w:rPr>
-        <w:t>Поиск</w:t>
-      </w:r>
-    </w:p>
-    <w:p>
-      <w:pPr>
-        <w:spacing w:after="0" w:line="240" w:lineRule="auto"/>
-        <w:textAlignment w:val="baseline"/>
-        <w:rPr>
-          <w:rFonts w:eastAsia="Times New Roman" w:cstheme="minorHAnsi"/>
-          <w:color w:val="000000" w:themeColor="text1"/>
-          <w:spacing w:val="2"/>
-          <w:lang w:eastAsia="ru-RU"/>
-        </w:rPr>
-      </w:pPr>
-      <w:r>
-        <w:rPr>
-          <w:rFonts w:eastAsia="Times New Roman" w:cstheme="minorHAnsi"/>
-          <w:color w:val="000000" w:themeColor="text1"/>
-          <w:spacing w:val="2"/>
-          <w:bdr w:val="none" w:sz="0" w:space="0" w:color="auto" w:frame="1"/>
-          <w:lang w:eastAsia="ru-RU"/>
-        </w:rPr>
-        <w:t>Поиск узла в красно-черном дереве аналогичен поиску в стандартном </w:t>
-      </w:r>
-      <w:r>
-        <w:rPr>
-          <w:rFonts w:eastAsia="Times New Roman" w:cstheme="minorHAnsi"/>
-          <w:bCs/>
-          <w:color w:val="000000" w:themeColor="text1"/>
-          <w:spacing w:val="2"/>
-          <w:bdr w:val="none" w:sz="0" w:space="0" w:color="auto" w:frame="1"/>
-          <w:lang w:eastAsia="ru-RU"/>
-        </w:rPr>
-        <w:t>двоичном дереве поиска (BST</w:t>
-      </w:r>
-      <w:proofErr w:type="gramStart"/>
-      <w:r>
-        <w:rPr>
-          <w:rFonts w:eastAsia="Times New Roman" w:cstheme="minorHAnsi"/>
-          <w:bCs/>
-          <w:color w:val="000000" w:themeColor="text1"/>
-          <w:spacing w:val="2"/>
-          <w:bdr w:val="none" w:sz="0" w:space="0" w:color="auto" w:frame="1"/>
-          <w:lang w:eastAsia="ru-RU"/>
-        </w:rPr>
-        <w:t>)</w:t>
-      </w:r>
-      <w:r>
-        <w:rPr>
-          <w:rFonts w:eastAsia="Times New Roman" w:cstheme="minorHAnsi"/>
-          <w:color w:val="000000" w:themeColor="text1"/>
-          <w:spacing w:val="2"/>
-          <w:bdr w:val="none" w:sz="0" w:space="0" w:color="auto" w:frame="1"/>
-          <w:lang w:eastAsia="ru-RU"/>
-        </w:rPr>
-        <w:t> .</w:t>
-      </w:r>
-      <w:proofErr w:type="gramEnd"/>
-      <w:r>
-        <w:rPr>
-          <w:rFonts w:eastAsia="Times New Roman" w:cstheme="minorHAnsi"/>
-          <w:color w:val="000000" w:themeColor="text1"/>
-          <w:spacing w:val="2"/>
-          <w:bdr w:val="none" w:sz="0" w:space="0" w:color="auto" w:frame="1"/>
-          <w:lang w:eastAsia="ru-RU"/>
-        </w:rPr>
-        <w:t xml:space="preserve"> Операция поиска следует прямолинейному пути от </w:t>
-      </w:r>
-      <w:r>
-        <w:rPr>
-          <w:rFonts w:eastAsia="Times New Roman" w:cstheme="minorHAnsi"/>
-          <w:bCs/>
-          <w:color w:val="000000" w:themeColor="text1"/>
-          <w:spacing w:val="2"/>
-          <w:bdr w:val="none" w:sz="0" w:space="0" w:color="auto" w:frame="1"/>
-          <w:lang w:eastAsia="ru-RU"/>
-        </w:rPr>
-        <w:t>корня</w:t>
-      </w:r>
-      <w:r>
-        <w:rPr>
-          <w:rFonts w:eastAsia="Times New Roman" w:cstheme="minorHAnsi"/>
-          <w:color w:val="000000" w:themeColor="text1"/>
-          <w:spacing w:val="2"/>
-          <w:bdr w:val="none" w:sz="0" w:space="0" w:color="auto" w:frame="1"/>
-          <w:lang w:eastAsia="ru-RU"/>
-        </w:rPr>
-        <w:t> к </w:t>
-      </w:r>
-      <w:proofErr w:type="gramStart"/>
-      <w:r>
-        <w:rPr>
-          <w:rFonts w:eastAsia="Times New Roman" w:cstheme="minorHAnsi"/>
-          <w:bCs/>
-          <w:color w:val="000000" w:themeColor="text1"/>
-          <w:spacing w:val="2"/>
-          <w:bdr w:val="none" w:sz="0" w:space="0" w:color="auto" w:frame="1"/>
-          <w:lang w:eastAsia="ru-RU"/>
-        </w:rPr>
-        <w:t>листу</w:t>
-      </w:r>
-      <w:r>
-        <w:rPr>
-          <w:rFonts w:eastAsia="Times New Roman" w:cstheme="minorHAnsi"/>
-          <w:color w:val="000000" w:themeColor="text1"/>
-          <w:spacing w:val="2"/>
-          <w:bdr w:val="none" w:sz="0" w:space="0" w:color="auto" w:frame="1"/>
-          <w:lang w:eastAsia="ru-RU"/>
-        </w:rPr>
-        <w:t> ,</w:t>
-      </w:r>
-      <w:proofErr w:type="gramEnd"/>
-      <w:r>
-        <w:rPr>
-          <w:rFonts w:eastAsia="Times New Roman" w:cstheme="minorHAnsi"/>
-          <w:color w:val="000000" w:themeColor="text1"/>
-          <w:spacing w:val="2"/>
-          <w:bdr w:val="none" w:sz="0" w:space="0" w:color="auto" w:frame="1"/>
-          <w:lang w:eastAsia="ru-RU"/>
-        </w:rPr>
-        <w:t xml:space="preserve"> сравнивая целевое значение со значением текущего узла и перемещаясь влево или вправо соответственно.</w:t>
-      </w:r>
-    </w:p>
-    <w:p>
-      <w:pPr>
-        <w:spacing w:after="0" w:line="240" w:lineRule="auto"/>
-        <w:textAlignment w:val="baseline"/>
-        <w:outlineLvl w:val="2"/>
-        <w:rPr>
-          <w:rFonts w:eastAsia="Times New Roman" w:cstheme="minorHAnsi"/>
-          <w:bCs/>
-          <w:color w:val="000000" w:themeColor="text1"/>
-          <w:spacing w:val="2"/>
-          <w:lang w:eastAsia="ru-RU"/>
-        </w:rPr>
-      </w:pPr>
-      <w:r>
-        <w:rPr>
-          <w:rFonts w:eastAsia="Times New Roman" w:cstheme="minorHAnsi"/>
-          <w:bCs/>
-          <w:color w:val="000000" w:themeColor="text1"/>
-          <w:spacing w:val="2"/>
-          <w:bdr w:val="none" w:sz="0" w:space="0" w:color="auto" w:frame="1"/>
-          <w:lang w:eastAsia="ru-RU"/>
-        </w:rPr>
-        <w:lastRenderedPageBreak/>
-        <w:t>Шаги поиска</w:t>
-      </w:r>
-    </w:p>
-    <w:p>
-      <w:pPr>
-        <w:numPr>
-          <w:ilvl w:val="0"/>
-          <w:numId w:val="19"/>
-        </w:numPr>
-        <w:spacing w:after="0" w:line="240" w:lineRule="auto"/>
-        <w:ind w:left="360"/>
-        <w:textAlignment w:val="baseline"/>
-        <w:rPr>
-          <w:rFonts w:eastAsia="Times New Roman" w:cstheme="minorHAnsi"/>
-          <w:color w:val="000000" w:themeColor="text1"/>
-          <w:spacing w:val="2"/>
-          <w:lang w:eastAsia="ru-RU"/>
-        </w:rPr>
-      </w:pPr>
-      <w:r>
-        <w:rPr>
-          <w:rFonts w:eastAsia="Times New Roman" w:cstheme="minorHAnsi"/>
-          <w:bCs/>
-          <w:color w:val="000000" w:themeColor="text1"/>
-          <w:spacing w:val="2"/>
-          <w:bdr w:val="none" w:sz="0" w:space="0" w:color="auto" w:frame="1"/>
-          <w:lang w:eastAsia="ru-RU"/>
-        </w:rPr>
-        <w:t xml:space="preserve">Начать с </w:t>
-      </w:r>
-      <w:proofErr w:type="gramStart"/>
-      <w:r>
-        <w:rPr>
-          <w:rFonts w:eastAsia="Times New Roman" w:cstheme="minorHAnsi"/>
-          <w:bCs/>
-          <w:color w:val="000000" w:themeColor="text1"/>
-          <w:spacing w:val="2"/>
-          <w:bdr w:val="none" w:sz="0" w:space="0" w:color="auto" w:frame="1"/>
-          <w:lang w:eastAsia="ru-RU"/>
-        </w:rPr>
-        <w:t>корня</w:t>
-      </w:r>
-      <w:r>
-        <w:rPr>
-          <w:rFonts w:eastAsia="Times New Roman" w:cstheme="minorHAnsi"/>
-          <w:color w:val="000000" w:themeColor="text1"/>
-          <w:spacing w:val="2"/>
-          <w:bdr w:val="none" w:sz="0" w:space="0" w:color="auto" w:frame="1"/>
-          <w:lang w:eastAsia="ru-RU"/>
-        </w:rPr>
-        <w:t> :</w:t>
-      </w:r>
-      <w:proofErr w:type="gramEnd"/>
-      <w:r>
-        <w:rPr>
-          <w:rFonts w:eastAsia="Times New Roman" w:cstheme="minorHAnsi"/>
-          <w:color w:val="000000" w:themeColor="text1"/>
-          <w:spacing w:val="2"/>
-          <w:bdr w:val="none" w:sz="0" w:space="0" w:color="auto" w:frame="1"/>
-          <w:lang w:eastAsia="ru-RU"/>
-        </w:rPr>
-        <w:t xml:space="preserve"> начать поиск с корневого узла.</w:t>
-      </w:r>
-    </w:p>
-    <w:p>
-      <w:pPr>
-        <w:numPr>
-          <w:ilvl w:val="0"/>
-          <w:numId w:val="20"/>
-        </w:numPr>
-        <w:spacing w:after="0" w:line="240" w:lineRule="auto"/>
-        <w:ind w:left="360"/>
-        <w:textAlignment w:val="baseline"/>
-        <w:rPr>
-          <w:rFonts w:eastAsia="Times New Roman" w:cstheme="minorHAnsi"/>
-          <w:color w:val="000000" w:themeColor="text1"/>
-          <w:spacing w:val="2"/>
-          <w:lang w:eastAsia="ru-RU"/>
-        </w:rPr>
-      </w:pPr>
-      <w:r>
-        <w:rPr>
-          <w:rFonts w:eastAsia="Times New Roman" w:cstheme="minorHAnsi"/>
-          <w:bCs/>
-          <w:color w:val="000000" w:themeColor="text1"/>
-          <w:spacing w:val="2"/>
-          <w:bdr w:val="none" w:sz="0" w:space="0" w:color="auto" w:frame="1"/>
-          <w:lang w:eastAsia="ru-RU"/>
-        </w:rPr>
-        <w:t xml:space="preserve">Пересечь </w:t>
-      </w:r>
-      <w:proofErr w:type="gramStart"/>
-      <w:r>
-        <w:rPr>
-          <w:rFonts w:eastAsia="Times New Roman" w:cstheme="minorHAnsi"/>
-          <w:bCs/>
-          <w:color w:val="000000" w:themeColor="text1"/>
-          <w:spacing w:val="2"/>
-          <w:bdr w:val="none" w:sz="0" w:space="0" w:color="auto" w:frame="1"/>
-          <w:lang w:eastAsia="ru-RU"/>
-        </w:rPr>
-        <w:t>дерево</w:t>
-      </w:r>
-      <w:r>
-        <w:rPr>
-          <w:rFonts w:eastAsia="Times New Roman" w:cstheme="minorHAnsi"/>
-          <w:color w:val="000000" w:themeColor="text1"/>
-          <w:spacing w:val="2"/>
-          <w:bdr w:val="none" w:sz="0" w:space="0" w:color="auto" w:frame="1"/>
-          <w:lang w:eastAsia="ru-RU"/>
-        </w:rPr>
-        <w:t> :</w:t>
-      </w:r>
-      <w:proofErr w:type="gramEnd"/>
-    </w:p>
-    <w:p>
-      <w:pPr>
-        <w:numPr>
-          <w:ilvl w:val="1"/>
-          <w:numId w:val="21"/>
-        </w:numPr>
-        <w:spacing w:after="0" w:line="240" w:lineRule="auto"/>
-        <w:ind w:left="720"/>
-        <w:textAlignment w:val="baseline"/>
-        <w:rPr>
-          <w:rFonts w:eastAsia="Times New Roman" w:cstheme="minorHAnsi"/>
-          <w:color w:val="000000" w:themeColor="text1"/>
-          <w:spacing w:val="2"/>
-          <w:lang w:eastAsia="ru-RU"/>
-        </w:rPr>
-      </w:pPr>
-      <w:r>
-        <w:rPr>
-          <w:rFonts w:eastAsia="Times New Roman" w:cstheme="minorHAnsi"/>
-          <w:color w:val="000000" w:themeColor="text1"/>
-          <w:spacing w:val="2"/>
-          <w:bdr w:val="none" w:sz="0" w:space="0" w:color="auto" w:frame="1"/>
-          <w:lang w:eastAsia="ru-RU"/>
-        </w:rPr>
-        <w:t>Если целевое значение равно значению текущего узла, узел найден.</w:t>
-      </w:r>
-    </w:p>
-    <w:p>
-      <w:pPr>
-        <w:numPr>
-          <w:ilvl w:val="1"/>
-          <w:numId w:val="22"/>
-        </w:numPr>
-        <w:spacing w:after="0" w:line="240" w:lineRule="auto"/>
-        <w:ind w:left="720"/>
-        <w:textAlignment w:val="baseline"/>
-        <w:rPr>
-          <w:rFonts w:eastAsia="Times New Roman" w:cstheme="minorHAnsi"/>
-          <w:color w:val="000000" w:themeColor="text1"/>
-          <w:spacing w:val="2"/>
-          <w:lang w:eastAsia="ru-RU"/>
-        </w:rPr>
-      </w:pPr>
-      <w:r>
-        <w:rPr>
-          <w:rFonts w:eastAsia="Times New Roman" w:cstheme="minorHAnsi"/>
-          <w:color w:val="000000" w:themeColor="text1"/>
-          <w:spacing w:val="2"/>
-          <w:bdr w:val="none" w:sz="0" w:space="0" w:color="auto" w:frame="1"/>
-          <w:lang w:eastAsia="ru-RU"/>
-        </w:rPr>
-        <w:t>Если целевое значение меньше значения текущего узла, переходим к левому дочернему узлу.</w:t>
-      </w:r>
-    </w:p>
-    <w:p>
-      <w:pPr>
-        <w:numPr>
-          <w:ilvl w:val="1"/>
-          <w:numId w:val="23"/>
-        </w:numPr>
-        <w:spacing w:after="0" w:line="240" w:lineRule="auto"/>
-        <w:ind w:left="720"/>
-        <w:textAlignment w:val="baseline"/>
-        <w:rPr>
-          <w:rFonts w:eastAsia="Times New Roman" w:cstheme="minorHAnsi"/>
-          <w:color w:val="000000" w:themeColor="text1"/>
-          <w:spacing w:val="2"/>
-          <w:lang w:eastAsia="ru-RU"/>
-        </w:rPr>
-      </w:pPr>
-      <w:r>
-        <w:rPr>
-          <w:rFonts w:eastAsia="Times New Roman" w:cstheme="minorHAnsi"/>
-          <w:color w:val="000000" w:themeColor="text1"/>
-          <w:spacing w:val="2"/>
-          <w:bdr w:val="none" w:sz="0" w:space="0" w:color="auto" w:frame="1"/>
-          <w:lang w:eastAsia="ru-RU"/>
-        </w:rPr>
-        <w:t>Если целевое значение больше значения текущего узла, переходим к правому дочернему узлу.</w:t>
-      </w:r>
-    </w:p>
-    <w:p>
-      <w:pPr>
-        <w:numPr>
-          <w:ilvl w:val="0"/>
-          <w:numId w:val="24"/>
-        </w:numPr>
-        <w:spacing w:after="0" w:line="240" w:lineRule="auto"/>
-        <w:ind w:left="360"/>
-        <w:textAlignment w:val="baseline"/>
-        <w:rPr>
-          <w:rFonts w:eastAsia="Times New Roman" w:cstheme="minorHAnsi"/>
-          <w:color w:val="000000" w:themeColor="text1"/>
-          <w:spacing w:val="2"/>
-          <w:lang w:eastAsia="ru-RU"/>
-        </w:rPr>
-      </w:pPr>
-      <w:proofErr w:type="gramStart"/>
-      <w:r>
-        <w:rPr>
-          <w:rFonts w:eastAsia="Times New Roman" w:cstheme="minorHAnsi"/>
-          <w:bCs/>
-          <w:color w:val="000000" w:themeColor="text1"/>
-          <w:spacing w:val="2"/>
-          <w:bdr w:val="none" w:sz="0" w:space="0" w:color="auto" w:frame="1"/>
-          <w:lang w:eastAsia="ru-RU"/>
-        </w:rPr>
-        <w:t>Повторить</w:t>
-      </w:r>
-      <w:r>
-        <w:rPr>
-          <w:rFonts w:eastAsia="Times New Roman" w:cstheme="minorHAnsi"/>
-          <w:color w:val="000000" w:themeColor="text1"/>
-          <w:spacing w:val="2"/>
-          <w:bdr w:val="none" w:sz="0" w:space="0" w:color="auto" w:frame="1"/>
-          <w:lang w:eastAsia="ru-RU"/>
-        </w:rPr>
-        <w:t> :</w:t>
-      </w:r>
-      <w:proofErr w:type="gramEnd"/>
-      <w:r>
-        <w:rPr>
-          <w:rFonts w:eastAsia="Times New Roman" w:cstheme="minorHAnsi"/>
-          <w:color w:val="000000" w:themeColor="text1"/>
-          <w:spacing w:val="2"/>
-          <w:bdr w:val="none" w:sz="0" w:space="0" w:color="auto" w:frame="1"/>
-          <w:lang w:eastAsia="ru-RU"/>
-        </w:rPr>
-        <w:t xml:space="preserve"> продолжать этот процесс до тех пор, пока не будет найдено целевое значение или не будет достигнут узел NIL (указывающий на то, что значение отсутствует в дереве).</w:t>
-      </w:r>
-    </w:p>
-    <w:p>
-      <w:pPr>
-        <w:shd w:val="clear" w:color="auto" w:fill="FFFFFF"/>
-        <w:spacing w:before="120" w:after="120" w:line="240" w:lineRule="auto"/>
-        <w:ind w:left="-284" w:firstLine="284"/>
-        <w:rPr>
-          <w:rFonts w:eastAsia="Times New Roman" w:cstheme="minorHAnsi"/>
-          <w:b/>
-          <w:color w:val="202122"/>
-          <w:lang w:eastAsia="ru-RU"/>
-        </w:rPr>
-      </w:pPr>
-      <w:r>
-        <w:rPr>
-          <w:rFonts w:eastAsia="Times New Roman" w:cstheme="minorHAnsi"/>
-          <w:b/>
-          <w:noProof/>
-          <w:color w:val="202122"/>
-          <w:lang w:eastAsia="ru-RU"/>
-        </w:rPr>
-        <w:drawing>
-          <wp:inline distT="0" distB="0" distL="0" distR="0" wp14:anchorId="502D51EB" wp14:editId="58A80912">
-            <wp:extent cx="5940425" cy="3300730"/>
-            <wp:effectExtent l="0" t="0" r="3175" b="0"/>
-            <wp:docPr id="3" name="Рисунок 3"/>
-            <wp:cNvGraphicFramePr>
-              <a:graphicFrameLocks xmlns:a="http://schemas.openxmlformats.org/drawingml/2006/main" noChangeAspect="1"/>
-            </wp:cNvGraphicFramePr>
-            <a:graphic xmlns:a="http://schemas.openxmlformats.org/drawingml/2006/main">
-              <a:graphicData uri="http://schemas.openxmlformats.org/drawingml/2006/picture">
-                <pic:pic xmlns:pic="http://schemas.openxmlformats.org/drawingml/2006/picture">
-                  <pic:nvPicPr>
-                    <pic:cNvPr id="1" name=""/>
-                    <pic:cNvPicPr/>
-                  </pic:nvPicPr>
-                  <pic:blipFill>
-                    <a:blip r:embed="rId9"/>
-                    <a:stretch>
-                      <a:fillRect/>
-                    </a:stretch>
-                  </pic:blipFill>
-                  <pic:spPr>
-                    <a:xfrm>
-                      <a:off x="0" y="0"/>
                       <a:ext cx="5940425" cy="3300730"/>
                     </a:xfrm>
                     <a:prstGeom prst="rect">
@@ -3686,6 +3902,7 @@
           <w:spacing w:val="2"/>
           <w:bdr w:val="none" w:sz="0" w:space="0" w:color="auto" w:frame="1"/>
         </w:rPr>
+        <w:lastRenderedPageBreak/>
         <w:t>Простота реализации</w:t>
       </w:r>
       <w:r>
@@ -3705,18 +3922,7 @@
           <w:spacing w:val="2"/>
           <w:bdr w:val="none" w:sz="0" w:space="0" w:color="auto" w:frame="1"/>
         </w:rPr>
-        <w:t> правила поддержания свойств красно-черного дерева относительно просты и понятны для реа</w:t>
-      </w:r>
-      <w:bookmarkStart w:id="0" w:name="_GoBack"/>
-      <w:bookmarkEnd w:id="0"/>
-      <w:r>
-        <w:rPr>
-          <w:rFonts w:cstheme="minorHAnsi"/>
-          <w:color w:val="000000" w:themeColor="text1"/>
-          <w:spacing w:val="2"/>
-          <w:bdr w:val="none" w:sz="0" w:space="0" w:color="auto" w:frame="1"/>
-        </w:rPr>
-        <w:t>лизации.</w:t>
+        <w:t> правила поддержания свойств красно-черного дерева относительно просты и понятны для реализации.</w:t>
       </w:r>
     </w:p>
     <w:p>
@@ -3743,7 +3949,6 @@
           <w:spacing w:val="2"/>
           <w:bdr w:val="none" w:sz="0" w:space="0" w:color="auto" w:frame="1"/>
         </w:rPr>
-        <w:lastRenderedPageBreak/>
         <w:t>Широкое применение</w:t>
       </w:r>
       <w:r>
@@ -3991,7 +4196,7 @@
           <w:spacing w:val="2"/>
         </w:rPr>
       </w:pPr>
-      <w:hyperlink r:id="rId10" w:anchor="properties-of-redblack-trees" w:history="1">
+      <w:hyperlink r:id="rId9" w:anchor="properties-of-redblack-trees" w:history="1">
         <w:r>
           <w:rPr>
             <w:rStyle w:val="a3"/>
@@ -4017,7 +4222,7 @@
           <w:spacing w:val="2"/>
         </w:rPr>
       </w:pPr>
-      <w:hyperlink r:id="rId11" w:history="1">
+      <w:hyperlink r:id="rId10" w:history="1">
         <w:r>
           <w:rPr>
             <w:rStyle w:val="a3"/>
@@ -4043,7 +4248,7 @@
           <w:spacing w:val="2"/>
         </w:rPr>
       </w:pPr>
-      <w:hyperlink r:id="rId12" w:history="1">
+      <w:hyperlink r:id="rId11" w:history="1">
         <w:r>
           <w:rPr>
             <w:rStyle w:val="a3"/>
@@ -5977,6 +6182,7 @@
           <w:highlight w:val="white"/>
           <w:lang w:val="en-US"/>
         </w:rPr>
+        <w:lastRenderedPageBreak/>
         <w:t xml:space="preserve">            </w:t>
       </w:r>
       <w:proofErr w:type="spellStart"/>
@@ -6163,7 +6369,6 @@
           <w:highlight w:val="white"/>
           <w:lang w:val="en-US"/>
         </w:rPr>
-        <w:lastRenderedPageBreak/>
         <w:t xml:space="preserve">            {</w:t>
       </w:r>
     </w:p>
@@ -9739,6 +9944,7 @@
           <w:highlight w:val="white"/>
           <w:lang w:val="en-US"/>
         </w:rPr>
+        <w:lastRenderedPageBreak/>
         <w:t xml:space="preserve">                        </w:t>
       </w:r>
       <w:proofErr w:type="spellStart"/>
@@ -9870,7 +10076,6 @@
           <w:highlight w:val="white"/>
           <w:lang w:val="en-US"/>
         </w:rPr>
-        <w:lastRenderedPageBreak/>
         <w:t xml:space="preserve">            }</w:t>
       </w:r>
     </w:p>
@@ -13431,7 +13636,6 @@
           <w:highlight w:val="white"/>
           <w:lang w:val="en-US"/>
         </w:rPr>
-        <w:lastRenderedPageBreak/>
         <w:t xml:space="preserve">                </w:t>
       </w:r>
       <w:proofErr w:type="spellStart"/>
@@ -17103,6 +17307,7 @@
           <w:highlight w:val="white"/>
           <w:lang w:val="en-US"/>
         </w:rPr>
+        <w:lastRenderedPageBreak/>
         <w:t xml:space="preserve">                    {</w:t>
       </w:r>
     </w:p>
@@ -17276,7 +17481,6 @@
           <w:highlight w:val="white"/>
           <w:lang w:val="en-US"/>
         </w:rPr>
-        <w:lastRenderedPageBreak/>
         <w:t xml:space="preserve">                            </w:t>
       </w:r>
       <w:proofErr w:type="spellStart"/>
@@ -20845,6 +21049,7 @@
           <w:highlight w:val="white"/>
           <w:lang w:val="en-US"/>
         </w:rPr>
+        <w:lastRenderedPageBreak/>
         <w:t xml:space="preserve">            </w:t>
       </w:r>
       <w:r>
@@ -21066,7 +21271,6 @@
           <w:highlight w:val="white"/>
           <w:lang w:val="en-US"/>
         </w:rPr>
-        <w:lastRenderedPageBreak/>
         <w:t xml:space="preserve">                </w:t>
       </w:r>
       <w:proofErr w:type="spellStart"/>
@@ -24018,6 +24222,7 @@
           <w:highlight w:val="white"/>
           <w:lang w:val="en-US"/>
         </w:rPr>
+        <w:lastRenderedPageBreak/>
         <w:t xml:space="preserve">                deleteTime += (</w:t>
       </w:r>
       <w:r>
@@ -24110,7 +24315,6 @@
           <w:highlight w:val="white"/>
           <w:lang w:val="en-US"/>
         </w:rPr>
-        <w:lastRenderedPageBreak/>
         <w:t xml:space="preserve">            </w:t>
       </w:r>
       <w:r>
@@ -26116,6 +26320,146 @@
     </w:lvl>
   </w:abstractNum>
   <w:abstractNum w:abstractNumId="7" w15:restartNumberingAfterBreak="0">
+    <w:nsid w:val="3626209E"/>
+    <w:multiLevelType w:val="hybridMultilevel"/>
+    <w:tmpl w:val="19BE1890"/>
+    <w:lvl w:ilvl="0" w:tplc="8E88A318">
+      <w:start w:val="1"/>
+      <w:numFmt w:val="bullet"/>
+      <w:lvlText w:val=""/>
+      <w:lvlJc w:val="left"/>
+      <w:pPr>
+        <w:tabs>
+          <w:tab w:val="num" w:pos="720"/>
+        </w:tabs>
+        <w:ind w:left="720" w:hanging="360"/>
+      </w:pPr>
+      <w:rPr>
+        <w:rFonts w:ascii="Symbol" w:hAnsi="Symbol" w:hint="default"/>
+      </w:rPr>
+    </w:lvl>
+    <w:lvl w:ilvl="1" w:tplc="6B6207A6">
+      <w:start w:val="270"/>
+      <w:numFmt w:val="bullet"/>
+      <w:lvlText w:val="o"/>
+      <w:lvlJc w:val="left"/>
+      <w:pPr>
+        <w:tabs>
+          <w:tab w:val="num" w:pos="1440"/>
+        </w:tabs>
+        <w:ind w:left="1440" w:hanging="360"/>
+      </w:pPr>
+      <w:rPr>
+        <w:rFonts w:ascii="Courier New" w:hAnsi="Courier New" w:hint="default"/>
+      </w:rPr>
+    </w:lvl>
+    <w:lvl w:ilvl="2" w:tplc="B7DC0D0C">
+      <w:start w:val="270"/>
+      <w:numFmt w:val="bullet"/>
+      <w:lvlText w:val="o"/>
+      <w:lvlJc w:val="left"/>
+      <w:pPr>
+        <w:tabs>
+          <w:tab w:val="num" w:pos="2160"/>
+        </w:tabs>
+        <w:ind w:left="2160" w:hanging="360"/>
+      </w:pPr>
+      <w:rPr>
+        <w:rFonts w:ascii="Courier New" w:hAnsi="Courier New" w:hint="default"/>
+      </w:rPr>
+    </w:lvl>
+    <w:lvl w:ilvl="3" w:tplc="F33E3616" w:tentative="1">
+      <w:start w:val="1"/>
+      <w:numFmt w:val="bullet"/>
+      <w:lvlText w:val=""/>
+      <w:lvlJc w:val="left"/>
+      <w:pPr>
+        <w:tabs>
+          <w:tab w:val="num" w:pos="2880"/>
+        </w:tabs>
+        <w:ind w:left="2880" w:hanging="360"/>
+      </w:pPr>
+      <w:rPr>
+        <w:rFonts w:ascii="Symbol" w:hAnsi="Symbol" w:hint="default"/>
+      </w:rPr>
+    </w:lvl>
+    <w:lvl w:ilvl="4" w:tplc="780A76EC" w:tentative="1">
+      <w:start w:val="1"/>
+      <w:numFmt w:val="bullet"/>
+      <w:lvlText w:val=""/>
+      <w:lvlJc w:val="left"/>
+      <w:pPr>
+        <w:tabs>
+          <w:tab w:val="num" w:pos="3600"/>
+        </w:tabs>
+        <w:ind w:left="3600" w:hanging="360"/>
+      </w:pPr>
+      <w:rPr>
+        <w:rFonts w:ascii="Symbol" w:hAnsi="Symbol" w:hint="default"/>
+      </w:rPr>
+    </w:lvl>
+    <w:lvl w:ilvl="5" w:tplc="DDC45A02" w:tentative="1">
+      <w:start w:val="1"/>
+      <w:numFmt w:val="bullet"/>
+      <w:lvlText w:val=""/>
+      <w:lvlJc w:val="left"/>
+      <w:pPr>
+        <w:tabs>
+          <w:tab w:val="num" w:pos="4320"/>
+        </w:tabs>
+        <w:ind w:left="4320" w:hanging="360"/>
+      </w:pPr>
+      <w:rPr>
+        <w:rFonts w:ascii="Symbol" w:hAnsi="Symbol" w:hint="default"/>
+      </w:rPr>
+    </w:lvl>
+    <w:lvl w:ilvl="6" w:tplc="9140B3D8" w:tentative="1">
+      <w:start w:val="1"/>
+      <w:numFmt w:val="bullet"/>
+      <w:lvlText w:val=""/>
+      <w:lvlJc w:val="left"/>
+      <w:pPr>
+        <w:tabs>
+          <w:tab w:val="num" w:pos="5040"/>
+        </w:tabs>
+        <w:ind w:left="5040" w:hanging="360"/>
+      </w:pPr>
+      <w:rPr>
+        <w:rFonts w:ascii="Symbol" w:hAnsi="Symbol" w:hint="default"/>
+      </w:rPr>
+    </w:lvl>
+    <w:lvl w:ilvl="7" w:tplc="FEE685B4" w:tentative="1">
+      <w:start w:val="1"/>
+      <w:numFmt w:val="bullet"/>
+      <w:lvlText w:val=""/>
+      <w:lvlJc w:val="left"/>
+      <w:pPr>
+        <w:tabs>
+          <w:tab w:val="num" w:pos="5760"/>
+        </w:tabs>
+        <w:ind w:left="5760" w:hanging="360"/>
+      </w:pPr>
+      <w:rPr>
+        <w:rFonts w:ascii="Symbol" w:hAnsi="Symbol" w:hint="default"/>
+      </w:rPr>
+    </w:lvl>
+    <w:lvl w:ilvl="8" w:tplc="E2242AEA" w:tentative="1">
+      <w:start w:val="1"/>
+      <w:numFmt w:val="bullet"/>
+      <w:lvlText w:val=""/>
+      <w:lvlJc w:val="left"/>
+      <w:pPr>
+        <w:tabs>
+          <w:tab w:val="num" w:pos="6480"/>
+        </w:tabs>
+        <w:ind w:left="6480" w:hanging="360"/>
+      </w:pPr>
+      <w:rPr>
+        <w:rFonts w:ascii="Symbol" w:hAnsi="Symbol" w:hint="default"/>
+      </w:rPr>
+    </w:lvl>
+  </w:abstractNum>
+  <w:abstractNum w:abstractNumId="8" w15:restartNumberingAfterBreak="0">
     <w:nsid w:val="448E4A5E"/>
     <w:multiLevelType w:val="multilevel"/>
     <w:tmpl w:val="62167566"/>
@@ -26232,7 +26576,7 @@
       </w:pPr>
     </w:lvl>
   </w:abstractNum>
-  <w:abstractNum w:abstractNumId="8" w15:restartNumberingAfterBreak="0">
+  <w:abstractNum w:abstractNumId="9" w15:restartNumberingAfterBreak="0">
     <w:nsid w:val="5ACE6822"/>
     <w:multiLevelType w:val="multilevel"/>
     <w:tmpl w:val="7748AA40"/>
@@ -26349,7 +26693,7 @@
       </w:pPr>
     </w:lvl>
   </w:abstractNum>
-  <w:abstractNum w:abstractNumId="9" w15:restartNumberingAfterBreak="0">
+  <w:abstractNum w:abstractNumId="10" w15:restartNumberingAfterBreak="0">
     <w:nsid w:val="637A168C"/>
     <w:multiLevelType w:val="multilevel"/>
     <w:tmpl w:val="5C768842"/>
@@ -26462,7 +26806,147 @@
       </w:pPr>
     </w:lvl>
   </w:abstractNum>
-  <w:abstractNum w:abstractNumId="10" w15:restartNumberingAfterBreak="0">
+  <w:abstractNum w:abstractNumId="11" w15:restartNumberingAfterBreak="0">
+    <w:nsid w:val="645F6D2A"/>
+    <w:multiLevelType w:val="hybridMultilevel"/>
+    <w:tmpl w:val="6ECAD8FA"/>
+    <w:lvl w:ilvl="0" w:tplc="808A8DCE">
+      <w:start w:val="1"/>
+      <w:numFmt w:val="bullet"/>
+      <w:lvlText w:val=""/>
+      <w:lvlJc w:val="left"/>
+      <w:pPr>
+        <w:tabs>
+          <w:tab w:val="num" w:pos="720"/>
+        </w:tabs>
+        <w:ind w:left="720" w:hanging="360"/>
+      </w:pPr>
+      <w:rPr>
+        <w:rFonts w:ascii="Symbol" w:hAnsi="Symbol" w:hint="default"/>
+      </w:rPr>
+    </w:lvl>
+    <w:lvl w:ilvl="1" w:tplc="8BBC3D94">
+      <w:start w:val="270"/>
+      <w:numFmt w:val="bullet"/>
+      <w:lvlText w:val="o"/>
+      <w:lvlJc w:val="left"/>
+      <w:pPr>
+        <w:tabs>
+          <w:tab w:val="num" w:pos="1440"/>
+        </w:tabs>
+        <w:ind w:left="1440" w:hanging="360"/>
+      </w:pPr>
+      <w:rPr>
+        <w:rFonts w:ascii="Courier New" w:hAnsi="Courier New" w:hint="default"/>
+      </w:rPr>
+    </w:lvl>
+    <w:lvl w:ilvl="2" w:tplc="B6626FE2" w:tentative="1">
+      <w:start w:val="1"/>
+      <w:numFmt w:val="bullet"/>
+      <w:lvlText w:val=""/>
+      <w:lvlJc w:val="left"/>
+      <w:pPr>
+        <w:tabs>
+          <w:tab w:val="num" w:pos="2160"/>
+        </w:tabs>
+        <w:ind w:left="2160" w:hanging="360"/>
+      </w:pPr>
+      <w:rPr>
+        <w:rFonts w:ascii="Symbol" w:hAnsi="Symbol" w:hint="default"/>
+      </w:rPr>
+    </w:lvl>
+    <w:lvl w:ilvl="3" w:tplc="96640C0A" w:tentative="1">
+      <w:start w:val="1"/>
+      <w:numFmt w:val="bullet"/>
+      <w:lvlText w:val=""/>
+      <w:lvlJc w:val="left"/>
+      <w:pPr>
+        <w:tabs>
+          <w:tab w:val="num" w:pos="2880"/>
+        </w:tabs>
+        <w:ind w:left="2880" w:hanging="360"/>
+      </w:pPr>
+      <w:rPr>
+        <w:rFonts w:ascii="Symbol" w:hAnsi="Symbol" w:hint="default"/>
+      </w:rPr>
+    </w:lvl>
+    <w:lvl w:ilvl="4" w:tplc="44C6CB3C" w:tentative="1">
+      <w:start w:val="1"/>
+      <w:numFmt w:val="bullet"/>
+      <w:lvlText w:val=""/>
+      <w:lvlJc w:val="left"/>
+      <w:pPr>
+        <w:tabs>
+          <w:tab w:val="num" w:pos="3600"/>
+        </w:tabs>
+        <w:ind w:left="3600" w:hanging="360"/>
+      </w:pPr>
+      <w:rPr>
+        <w:rFonts w:ascii="Symbol" w:hAnsi="Symbol" w:hint="default"/>
+      </w:rPr>
+    </w:lvl>
+    <w:lvl w:ilvl="5" w:tplc="5B80D214" w:tentative="1">
+      <w:start w:val="1"/>
+      <w:numFmt w:val="bullet"/>
+      <w:lvlText w:val=""/>
+      <w:lvlJc w:val="left"/>
+      <w:pPr>
+        <w:tabs>
+          <w:tab w:val="num" w:pos="4320"/>
+        </w:tabs>
+        <w:ind w:left="4320" w:hanging="360"/>
+      </w:pPr>
+      <w:rPr>
+        <w:rFonts w:ascii="Symbol" w:hAnsi="Symbol" w:hint="default"/>
+      </w:rPr>
+    </w:lvl>
+    <w:lvl w:ilvl="6" w:tplc="067AEE8E" w:tentative="1">
+      <w:start w:val="1"/>
+      <w:numFmt w:val="bullet"/>
+      <w:lvlText w:val=""/>
+      <w:lvlJc w:val="left"/>
+      <w:pPr>
+        <w:tabs>
+          <w:tab w:val="num" w:pos="5040"/>
+        </w:tabs>
+        <w:ind w:left="5040" w:hanging="360"/>
+      </w:pPr>
+      <w:rPr>
+        <w:rFonts w:ascii="Symbol" w:hAnsi="Symbol" w:hint="default"/>
+      </w:rPr>
+    </w:lvl>
+    <w:lvl w:ilvl="7" w:tplc="4AECA3DE" w:tentative="1">
+      <w:start w:val="1"/>
+      <w:numFmt w:val="bullet"/>
+      <w:lvlText w:val=""/>
+      <w:lvlJc w:val="left"/>
+      <w:pPr>
+        <w:tabs>
+          <w:tab w:val="num" w:pos="5760"/>
+        </w:tabs>
+        <w:ind w:left="5760" w:hanging="360"/>
+      </w:pPr>
+      <w:rPr>
+        <w:rFonts w:ascii="Symbol" w:hAnsi="Symbol" w:hint="default"/>
+      </w:rPr>
+    </w:lvl>
+    <w:lvl w:ilvl="8" w:tplc="17B017CE" w:tentative="1">
+      <w:start w:val="1"/>
+      <w:numFmt w:val="bullet"/>
+      <w:lvlText w:val=""/>
+      <w:lvlJc w:val="left"/>
+      <w:pPr>
+        <w:tabs>
+          <w:tab w:val="num" w:pos="6480"/>
+        </w:tabs>
+        <w:ind w:left="6480" w:hanging="360"/>
+      </w:pPr>
+      <w:rPr>
+        <w:rFonts w:ascii="Symbol" w:hAnsi="Symbol" w:hint="default"/>
+      </w:rPr>
+    </w:lvl>
+  </w:abstractNum>
+  <w:abstractNum w:abstractNumId="12" w15:restartNumberingAfterBreak="0">
     <w:nsid w:val="6C3E6385"/>
     <w:multiLevelType w:val="hybridMultilevel"/>
     <w:tmpl w:val="813E8B3E"/>
@@ -26575,7 +27059,147 @@
       </w:rPr>
     </w:lvl>
   </w:abstractNum>
-  <w:abstractNum w:abstractNumId="11" w15:restartNumberingAfterBreak="0">
+  <w:abstractNum w:abstractNumId="13" w15:restartNumberingAfterBreak="0">
+    <w:nsid w:val="6EB74340"/>
+    <w:multiLevelType w:val="hybridMultilevel"/>
+    <w:tmpl w:val="42820900"/>
+    <w:lvl w:ilvl="0" w:tplc="9DCC4616">
+      <w:start w:val="1"/>
+      <w:numFmt w:val="bullet"/>
+      <w:lvlText w:val=""/>
+      <w:lvlJc w:val="left"/>
+      <w:pPr>
+        <w:tabs>
+          <w:tab w:val="num" w:pos="720"/>
+        </w:tabs>
+        <w:ind w:left="720" w:hanging="360"/>
+      </w:pPr>
+      <w:rPr>
+        <w:rFonts w:ascii="Symbol" w:hAnsi="Symbol" w:hint="default"/>
+      </w:rPr>
+    </w:lvl>
+    <w:lvl w:ilvl="1" w:tplc="0A105224">
+      <w:start w:val="1"/>
+      <w:numFmt w:val="bullet"/>
+      <w:lvlText w:val=""/>
+      <w:lvlJc w:val="left"/>
+      <w:pPr>
+        <w:tabs>
+          <w:tab w:val="num" w:pos="1440"/>
+        </w:tabs>
+        <w:ind w:left="1440" w:hanging="360"/>
+      </w:pPr>
+      <w:rPr>
+        <w:rFonts w:ascii="Symbol" w:hAnsi="Symbol" w:hint="default"/>
+      </w:rPr>
+    </w:lvl>
+    <w:lvl w:ilvl="2" w:tplc="C130C326" w:tentative="1">
+      <w:start w:val="1"/>
+      <w:numFmt w:val="bullet"/>
+      <w:lvlText w:val=""/>
+      <w:lvlJc w:val="left"/>
+      <w:pPr>
+        <w:tabs>
+          <w:tab w:val="num" w:pos="2160"/>
+        </w:tabs>
+        <w:ind w:left="2160" w:hanging="360"/>
+      </w:pPr>
+      <w:rPr>
+        <w:rFonts w:ascii="Symbol" w:hAnsi="Symbol" w:hint="default"/>
+      </w:rPr>
+    </w:lvl>
+    <w:lvl w:ilvl="3" w:tplc="17B6DFEE" w:tentative="1">
+      <w:start w:val="1"/>
+      <w:numFmt w:val="bullet"/>
+      <w:lvlText w:val=""/>
+      <w:lvlJc w:val="left"/>
+      <w:pPr>
+        <w:tabs>
+          <w:tab w:val="num" w:pos="2880"/>
+        </w:tabs>
+        <w:ind w:left="2880" w:hanging="360"/>
+      </w:pPr>
+      <w:rPr>
+        <w:rFonts w:ascii="Symbol" w:hAnsi="Symbol" w:hint="default"/>
+      </w:rPr>
+    </w:lvl>
+    <w:lvl w:ilvl="4" w:tplc="6BF86088" w:tentative="1">
+      <w:start w:val="1"/>
+      <w:numFmt w:val="bullet"/>
+      <w:lvlText w:val=""/>
+      <w:lvlJc w:val="left"/>
+      <w:pPr>
+        <w:tabs>
+          <w:tab w:val="num" w:pos="3600"/>
+        </w:tabs>
+        <w:ind w:left="3600" w:hanging="360"/>
+      </w:pPr>
+      <w:rPr>
+        <w:rFonts w:ascii="Symbol" w:hAnsi="Symbol" w:hint="default"/>
+      </w:rPr>
+    </w:lvl>
+    <w:lvl w:ilvl="5" w:tplc="9CB67164" w:tentative="1">
+      <w:start w:val="1"/>
+      <w:numFmt w:val="bullet"/>
+      <w:lvlText w:val=""/>
+      <w:lvlJc w:val="left"/>
+      <w:pPr>
+        <w:tabs>
+          <w:tab w:val="num" w:pos="4320"/>
+        </w:tabs>
+        <w:ind w:left="4320" w:hanging="360"/>
+      </w:pPr>
+      <w:rPr>
+        <w:rFonts w:ascii="Symbol" w:hAnsi="Symbol" w:hint="default"/>
+      </w:rPr>
+    </w:lvl>
+    <w:lvl w:ilvl="6" w:tplc="AAFC1D2A" w:tentative="1">
+      <w:start w:val="1"/>
+      <w:numFmt w:val="bullet"/>
+      <w:lvlText w:val=""/>
+      <w:lvlJc w:val="left"/>
+      <w:pPr>
+        <w:tabs>
+          <w:tab w:val="num" w:pos="5040"/>
+        </w:tabs>
+        <w:ind w:left="5040" w:hanging="360"/>
+      </w:pPr>
+      <w:rPr>
+        <w:rFonts w:ascii="Symbol" w:hAnsi="Symbol" w:hint="default"/>
+      </w:rPr>
+    </w:lvl>
+    <w:lvl w:ilvl="7" w:tplc="585ACFFC" w:tentative="1">
+      <w:start w:val="1"/>
+      <w:numFmt w:val="bullet"/>
+      <w:lvlText w:val=""/>
+      <w:lvlJc w:val="left"/>
+      <w:pPr>
+        <w:tabs>
+          <w:tab w:val="num" w:pos="5760"/>
+        </w:tabs>
+        <w:ind w:left="5760" w:hanging="360"/>
+      </w:pPr>
+      <w:rPr>
+        <w:rFonts w:ascii="Symbol" w:hAnsi="Symbol" w:hint="default"/>
+      </w:rPr>
+    </w:lvl>
+    <w:lvl w:ilvl="8" w:tplc="8F9CCEBA" w:tentative="1">
+      <w:start w:val="1"/>
+      <w:numFmt w:val="bullet"/>
+      <w:lvlText w:val=""/>
+      <w:lvlJc w:val="left"/>
+      <w:pPr>
+        <w:tabs>
+          <w:tab w:val="num" w:pos="6480"/>
+        </w:tabs>
+        <w:ind w:left="6480" w:hanging="360"/>
+      </w:pPr>
+      <w:rPr>
+        <w:rFonts w:ascii="Symbol" w:hAnsi="Symbol" w:hint="default"/>
+      </w:rPr>
+    </w:lvl>
+  </w:abstractNum>
+  <w:abstractNum w:abstractNumId="14" w15:restartNumberingAfterBreak="0">
     <w:nsid w:val="751450B7"/>
     <w:multiLevelType w:val="multilevel"/>
     <w:tmpl w:val="6BE47A80"/>
@@ -26724,7 +27348,7 @@
       </w:rPr>
     </w:lvl>
   </w:abstractNum>
-  <w:abstractNum w:abstractNumId="12" w15:restartNumberingAfterBreak="0">
+  <w:abstractNum w:abstractNumId="15" w15:restartNumberingAfterBreak="0">
     <w:nsid w:val="75FC0F8F"/>
     <w:multiLevelType w:val="multilevel"/>
     <w:tmpl w:val="3F6C772E"/>
@@ -26873,7 +27497,287 @@
       </w:rPr>
     </w:lvl>
   </w:abstractNum>
-  <w:abstractNum w:abstractNumId="13" w15:restartNumberingAfterBreak="0">
+  <w:abstractNum w:abstractNumId="16" w15:restartNumberingAfterBreak="0">
+    <w:nsid w:val="78B3461C"/>
+    <w:multiLevelType w:val="hybridMultilevel"/>
+    <w:tmpl w:val="A3D6F7CC"/>
+    <w:lvl w:ilvl="0" w:tplc="11D681E0">
+      <w:start w:val="1"/>
+      <w:numFmt w:val="bullet"/>
+      <w:lvlText w:val=""/>
+      <w:lvlJc w:val="left"/>
+      <w:pPr>
+        <w:tabs>
+          <w:tab w:val="num" w:pos="720"/>
+        </w:tabs>
+        <w:ind w:left="720" w:hanging="360"/>
+      </w:pPr>
+      <w:rPr>
+        <w:rFonts w:ascii="Symbol" w:hAnsi="Symbol" w:hint="default"/>
+      </w:rPr>
+    </w:lvl>
+    <w:lvl w:ilvl="1" w:tplc="082A9C00">
+      <w:start w:val="1"/>
+      <w:numFmt w:val="bullet"/>
+      <w:lvlText w:val=""/>
+      <w:lvlJc w:val="left"/>
+      <w:pPr>
+        <w:tabs>
+          <w:tab w:val="num" w:pos="1440"/>
+        </w:tabs>
+        <w:ind w:left="1440" w:hanging="360"/>
+      </w:pPr>
+      <w:rPr>
+        <w:rFonts w:ascii="Symbol" w:hAnsi="Symbol" w:hint="default"/>
+      </w:rPr>
+    </w:lvl>
+    <w:lvl w:ilvl="2" w:tplc="13D8A900" w:tentative="1">
+      <w:start w:val="1"/>
+      <w:numFmt w:val="bullet"/>
+      <w:lvlText w:val=""/>
+      <w:lvlJc w:val="left"/>
+      <w:pPr>
+        <w:tabs>
+          <w:tab w:val="num" w:pos="2160"/>
+        </w:tabs>
+        <w:ind w:left="2160" w:hanging="360"/>
+      </w:pPr>
+      <w:rPr>
+        <w:rFonts w:ascii="Symbol" w:hAnsi="Symbol" w:hint="default"/>
+      </w:rPr>
+    </w:lvl>
+    <w:lvl w:ilvl="3" w:tplc="D8C0D898" w:tentative="1">
+      <w:start w:val="1"/>
+      <w:numFmt w:val="bullet"/>
+      <w:lvlText w:val=""/>
+      <w:lvlJc w:val="left"/>
+      <w:pPr>
+        <w:tabs>
+          <w:tab w:val="num" w:pos="2880"/>
+        </w:tabs>
+        <w:ind w:left="2880" w:hanging="360"/>
+      </w:pPr>
+      <w:rPr>
+        <w:rFonts w:ascii="Symbol" w:hAnsi="Symbol" w:hint="default"/>
+      </w:rPr>
+    </w:lvl>
+    <w:lvl w:ilvl="4" w:tplc="B9CAF2B4" w:tentative="1">
+      <w:start w:val="1"/>
+      <w:numFmt w:val="bullet"/>
+      <w:lvlText w:val=""/>
+      <w:lvlJc w:val="left"/>
+      <w:pPr>
+        <w:tabs>
+          <w:tab w:val="num" w:pos="3600"/>
+        </w:tabs>
+        <w:ind w:left="3600" w:hanging="360"/>
+      </w:pPr>
+      <w:rPr>
+        <w:rFonts w:ascii="Symbol" w:hAnsi="Symbol" w:hint="default"/>
+      </w:rPr>
+    </w:lvl>
+    <w:lvl w:ilvl="5" w:tplc="8C9A71C4" w:tentative="1">
+      <w:start w:val="1"/>
+      <w:numFmt w:val="bullet"/>
+      <w:lvlText w:val=""/>
+      <w:lvlJc w:val="left"/>
+      <w:pPr>
+        <w:tabs>
+          <w:tab w:val="num" w:pos="4320"/>
+        </w:tabs>
+        <w:ind w:left="4320" w:hanging="360"/>
+      </w:pPr>
+      <w:rPr>
+        <w:rFonts w:ascii="Symbol" w:hAnsi="Symbol" w:hint="default"/>
+      </w:rPr>
+    </w:lvl>
+    <w:lvl w:ilvl="6" w:tplc="FFE6A9B4" w:tentative="1">
+      <w:start w:val="1"/>
+      <w:numFmt w:val="bullet"/>
+      <w:lvlText w:val=""/>
+      <w:lvlJc w:val="left"/>
+      <w:pPr>
+        <w:tabs>
+          <w:tab w:val="num" w:pos="5040"/>
+        </w:tabs>
+        <w:ind w:left="5040" w:hanging="360"/>
+      </w:pPr>
+      <w:rPr>
+        <w:rFonts w:ascii="Symbol" w:hAnsi="Symbol" w:hint="default"/>
+      </w:rPr>
+    </w:lvl>
+    <w:lvl w:ilvl="7" w:tplc="D2B03214" w:tentative="1">
+      <w:start w:val="1"/>
+      <w:numFmt w:val="bullet"/>
+      <w:lvlText w:val=""/>
+      <w:lvlJc w:val="left"/>
+      <w:pPr>
+        <w:tabs>
+          <w:tab w:val="num" w:pos="5760"/>
+        </w:tabs>
+        <w:ind w:left="5760" w:hanging="360"/>
+      </w:pPr>
+      <w:rPr>
+        <w:rFonts w:ascii="Symbol" w:hAnsi="Symbol" w:hint="default"/>
+      </w:rPr>
+    </w:lvl>
+    <w:lvl w:ilvl="8" w:tplc="7BA4D2D0" w:tentative="1">
+      <w:start w:val="1"/>
+      <w:numFmt w:val="bullet"/>
+      <w:lvlText w:val=""/>
+      <w:lvlJc w:val="left"/>
+      <w:pPr>
+        <w:tabs>
+          <w:tab w:val="num" w:pos="6480"/>
+        </w:tabs>
+        <w:ind w:left="6480" w:hanging="360"/>
+      </w:pPr>
+      <w:rPr>
+        <w:rFonts w:ascii="Symbol" w:hAnsi="Symbol" w:hint="default"/>
+      </w:rPr>
+    </w:lvl>
+  </w:abstractNum>
+  <w:abstractNum w:abstractNumId="17" w15:restartNumberingAfterBreak="0">
+    <w:nsid w:val="7DEB6561"/>
+    <w:multiLevelType w:val="hybridMultilevel"/>
+    <w:tmpl w:val="15245CD2"/>
+    <w:lvl w:ilvl="0" w:tplc="7E4EE868">
+      <w:start w:val="1"/>
+      <w:numFmt w:val="bullet"/>
+      <w:lvlText w:val=""/>
+      <w:lvlJc w:val="left"/>
+      <w:pPr>
+        <w:tabs>
+          <w:tab w:val="num" w:pos="720"/>
+        </w:tabs>
+        <w:ind w:left="720" w:hanging="360"/>
+      </w:pPr>
+      <w:rPr>
+        <w:rFonts w:ascii="Symbol" w:hAnsi="Symbol" w:hint="default"/>
+      </w:rPr>
+    </w:lvl>
+    <w:lvl w:ilvl="1" w:tplc="74847470">
+      <w:start w:val="270"/>
+      <w:numFmt w:val="bullet"/>
+      <w:lvlText w:val="o"/>
+      <w:lvlJc w:val="left"/>
+      <w:pPr>
+        <w:tabs>
+          <w:tab w:val="num" w:pos="1440"/>
+        </w:tabs>
+        <w:ind w:left="1440" w:hanging="360"/>
+      </w:pPr>
+      <w:rPr>
+        <w:rFonts w:ascii="Courier New" w:hAnsi="Courier New" w:hint="default"/>
+      </w:rPr>
+    </w:lvl>
+    <w:lvl w:ilvl="2" w:tplc="9002489A" w:tentative="1">
+      <w:start w:val="1"/>
+      <w:numFmt w:val="bullet"/>
+      <w:lvlText w:val=""/>
+      <w:lvlJc w:val="left"/>
+      <w:pPr>
+        <w:tabs>
+          <w:tab w:val="num" w:pos="2160"/>
+        </w:tabs>
+        <w:ind w:left="2160" w:hanging="360"/>
+      </w:pPr>
+      <w:rPr>
+        <w:rFonts w:ascii="Symbol" w:hAnsi="Symbol" w:hint="default"/>
+      </w:rPr>
+    </w:lvl>
+    <w:lvl w:ilvl="3" w:tplc="CC1A8102" w:tentative="1">
+      <w:start w:val="1"/>
+      <w:numFmt w:val="bullet"/>
+      <w:lvlText w:val=""/>
+      <w:lvlJc w:val="left"/>
+      <w:pPr>
+        <w:tabs>
+          <w:tab w:val="num" w:pos="2880"/>
+        </w:tabs>
+        <w:ind w:left="2880" w:hanging="360"/>
+      </w:pPr>
+      <w:rPr>
+        <w:rFonts w:ascii="Symbol" w:hAnsi="Symbol" w:hint="default"/>
+      </w:rPr>
+    </w:lvl>
+    <w:lvl w:ilvl="4" w:tplc="9C38A410" w:tentative="1">
+      <w:start w:val="1"/>
+      <w:numFmt w:val="bullet"/>
+      <w:lvlText w:val=""/>
+      <w:lvlJc w:val="left"/>
+      <w:pPr>
+        <w:tabs>
+          <w:tab w:val="num" w:pos="3600"/>
+        </w:tabs>
+        <w:ind w:left="3600" w:hanging="360"/>
+      </w:pPr>
+      <w:rPr>
+        <w:rFonts w:ascii="Symbol" w:hAnsi="Symbol" w:hint="default"/>
+      </w:rPr>
+    </w:lvl>
+    <w:lvl w:ilvl="5" w:tplc="64B28920" w:tentative="1">
+      <w:start w:val="1"/>
+      <w:numFmt w:val="bullet"/>
+      <w:lvlText w:val=""/>
+      <w:lvlJc w:val="left"/>
+      <w:pPr>
+        <w:tabs>
+          <w:tab w:val="num" w:pos="4320"/>
+        </w:tabs>
+        <w:ind w:left="4320" w:hanging="360"/>
+      </w:pPr>
+      <w:rPr>
+        <w:rFonts w:ascii="Symbol" w:hAnsi="Symbol" w:hint="default"/>
+      </w:rPr>
+    </w:lvl>
+    <w:lvl w:ilvl="6" w:tplc="04EC42FC" w:tentative="1">
+      <w:start w:val="1"/>
+      <w:numFmt w:val="bullet"/>
+      <w:lvlText w:val=""/>
+      <w:lvlJc w:val="left"/>
+      <w:pPr>
+        <w:tabs>
+          <w:tab w:val="num" w:pos="5040"/>
+        </w:tabs>
+        <w:ind w:left="5040" w:hanging="360"/>
+      </w:pPr>
+      <w:rPr>
+        <w:rFonts w:ascii="Symbol" w:hAnsi="Symbol" w:hint="default"/>
+      </w:rPr>
+    </w:lvl>
+    <w:lvl w:ilvl="7" w:tplc="54326C76" w:tentative="1">
+      <w:start w:val="1"/>
+      <w:numFmt w:val="bullet"/>
+      <w:lvlText w:val=""/>
+      <w:lvlJc w:val="left"/>
+      <w:pPr>
+        <w:tabs>
+          <w:tab w:val="num" w:pos="5760"/>
+        </w:tabs>
+        <w:ind w:left="5760" w:hanging="360"/>
+      </w:pPr>
+      <w:rPr>
+        <w:rFonts w:ascii="Symbol" w:hAnsi="Symbol" w:hint="default"/>
+      </w:rPr>
+    </w:lvl>
+    <w:lvl w:ilvl="8" w:tplc="71C86594" w:tentative="1">
+      <w:start w:val="1"/>
+      <w:numFmt w:val="bullet"/>
+      <w:lvlText w:val=""/>
+      <w:lvlJc w:val="left"/>
+      <w:pPr>
+        <w:tabs>
+          <w:tab w:val="num" w:pos="6480"/>
+        </w:tabs>
+        <w:ind w:left="6480" w:hanging="360"/>
+      </w:pPr>
+      <w:rPr>
+        <w:rFonts w:ascii="Symbol" w:hAnsi="Symbol" w:hint="default"/>
+      </w:rPr>
+    </w:lvl>
+  </w:abstractNum>
+  <w:abstractNum w:abstractNumId="18" w15:restartNumberingAfterBreak="0">
     <w:nsid w:val="7EDF087A"/>
     <w:multiLevelType w:val="multilevel"/>
     <w:tmpl w:val="AC32877C"/>
@@ -27023,29 +27927,29 @@
     </w:lvl>
   </w:abstractNum>
   <w:num w:numId="1">
-    <w:abstractNumId w:val="9"/>
+    <w:abstractNumId w:val="10"/>
   </w:num>
   <w:num w:numId="2">
-    <w:abstractNumId w:val="7"/>
+    <w:abstractNumId w:val="8"/>
     <w:lvlOverride w:ilvl="0">
       <w:startOverride w:val="1"/>
     </w:lvlOverride>
   </w:num>
   <w:num w:numId="3">
-    <w:abstractNumId w:val="7"/>
+    <w:abstractNumId w:val="8"/>
     <w:lvlOverride w:ilvl="0">
       <w:startOverride w:val="2"/>
     </w:lvlOverride>
   </w:num>
   <w:num w:numId="4">
-    <w:abstractNumId w:val="7"/>
+    <w:abstractNumId w:val="8"/>
     <w:lvlOverride w:ilvl="0"/>
     <w:lvlOverride w:ilvl="1">
       <w:startOverride w:val="1"/>
     </w:lvlOverride>
   </w:num>
   <w:num w:numId="5">
-    <w:abstractNumId w:val="7"/>
+    <w:abstractNumId w:val="8"/>
     <w:lvlOverride w:ilvl="0"/>
     <w:lvlOverride w:ilvl="1">
       <w:startOverride w:val="2"/>
@@ -27078,19 +27982,19 @@
     </w:lvlOverride>
   </w:num>
   <w:num w:numId="10">
-    <w:abstractNumId w:val="8"/>
+    <w:abstractNumId w:val="9"/>
     <w:lvlOverride w:ilvl="0">
       <w:startOverride w:val="1"/>
     </w:lvlOverride>
   </w:num>
   <w:num w:numId="11">
-    <w:abstractNumId w:val="8"/>
+    <w:abstractNumId w:val="9"/>
     <w:lvlOverride w:ilvl="0">
       <w:startOverride w:val="2"/>
     </w:lvlOverride>
   </w:num>
   <w:num w:numId="12">
-    <w:abstractNumId w:val="8"/>
+    <w:abstractNumId w:val="9"/>
     <w:lvlOverride w:ilvl="0"/>
     <w:lvlOverride w:ilvl="1">
       <w:startOverride w:val="1"/>
@@ -27179,46 +28083,46 @@
     <w:lvlOverride w:ilvl="1"/>
   </w:num>
   <w:num w:numId="25">
-    <w:abstractNumId w:val="11"/>
+    <w:abstractNumId w:val="14"/>
     <w:lvlOverride w:ilvl="0">
       <w:startOverride w:val="1"/>
     </w:lvlOverride>
   </w:num>
   <w:num w:numId="26">
-    <w:abstractNumId w:val="11"/>
+    <w:abstractNumId w:val="14"/>
     <w:lvlOverride w:ilvl="0">
       <w:startOverride w:val="2"/>
     </w:lvlOverride>
   </w:num>
   <w:num w:numId="27">
-    <w:abstractNumId w:val="12"/>
+    <w:abstractNumId w:val="15"/>
     <w:lvlOverride w:ilvl="0">
       <w:startOverride w:val="1"/>
     </w:lvlOverride>
   </w:num>
   <w:num w:numId="28">
-    <w:abstractNumId w:val="12"/>
+    <w:abstractNumId w:val="15"/>
     <w:lvlOverride w:ilvl="0"/>
     <w:lvlOverride w:ilvl="1">
       <w:startOverride w:val="1"/>
     </w:lvlOverride>
   </w:num>
   <w:num w:numId="29">
-    <w:abstractNumId w:val="12"/>
+    <w:abstractNumId w:val="15"/>
     <w:lvlOverride w:ilvl="0">
       <w:startOverride w:val="2"/>
     </w:lvlOverride>
     <w:lvlOverride w:ilvl="1"/>
   </w:num>
   <w:num w:numId="30">
-    <w:abstractNumId w:val="12"/>
+    <w:abstractNumId w:val="15"/>
     <w:lvlOverride w:ilvl="0"/>
     <w:lvlOverride w:ilvl="1">
       <w:startOverride w:val="1"/>
     </w:lvlOverride>
   </w:num>
   <w:num w:numId="31">
-    <w:abstractNumId w:val="12"/>
+    <w:abstractNumId w:val="15"/>
     <w:lvlOverride w:ilvl="0"/>
     <w:lvlOverride w:ilvl="1">
       <w:startOverride w:val="2"/>
@@ -27299,25 +28203,40 @@
     </w:lvlOverride>
   </w:num>
   <w:num w:numId="44">
-    <w:abstractNumId w:val="13"/>
+    <w:abstractNumId w:val="18"/>
     <w:lvlOverride w:ilvl="0">
       <w:startOverride w:val="1"/>
     </w:lvlOverride>
   </w:num>
   <w:num w:numId="45">
-    <w:abstractNumId w:val="13"/>
+    <w:abstractNumId w:val="18"/>
     <w:lvlOverride w:ilvl="0">
       <w:startOverride w:val="2"/>
     </w:lvlOverride>
   </w:num>
   <w:num w:numId="46">
-    <w:abstractNumId w:val="13"/>
+    <w:abstractNumId w:val="18"/>
     <w:lvlOverride w:ilvl="0">
       <w:startOverride w:val="3"/>
     </w:lvlOverride>
   </w:num>
   <w:num w:numId="47">
-    <w:abstractNumId w:val="10"/>
+    <w:abstractNumId w:val="12"/>
+  </w:num>
+  <w:num w:numId="48">
+    <w:abstractNumId w:val="16"/>
+  </w:num>
+  <w:num w:numId="49">
+    <w:abstractNumId w:val="7"/>
+  </w:num>
+  <w:num w:numId="50">
+    <w:abstractNumId w:val="13"/>
+  </w:num>
+  <w:num w:numId="51">
+    <w:abstractNumId w:val="11"/>
+  </w:num>
+  <w:num w:numId="52">
+    <w:abstractNumId w:val="17"/>
   </w:num>
   <w:numIdMacAtCleanup w:val="47"/>
 </w:numbering>
@@ -27760,7 +28679,6 @@
   <w:style w:type="character" w:default="1" w:styleId="a0">
     <w:name w:val="Default Paragraph Font"/>
     <w:uiPriority w:val="1"/>
-    <w:semiHidden/>
     <w:unhideWhenUsed/>
   </w:style>
   <w:style w:type="table" w:default="1" w:styleId="a1">
@@ -27867,6 +28785,18 @@
       <w:sz w:val="27"/>
       <w:szCs w:val="27"/>
       <w:lang w:eastAsia="ru-RU"/>
+    </w:rPr>
+  </w:style>
+  <w:style w:type="character" w:styleId="a7">
+    <w:name w:val="FollowedHyperlink"/>
+    <w:basedOn w:val="a0"/>
+    <w:uiPriority w:val="99"/>
+    <w:semiHidden/>
+    <w:unhideWhenUsed/>
+    <w:rsid w:val="00EA09A1"/>
+    <w:rPr>
+      <w:color w:val="954F72" w:themeColor="followedHyperlink"/>
+      <w:u w:val="single"/>
     </w:rPr>
   </w:style>
 </w:styles>
